--- a/TruongSyNghia_2119110256.docx
+++ b/TruongSyNghia_2119110256.docx
@@ -179,7 +179,7 @@
         <mc:AlternateContent>
           <mc:Choice Requires="wps">
             <w:drawing>
-              <wp:anchor distT="0" distB="0" distL="114300" distR="114300" simplePos="0" relativeHeight="251660288" behindDoc="0" locked="0" layoutInCell="1" allowOverlap="1">
+              <wp:anchor distT="0" distB="0" distL="114300" distR="114300" simplePos="0" relativeHeight="251659264" behindDoc="0" locked="0" layoutInCell="1" allowOverlap="1">
                 <wp:simplePos x="0" y="0"/>
                 <wp:positionH relativeFrom="margin">
                   <wp:align>center</wp:align>
@@ -222,7 +222,7 @@
           </mc:Choice>
           <mc:Fallback>
             <w:pict>
-              <v:line id="_x0000_s1026" o:spid="_x0000_s1026" o:spt="20" style="position:absolute;left:0pt;margin-top:0.8pt;height:0pt;width:176.3pt;mso-position-horizontal:center;mso-position-horizontal-relative:margin;z-index:251660288;mso-width-relative:page;mso-height-relative:page;" filled="f" stroked="t" coordsize="21600,21600" o:gfxdata="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">
+              <v:line id="_x0000_s1026" o:spid="_x0000_s1026" o:spt="20" style="position:absolute;left:0pt;margin-top:0.8pt;height:0pt;width:176.3pt;mso-position-horizontal:center;mso-position-horizontal-relative:margin;z-index:251659264;mso-width-relative:page;mso-height-relative:page;" filled="f" stroked="t" coordsize="21600,21600" o:gfxdata="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">
                 <v:fill on="f" focussize="0,0"/>
                 <v:stroke weight="1.5pt" color="#000000" joinstyle="round"/>
                 <v:imagedata o:title=""/>
@@ -318,21 +318,10 @@
           <w:color w:val="000000"/>
           <w:sz w:val="40"/>
           <w:shd w:val="clear" w:color="auto" w:fill="auto"/>
-        </w:rPr>
-        <w:t xml:space="preserve">THIẾT KẾ ỨNG DỤNG WEB </w:t>
-      </w:r>
-    </w:p>
-    <w:p>
-      <w:pPr>
-        <w:jc w:val="center"/>
-        <w:rPr>
-          <w:rFonts w:hint="default" w:ascii="Times New Roman" w:hAnsi="Times New Roman" w:cs="Times New Roman"/>
-          <w:b/>
-          <w:sz w:val="44"/>
-          <w:szCs w:val="26"/>
-          <w:shd w:val="clear" w:color="auto" w:fill="auto"/>
-        </w:rPr>
-      </w:pPr>
+          <w:lang w:val="en-US"/>
+        </w:rPr>
+        <w:t>PHÁT TRIỂN</w:t>
+      </w:r>
       <w:r>
         <w:rPr>
           <w:rFonts w:hint="default" w:ascii="Times New Roman" w:hAnsi="Times New Roman" w:cs="Times New Roman"/>
@@ -341,672 +330,12 @@
           <w:sz w:val="40"/>
           <w:shd w:val="clear" w:color="auto" w:fill="auto"/>
         </w:rPr>
-        <w:t>QUẢN LÍ CỬA HÀNG BÁN CÂY CẢNH</w:t>
-      </w:r>
-    </w:p>
-    <w:p>
-      <w:pPr>
-        <w:rPr>
-          <w:rFonts w:hint="default" w:ascii="Times New Roman" w:hAnsi="Times New Roman" w:cs="Times New Roman"/>
-          <w:b/>
-          <w:sz w:val="26"/>
-          <w:szCs w:val="26"/>
-          <w:shd w:val="clear" w:color="auto" w:fill="auto"/>
-        </w:rPr>
-      </w:pPr>
-    </w:p>
-    <w:p>
-      <w:pPr>
-        <w:rPr>
-          <w:rFonts w:hint="default" w:ascii="Times New Roman" w:hAnsi="Times New Roman" w:cs="Times New Roman"/>
-          <w:b/>
-          <w:sz w:val="26"/>
-          <w:szCs w:val="26"/>
-          <w:shd w:val="clear" w:color="auto" w:fill="auto"/>
-        </w:rPr>
-      </w:pPr>
-    </w:p>
-    <w:p>
-      <w:pPr>
-        <w:rPr>
-          <w:rFonts w:hint="default" w:ascii="Times New Roman" w:hAnsi="Times New Roman" w:cs="Times New Roman"/>
-          <w:b/>
-          <w:sz w:val="26"/>
-          <w:szCs w:val="26"/>
-          <w:shd w:val="clear" w:color="auto" w:fill="auto"/>
-        </w:rPr>
-      </w:pPr>
-    </w:p>
-    <w:p>
-      <w:pPr>
-        <w:rPr>
-          <w:rFonts w:hint="default" w:ascii="Times New Roman" w:hAnsi="Times New Roman" w:cs="Times New Roman"/>
-          <w:b/>
-          <w:sz w:val="26"/>
-          <w:szCs w:val="26"/>
-          <w:shd w:val="clear" w:color="auto" w:fill="auto"/>
-        </w:rPr>
-      </w:pPr>
-      <w:r>
-        <w:rPr>
-          <w:rFonts w:hint="default" w:ascii="Times New Roman" w:hAnsi="Times New Roman" w:cs="Times New Roman"/>
-          <w:b/>
-          <w:sz w:val="26"/>
-          <w:szCs w:val="26"/>
-          <w:shd w:val="clear" w:color="auto" w:fill="auto"/>
-        </w:rPr>
-        <w:tab/>
-      </w:r>
-      <w:r>
-        <w:rPr>
-          <w:rFonts w:hint="default" w:ascii="Times New Roman" w:hAnsi="Times New Roman" w:cs="Times New Roman"/>
-          <w:b/>
-          <w:sz w:val="26"/>
-          <w:szCs w:val="26"/>
-          <w:shd w:val="clear" w:color="auto" w:fill="auto"/>
-        </w:rPr>
-        <w:t xml:space="preserve">Giảng viên hướng dẫn: </w:t>
-      </w:r>
-      <w:r>
-        <w:rPr>
-          <w:rFonts w:hint="default" w:ascii="Times New Roman" w:hAnsi="Times New Roman" w:cs="Times New Roman"/>
-          <w:b/>
-          <w:sz w:val="26"/>
-          <w:szCs w:val="26"/>
-          <w:shd w:val="clear" w:color="auto" w:fill="auto"/>
-        </w:rPr>
-        <w:tab/>
-      </w:r>
-    </w:p>
-    <w:p>
-      <w:pPr>
-        <w:rPr>
-          <w:rFonts w:hint="default" w:ascii="Times New Roman" w:hAnsi="Times New Roman" w:cs="Times New Roman"/>
-          <w:b/>
-          <w:sz w:val="26"/>
-          <w:szCs w:val="26"/>
-          <w:shd w:val="clear" w:color="auto" w:fill="auto"/>
-        </w:rPr>
-      </w:pPr>
-      <w:r>
-        <w:rPr>
-          <w:rFonts w:hint="default" w:ascii="Times New Roman" w:hAnsi="Times New Roman" w:cs="Times New Roman"/>
-          <w:b/>
-          <w:sz w:val="26"/>
-          <w:szCs w:val="26"/>
-          <w:shd w:val="clear" w:color="auto" w:fill="auto"/>
-        </w:rPr>
-        <w:tab/>
-      </w:r>
-      <w:r>
-        <w:rPr>
-          <w:rFonts w:hint="default" w:ascii="Times New Roman" w:hAnsi="Times New Roman" w:cs="Times New Roman"/>
-          <w:b/>
-          <w:sz w:val="26"/>
-          <w:szCs w:val="26"/>
-          <w:shd w:val="clear" w:color="auto" w:fill="auto"/>
-        </w:rPr>
-        <w:t>Sinh viên thực hiện:</w:t>
-      </w:r>
-      <w:r>
-        <w:rPr>
-          <w:rFonts w:hint="default" w:ascii="Times New Roman" w:hAnsi="Times New Roman" w:cs="Times New Roman"/>
-          <w:b/>
-          <w:sz w:val="26"/>
-          <w:szCs w:val="26"/>
-          <w:shd w:val="clear" w:color="auto" w:fill="auto"/>
-        </w:rPr>
-        <w:tab/>
-      </w:r>
-      <w:r>
-        <w:rPr>
-          <w:rFonts w:hint="default" w:ascii="Times New Roman" w:hAnsi="Times New Roman" w:cs="Times New Roman"/>
-          <w:b/>
-          <w:sz w:val="26"/>
-          <w:szCs w:val="26"/>
-          <w:shd w:val="clear" w:color="auto" w:fill="auto"/>
-        </w:rPr>
-        <w:t>PHAN TRUNG KIÊN</w:t>
-      </w:r>
-    </w:p>
-    <w:p>
-      <w:pPr>
-        <w:rPr>
-          <w:rFonts w:hint="default" w:ascii="Times New Roman" w:hAnsi="Times New Roman" w:cs="Times New Roman"/>
-          <w:b/>
-          <w:sz w:val="26"/>
-          <w:szCs w:val="26"/>
-          <w:shd w:val="clear" w:color="auto" w:fill="auto"/>
-        </w:rPr>
-      </w:pPr>
-      <w:r>
-        <w:rPr>
-          <w:rFonts w:hint="default" w:ascii="Times New Roman" w:hAnsi="Times New Roman" w:cs="Times New Roman"/>
-          <w:b/>
-          <w:sz w:val="26"/>
-          <w:szCs w:val="26"/>
-          <w:shd w:val="clear" w:color="auto" w:fill="auto"/>
-        </w:rPr>
-        <w:tab/>
-      </w:r>
-      <w:r>
-        <w:rPr>
-          <w:rFonts w:hint="default" w:ascii="Times New Roman" w:hAnsi="Times New Roman" w:cs="Times New Roman"/>
-          <w:b/>
-          <w:sz w:val="26"/>
-          <w:szCs w:val="26"/>
-          <w:shd w:val="clear" w:color="auto" w:fill="auto"/>
-        </w:rPr>
-        <w:t>MSSV:</w:t>
-      </w:r>
-      <w:r>
-        <w:rPr>
-          <w:rFonts w:hint="default" w:ascii="Times New Roman" w:hAnsi="Times New Roman" w:cs="Times New Roman"/>
-          <w:b/>
-          <w:sz w:val="26"/>
-          <w:szCs w:val="26"/>
-          <w:shd w:val="clear" w:color="auto" w:fill="auto"/>
-        </w:rPr>
-        <w:tab/>
-      </w:r>
-      <w:r>
-        <w:rPr>
-          <w:rFonts w:hint="default" w:ascii="Times New Roman" w:hAnsi="Times New Roman" w:cs="Times New Roman"/>
-          <w:b/>
-          <w:sz w:val="26"/>
-          <w:szCs w:val="26"/>
-          <w:shd w:val="clear" w:color="auto" w:fill="auto"/>
-        </w:rPr>
-        <w:tab/>
-      </w:r>
-      <w:r>
-        <w:rPr>
-          <w:rFonts w:hint="default" w:ascii="Times New Roman" w:hAnsi="Times New Roman" w:cs="Times New Roman"/>
-          <w:b/>
-          <w:sz w:val="26"/>
-          <w:szCs w:val="26"/>
-          <w:shd w:val="clear" w:color="auto" w:fill="auto"/>
-        </w:rPr>
-        <w:tab/>
-      </w:r>
-      <w:r>
-        <w:rPr>
-          <w:rFonts w:hint="default" w:ascii="Times New Roman" w:hAnsi="Times New Roman" w:cs="Times New Roman"/>
-          <w:b/>
-          <w:sz w:val="26"/>
-          <w:szCs w:val="26"/>
-          <w:shd w:val="clear" w:color="auto" w:fill="auto"/>
-        </w:rPr>
-        <w:t>2119110247</w:t>
-      </w:r>
-    </w:p>
-    <w:p>
-      <w:pPr>
-        <w:rPr>
-          <w:rFonts w:hint="default" w:ascii="Times New Roman" w:hAnsi="Times New Roman" w:cs="Times New Roman"/>
-          <w:b/>
-          <w:sz w:val="26"/>
-          <w:szCs w:val="26"/>
-          <w:shd w:val="clear" w:color="auto" w:fill="auto"/>
-        </w:rPr>
-      </w:pPr>
-      <w:r>
-        <w:rPr>
-          <w:rFonts w:hint="default" w:ascii="Times New Roman" w:hAnsi="Times New Roman" w:cs="Times New Roman"/>
-          <w:b/>
-          <w:sz w:val="26"/>
-          <w:szCs w:val="26"/>
-          <w:shd w:val="clear" w:color="auto" w:fill="auto"/>
-        </w:rPr>
-        <w:tab/>
-      </w:r>
-      <w:r>
-        <w:rPr>
-          <w:rFonts w:hint="default" w:ascii="Times New Roman" w:hAnsi="Times New Roman" w:cs="Times New Roman"/>
-          <w:b/>
-          <w:sz w:val="26"/>
-          <w:szCs w:val="26"/>
-          <w:shd w:val="clear" w:color="auto" w:fill="auto"/>
-        </w:rPr>
-        <w:t>Khóa:</w:t>
-      </w:r>
-      <w:r>
-        <w:rPr>
-          <w:rFonts w:hint="default" w:ascii="Times New Roman" w:hAnsi="Times New Roman" w:cs="Times New Roman"/>
-          <w:b/>
-          <w:sz w:val="26"/>
-          <w:szCs w:val="26"/>
-          <w:shd w:val="clear" w:color="auto" w:fill="auto"/>
-        </w:rPr>
-        <w:tab/>
-      </w:r>
-      <w:r>
-        <w:rPr>
-          <w:rFonts w:hint="default" w:ascii="Times New Roman" w:hAnsi="Times New Roman" w:cs="Times New Roman"/>
-          <w:b/>
-          <w:sz w:val="26"/>
-          <w:szCs w:val="26"/>
-          <w:shd w:val="clear" w:color="auto" w:fill="auto"/>
-        </w:rPr>
-        <w:tab/>
-      </w:r>
-      <w:r>
-        <w:rPr>
-          <w:rFonts w:hint="default" w:ascii="Times New Roman" w:hAnsi="Times New Roman" w:cs="Times New Roman"/>
-          <w:b/>
-          <w:sz w:val="26"/>
-          <w:szCs w:val="26"/>
-          <w:shd w:val="clear" w:color="auto" w:fill="auto"/>
-        </w:rPr>
-        <w:tab/>
-      </w:r>
-      <w:r>
-        <w:rPr>
-          <w:rFonts w:hint="default" w:ascii="Times New Roman" w:hAnsi="Times New Roman" w:cs="Times New Roman"/>
-          <w:b/>
-          <w:sz w:val="26"/>
-          <w:szCs w:val="26"/>
-          <w:shd w:val="clear" w:color="auto" w:fill="auto"/>
-        </w:rPr>
-        <w:tab/>
-      </w:r>
-      <w:r>
-        <w:rPr>
-          <w:rFonts w:hint="default" w:ascii="Times New Roman" w:hAnsi="Times New Roman" w:cs="Times New Roman"/>
-          <w:b/>
-          <w:sz w:val="26"/>
-          <w:szCs w:val="26"/>
-          <w:shd w:val="clear" w:color="auto" w:fill="auto"/>
-        </w:rPr>
-        <w:t>2019 - 2022</w:t>
-      </w:r>
-    </w:p>
-    <w:p>
-      <w:pPr>
-        <w:rPr>
-          <w:rFonts w:hint="default" w:ascii="Times New Roman" w:hAnsi="Times New Roman" w:cs="Times New Roman"/>
-          <w:b/>
-          <w:sz w:val="26"/>
-          <w:szCs w:val="26"/>
-          <w:shd w:val="clear" w:color="auto" w:fill="auto"/>
-        </w:rPr>
-      </w:pPr>
-    </w:p>
-    <w:p>
-      <w:pPr>
-        <w:rPr>
-          <w:rFonts w:hint="default" w:ascii="Times New Roman" w:hAnsi="Times New Roman" w:cs="Times New Roman"/>
-          <w:b/>
-          <w:sz w:val="26"/>
-          <w:szCs w:val="26"/>
-          <w:shd w:val="clear" w:color="auto" w:fill="auto"/>
-        </w:rPr>
-      </w:pPr>
-    </w:p>
-    <w:p>
-      <w:pPr>
-        <w:rPr>
-          <w:rFonts w:hint="default" w:ascii="Times New Roman" w:hAnsi="Times New Roman" w:cs="Times New Roman"/>
-          <w:b/>
-          <w:sz w:val="26"/>
-          <w:szCs w:val="26"/>
-          <w:shd w:val="clear" w:color="auto" w:fill="auto"/>
-        </w:rPr>
-      </w:pPr>
-    </w:p>
-    <w:p>
-      <w:pPr>
-        <w:rPr>
-          <w:rFonts w:hint="default" w:ascii="Times New Roman" w:hAnsi="Times New Roman" w:cs="Times New Roman"/>
-          <w:b/>
-          <w:sz w:val="26"/>
-          <w:szCs w:val="26"/>
-          <w:shd w:val="clear" w:color="auto" w:fill="auto"/>
-        </w:rPr>
-      </w:pPr>
+        <w:t xml:space="preserve"> WEB</w:t>
+      </w:r>
     </w:p>
     <w:p>
       <w:pPr>
         <w:jc w:val="center"/>
-        <w:rPr>
-          <w:rFonts w:hint="default" w:ascii="Times New Roman" w:hAnsi="Times New Roman" w:cs="Times New Roman"/>
-          <w:b/>
-          <w:sz w:val="26"/>
-          <w:szCs w:val="26"/>
-          <w:shd w:val="clear" w:color="auto" w:fill="auto"/>
-        </w:rPr>
-      </w:pPr>
-      <w:r>
-        <w:rPr>
-          <w:rFonts w:hint="default" w:ascii="Times New Roman" w:hAnsi="Times New Roman" w:cs="Times New Roman"/>
-          <w:b/>
-          <w:sz w:val="26"/>
-          <w:szCs w:val="26"/>
-          <w:shd w:val="clear" w:color="auto" w:fill="auto"/>
-        </w:rPr>
-        <w:t>Tp.HCM, tháng 12 năm 2021</w:t>
-      </w:r>
-      <w:r>
-        <w:rPr>
-          <w:rFonts w:hint="default" w:ascii="Times New Roman" w:hAnsi="Times New Roman" w:cs="Times New Roman"/>
-          <w:b/>
-          <w:sz w:val="26"/>
-          <w:szCs w:val="26"/>
-          <w:shd w:val="clear" w:color="auto" w:fill="auto"/>
-        </w:rPr>
-        <w:br w:type="page"/>
-      </w:r>
-    </w:p>
-    <w:p>
-      <w:pPr>
-        <w:spacing w:before="240" w:after="0"/>
-        <w:jc w:val="center"/>
-        <w:rPr>
-          <w:rFonts w:hint="default" w:ascii="Times New Roman" w:hAnsi="Times New Roman" w:cs="Times New Roman"/>
-          <w:b/>
-          <w:sz w:val="28"/>
-          <w:szCs w:val="28"/>
-          <w:shd w:val="clear" w:color="auto" w:fill="auto"/>
-        </w:rPr>
-      </w:pPr>
-      <w:r>
-        <w:rPr>
-          <w:rFonts w:hint="default" w:ascii="Times New Roman" w:hAnsi="Times New Roman" w:cs="Times New Roman"/>
-          <w:b/>
-          <w:sz w:val="28"/>
-          <w:szCs w:val="28"/>
-          <w:shd w:val="clear" w:color="auto" w:fill="auto"/>
-        </w:rPr>
-        <w:t>BỘ GIÁO DỤC VÀ ĐÀO TẠO</w:t>
-      </w:r>
-    </w:p>
-    <w:p>
-      <w:pPr>
-        <w:spacing w:after="0"/>
-        <w:jc w:val="center"/>
-        <w:rPr>
-          <w:rFonts w:hint="default" w:ascii="Times New Roman" w:hAnsi="Times New Roman" w:cs="Times New Roman"/>
-          <w:b/>
-          <w:sz w:val="32"/>
-          <w:szCs w:val="26"/>
-          <w:shd w:val="clear" w:color="auto" w:fill="auto"/>
-        </w:rPr>
-      </w:pPr>
-      <w:r>
-        <w:rPr>
-          <w:rFonts w:hint="default" w:ascii="Times New Roman" w:hAnsi="Times New Roman" w:cs="Times New Roman"/>
-          <w:b/>
-          <w:sz w:val="32"/>
-          <w:szCs w:val="26"/>
-          <w:shd w:val="clear" w:color="auto" w:fill="auto"/>
-        </w:rPr>
-        <w:t>TRƯỜNG CAO ĐẲNG CÔNG THƯƠNG</w:t>
-      </w:r>
-    </w:p>
-    <w:p>
-      <w:pPr>
-        <w:spacing w:after="0"/>
-        <w:jc w:val="center"/>
-        <w:rPr>
-          <w:rFonts w:hint="default" w:ascii="Times New Roman" w:hAnsi="Times New Roman" w:cs="Times New Roman"/>
-          <w:b/>
-          <w:sz w:val="32"/>
-          <w:szCs w:val="26"/>
-          <w:shd w:val="clear" w:color="auto" w:fill="auto"/>
-        </w:rPr>
-      </w:pPr>
-      <w:r>
-        <w:rPr>
-          <w:rFonts w:hint="default" w:ascii="Times New Roman" w:hAnsi="Times New Roman" w:cs="Times New Roman"/>
-          <w:b/>
-          <w:sz w:val="32"/>
-          <w:szCs w:val="26"/>
-          <w:shd w:val="clear" w:color="auto" w:fill="auto"/>
-        </w:rPr>
-        <w:t>THÀNH PHỐ HỒ CHÍ MINH</w:t>
-      </w:r>
-    </w:p>
-    <w:p>
-      <w:pPr>
-        <w:spacing w:after="0"/>
-        <w:jc w:val="center"/>
-        <w:rPr>
-          <w:rFonts w:hint="default" w:ascii="Times New Roman" w:hAnsi="Times New Roman" w:cs="Times New Roman"/>
-          <w:b/>
-          <w:sz w:val="32"/>
-          <w:szCs w:val="26"/>
-          <w:shd w:val="clear" w:color="auto" w:fill="auto"/>
-        </w:rPr>
-      </w:pPr>
-      <w:r>
-        <w:rPr>
-          <w:rFonts w:hint="default" w:ascii="Times New Roman" w:hAnsi="Times New Roman" w:cs="Times New Roman"/>
-          <w:b/>
-          <w:sz w:val="32"/>
-          <w:szCs w:val="26"/>
-          <w:shd w:val="clear" w:color="auto" w:fill="auto"/>
-        </w:rPr>
-        <w:t>KHOA CÔNG NGHỆ THÔNG TIN</w:t>
-      </w:r>
-    </w:p>
-    <w:p>
-      <w:pPr>
-        <w:spacing w:after="0"/>
-        <w:jc w:val="center"/>
-        <w:rPr>
-          <w:rFonts w:hint="default" w:ascii="Times New Roman" w:hAnsi="Times New Roman" w:cs="Times New Roman"/>
-          <w:b/>
-          <w:sz w:val="28"/>
-          <w:szCs w:val="28"/>
-          <w:shd w:val="clear" w:color="auto" w:fill="auto"/>
-        </w:rPr>
-      </w:pPr>
-      <w:r>
-        <w:rPr>
-          <w:rFonts w:hint="default" w:ascii="Times New Roman" w:hAnsi="Times New Roman" w:cs="Times New Roman"/>
-          <w:b/>
-          <w:sz w:val="26"/>
-          <w:szCs w:val="26"/>
-          <w:shd w:val="clear" w:color="auto" w:fill="auto"/>
-        </w:rPr>
-        <w:br w:type="textWrapping"/>
-      </w:r>
-      <w:r>
-        <w:rPr>
-          <w:rFonts w:hint="default" w:ascii="Times New Roman" w:hAnsi="Times New Roman" w:cs="Times New Roman"/>
-          <w:b/>
-          <w:sz w:val="26"/>
-          <w:szCs w:val="26"/>
-          <w:shd w:val="clear" w:color="auto" w:fill="auto"/>
-        </w:rPr>
-        <w:drawing>
-          <wp:inline distT="0" distB="0" distL="0" distR="0">
-            <wp:extent cx="929640" cy="929640"/>
-            <wp:effectExtent l="0" t="0" r="3810" b="3810"/>
-            <wp:docPr id="14" name="Picture 14"/>
-            <wp:cNvGraphicFramePr>
-              <a:graphicFrameLocks xmlns:a="http://schemas.openxmlformats.org/drawingml/2006/main" noChangeAspect="1"/>
-            </wp:cNvGraphicFramePr>
-            <a:graphic xmlns:a="http://schemas.openxmlformats.org/drawingml/2006/main">
-              <a:graphicData uri="http://schemas.openxmlformats.org/drawingml/2006/picture">
-                <pic:pic xmlns:pic="http://schemas.openxmlformats.org/drawingml/2006/picture">
-                  <pic:nvPicPr>
-                    <pic:cNvPr id="14" name="Picture 14"/>
-                    <pic:cNvPicPr>
-                      <a:picLocks noChangeAspect="1"/>
-                    </pic:cNvPicPr>
-                  </pic:nvPicPr>
-                  <pic:blipFill>
-                    <a:blip r:embed="rId8" cstate="print">
-                      <a:extLst>
-                        <a:ext uri="{28A0092B-C50C-407E-A947-70E740481C1C}">
-                          <a14:useLocalDpi xmlns:a14="http://schemas.microsoft.com/office/drawing/2010/main" val="0"/>
-                        </a:ext>
-                      </a:extLst>
-                    </a:blip>
-                    <a:stretch>
-                      <a:fillRect/>
-                    </a:stretch>
-                  </pic:blipFill>
-                  <pic:spPr>
-                    <a:xfrm>
-                      <a:off x="0" y="0"/>
-                      <a:ext cx="929640" cy="929640"/>
-                    </a:xfrm>
-                    <a:prstGeom prst="rect">
-                      <a:avLst/>
-                    </a:prstGeom>
-                  </pic:spPr>
-                </pic:pic>
-              </a:graphicData>
-            </a:graphic>
-          </wp:inline>
-        </w:drawing>
-      </w:r>
-      <w:r>
-        <w:rPr>
-          <w:rFonts w:hint="default" w:ascii="Times New Roman" w:hAnsi="Times New Roman" w:cs="Times New Roman"/>
-          <w:b/>
-          <w:sz w:val="26"/>
-          <w:szCs w:val="26"/>
-          <w:shd w:val="clear" w:color="auto" w:fill="auto"/>
-        </w:rPr>
-        <mc:AlternateContent>
-          <mc:Choice Requires="wps">
-            <w:drawing>
-              <wp:anchor distT="0" distB="0" distL="114300" distR="114300" simplePos="0" relativeHeight="251659264" behindDoc="0" locked="0" layoutInCell="1" allowOverlap="1">
-                <wp:simplePos x="0" y="0"/>
-                <wp:positionH relativeFrom="margin">
-                  <wp:align>center</wp:align>
-                </wp:positionH>
-                <wp:positionV relativeFrom="paragraph">
-                  <wp:posOffset>10160</wp:posOffset>
-                </wp:positionV>
-                <wp:extent cx="2239010" cy="0"/>
-                <wp:effectExtent l="0" t="0" r="27940" b="19050"/>
-                <wp:wrapNone/>
-                <wp:docPr id="123" name="Straight Connector 123"/>
-                <wp:cNvGraphicFramePr/>
-                <a:graphic xmlns:a="http://schemas.openxmlformats.org/drawingml/2006/main">
-                  <a:graphicData uri="http://schemas.microsoft.com/office/word/2010/wordprocessingShape">
-                    <wps:wsp>
-                      <wps:cNvCnPr/>
-                      <wps:spPr>
-                        <a:xfrm>
-                          <a:off x="0" y="0"/>
-                          <a:ext cx="2239010" cy="0"/>
-                        </a:xfrm>
-                        <a:prstGeom prst="line">
-                          <a:avLst/>
-                        </a:prstGeom>
-                        <a:noFill/>
-                        <a:ln w="19050" cap="flat" cmpd="sng" algn="ctr">
-                          <a:solidFill>
-                            <a:sysClr val="windowText" lastClr="000000"/>
-                          </a:solidFill>
-                          <a:prstDash val="solid"/>
-                        </a:ln>
-                        <a:effectLst/>
-                      </wps:spPr>
-                      <wps:bodyPr/>
-                    </wps:wsp>
-                  </a:graphicData>
-                </a:graphic>
-              </wp:anchor>
-            </w:drawing>
-          </mc:Choice>
-          <mc:Fallback>
-            <w:pict>
-              <v:line id="_x0000_s1026" o:spid="_x0000_s1026" o:spt="20" style="position:absolute;left:0pt;margin-top:0.8pt;height:0pt;width:176.3pt;mso-position-horizontal:center;mso-position-horizontal-relative:margin;z-index:251659264;mso-width-relative:page;mso-height-relative:page;" filled="f" stroked="t" coordsize="21600,21600" o:gfxdata="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">
-                <v:fill on="f" focussize="0,0"/>
-                <v:stroke weight="1.5pt" color="#000000" joinstyle="round"/>
-                <v:imagedata o:title=""/>
-                <o:lock v:ext="edit" aspectratio="f"/>
-              </v:line>
-            </w:pict>
-          </mc:Fallback>
-        </mc:AlternateContent>
-      </w:r>
-    </w:p>
-    <w:p>
-      <w:pPr>
-        <w:rPr>
-          <w:rFonts w:hint="default" w:ascii="Times New Roman" w:hAnsi="Times New Roman" w:cs="Times New Roman"/>
-          <w:b/>
-          <w:sz w:val="26"/>
-          <w:szCs w:val="26"/>
-          <w:shd w:val="clear" w:color="auto" w:fill="auto"/>
-        </w:rPr>
-      </w:pPr>
-    </w:p>
-    <w:p>
-      <w:pPr>
-        <w:rPr>
-          <w:rFonts w:hint="default" w:ascii="Times New Roman" w:hAnsi="Times New Roman" w:cs="Times New Roman"/>
-          <w:b/>
-          <w:sz w:val="26"/>
-          <w:szCs w:val="26"/>
-          <w:shd w:val="clear" w:color="auto" w:fill="auto"/>
-        </w:rPr>
-      </w:pPr>
-    </w:p>
-    <w:p>
-      <w:pPr>
-        <w:rPr>
-          <w:rFonts w:hint="default" w:ascii="Times New Roman" w:hAnsi="Times New Roman" w:cs="Times New Roman"/>
-          <w:b/>
-          <w:sz w:val="32"/>
-          <w:szCs w:val="26"/>
-          <w:shd w:val="clear" w:color="auto" w:fill="auto"/>
-        </w:rPr>
-      </w:pPr>
-    </w:p>
-    <w:p>
-      <w:pPr>
-        <w:jc w:val="center"/>
-        <w:rPr>
-          <w:rFonts w:hint="default" w:ascii="Times New Roman" w:hAnsi="Times New Roman" w:cs="Times New Roman"/>
-          <w:b/>
-          <w:sz w:val="32"/>
-          <w:szCs w:val="26"/>
-          <w:shd w:val="clear" w:color="auto" w:fill="auto"/>
-        </w:rPr>
-      </w:pPr>
-      <w:r>
-        <w:rPr>
-          <w:rFonts w:hint="default" w:ascii="Times New Roman" w:hAnsi="Times New Roman" w:cs="Times New Roman"/>
-          <w:b/>
-          <w:sz w:val="32"/>
-          <w:szCs w:val="26"/>
-          <w:shd w:val="clear" w:color="auto" w:fill="auto"/>
-        </w:rPr>
-        <w:t>ĐỒ ÁN CHUYÊN NGÀNH</w:t>
-      </w:r>
-    </w:p>
-    <w:p>
-      <w:pPr>
-        <w:jc w:val="center"/>
-        <w:rPr>
-          <w:rFonts w:hint="default" w:ascii="Times New Roman" w:hAnsi="Times New Roman" w:cs="Times New Roman"/>
-          <w:b/>
-          <w:sz w:val="32"/>
-          <w:szCs w:val="26"/>
-          <w:shd w:val="clear" w:color="auto" w:fill="auto"/>
-        </w:rPr>
-      </w:pPr>
-    </w:p>
-    <w:p>
-      <w:pPr>
-        <w:rPr>
-          <w:rFonts w:hint="default" w:ascii="Times New Roman" w:hAnsi="Times New Roman" w:cs="Times New Roman"/>
-          <w:b/>
-          <w:sz w:val="26"/>
-          <w:szCs w:val="26"/>
-          <w:shd w:val="clear" w:color="auto" w:fill="auto"/>
-          <w:lang w:val="en-US"/>
-        </w:rPr>
-      </w:pPr>
-      <w:r>
         <w:rPr>
           <w:rFonts w:hint="default" w:ascii="Times New Roman" w:hAnsi="Times New Roman" w:cs="Times New Roman"/>
           <w:b/>
@@ -1015,39 +344,50 @@
           <w:shd w:val="clear" w:color="auto" w:fill="auto"/>
           <w:lang w:val="en-US"/>
         </w:rPr>
-        <w:t>TÊN ĐỀ TÀI</w:t>
-      </w:r>
-    </w:p>
-    <w:p>
-      <w:pPr>
-        <w:rPr>
-          <w:rFonts w:hint="default" w:ascii="Times New Roman" w:hAnsi="Times New Roman" w:cs="Times New Roman"/>
-          <w:b/>
-          <w:sz w:val="26"/>
-          <w:szCs w:val="26"/>
-          <w:shd w:val="clear" w:color="auto" w:fill="auto"/>
-        </w:rPr>
-      </w:pPr>
-    </w:p>
-    <w:p>
-      <w:pPr>
-        <w:rPr>
-          <w:rFonts w:hint="default" w:ascii="Times New Roman" w:hAnsi="Times New Roman" w:cs="Times New Roman"/>
-          <w:b/>
-          <w:sz w:val="26"/>
-          <w:szCs w:val="26"/>
-          <w:shd w:val="clear" w:color="auto" w:fill="auto"/>
-        </w:rPr>
-      </w:pPr>
-    </w:p>
-    <w:p>
-      <w:pPr>
-        <w:rPr>
-          <w:rFonts w:hint="default" w:ascii="Times New Roman" w:hAnsi="Times New Roman" w:cs="Times New Roman"/>
-          <w:b/>
-          <w:sz w:val="26"/>
-          <w:szCs w:val="26"/>
-          <w:shd w:val="clear" w:color="auto" w:fill="auto"/>
+      </w:pPr>
+      <w:r>
+        <w:rPr>
+          <w:rFonts w:hint="default" w:ascii="Times New Roman" w:hAnsi="Times New Roman" w:cs="Times New Roman"/>
+          <w:b/>
+          <w:color w:val="000000"/>
+          <w:sz w:val="40"/>
+          <w:shd w:val="clear" w:color="auto" w:fill="auto"/>
+          <w:lang w:val="en-US"/>
+        </w:rPr>
+        <w:t>BÁN ĐIỆN THOẠI, LAPTOP, PHU KIỆN</w:t>
+      </w:r>
+    </w:p>
+    <w:p>
+      <w:pPr>
+        <w:rPr>
+          <w:rFonts w:hint="default" w:ascii="Times New Roman" w:hAnsi="Times New Roman" w:cs="Times New Roman"/>
+          <w:b/>
+          <w:sz w:val="26"/>
+          <w:szCs w:val="26"/>
+          <w:shd w:val="clear" w:color="auto" w:fill="auto"/>
+        </w:rPr>
+      </w:pPr>
+    </w:p>
+    <w:p>
+      <w:pPr>
+        <w:rPr>
+          <w:rFonts w:hint="default" w:ascii="Times New Roman" w:hAnsi="Times New Roman" w:cs="Times New Roman"/>
+          <w:b/>
+          <w:sz w:val="26"/>
+          <w:szCs w:val="26"/>
+          <w:shd w:val="clear" w:color="auto" w:fill="auto"/>
+        </w:rPr>
+      </w:pPr>
+    </w:p>
+    <w:p>
+      <w:pPr>
+        <w:rPr>
+          <w:rFonts w:hint="default" w:ascii="Times New Roman" w:hAnsi="Times New Roman" w:cs="Times New Roman"/>
+          <w:b/>
+          <w:sz w:val="26"/>
+          <w:szCs w:val="26"/>
+          <w:shd w:val="clear" w:color="auto" w:fill="auto"/>
+          <w:lang w:val="en-US"/>
         </w:rPr>
       </w:pPr>
       <w:r>
@@ -1080,6 +420,17 @@
         </w:rPr>
         <w:tab/>
       </w:r>
+      <w:r>
+        <w:rPr>
+          <w:rFonts w:hint="default" w:ascii="Times New Roman" w:hAnsi="Times New Roman" w:cs="Times New Roman"/>
+          <w:b/>
+          <w:sz w:val="26"/>
+          <w:szCs w:val="26"/>
+          <w:shd w:val="clear" w:color="auto" w:fill="auto"/>
+          <w:lang w:val="en-US"/>
+        </w:rPr>
+        <w:t>VŨ THỊ HƯỜNG</w:t>
+      </w:r>
     </w:p>
     <w:p>
       <w:pPr>
@@ -1297,6 +648,17 @@
         </w:rPr>
         <w:t>2019 - 2022</w:t>
       </w:r>
+    </w:p>
+    <w:p>
+      <w:pPr>
+        <w:rPr>
+          <w:rFonts w:hint="default" w:ascii="Times New Roman" w:hAnsi="Times New Roman" w:cs="Times New Roman"/>
+          <w:b/>
+          <w:sz w:val="26"/>
+          <w:szCs w:val="26"/>
+          <w:shd w:val="clear" w:color="auto" w:fill="auto"/>
+        </w:rPr>
+      </w:pPr>
     </w:p>
     <w:p>
       <w:pPr>
@@ -2120,44 +1482,70 @@
       <w:pPr>
         <w:tabs>
           <w:tab w:val="left" w:pos="284"/>
-          <w:tab w:val="left" w:pos="1276"/>
-          <w:tab w:val="left" w:pos="2552"/>
         </w:tabs>
-        <w:spacing w:after="0" w:line="480" w:lineRule="auto"/>
-        <w:rPr>
-          <w:rFonts w:hint="default" w:ascii="Times New Roman" w:hAnsi="Times New Roman" w:eastAsia="Times New Roman" w:cs="Times New Roman"/>
-          <w:sz w:val="26"/>
-          <w:szCs w:val="26"/>
-          <w:shd w:val="clear" w:color="auto" w:fill="auto"/>
-        </w:rPr>
-      </w:pPr>
-      <w:r>
-        <w:rPr>
-          <w:rFonts w:hint="default" w:ascii="Times New Roman" w:hAnsi="Times New Roman" w:eastAsia="Times New Roman" w:cs="Times New Roman"/>
-          <w:sz w:val="26"/>
-          <w:szCs w:val="26"/>
-          <w:shd w:val="clear" w:color="auto" w:fill="auto"/>
-          <w:lang w:val="en-US"/>
-        </w:rPr>
-        <w:tab/>
-      </w:r>
-      <w:r>
-        <w:rPr>
-          <w:rFonts w:hint="default" w:ascii="Times New Roman" w:hAnsi="Times New Roman" w:eastAsia="Times New Roman" w:cs="Times New Roman"/>
-          <w:sz w:val="26"/>
-          <w:szCs w:val="26"/>
-          <w:shd w:val="clear" w:color="auto" w:fill="auto"/>
-        </w:rPr>
-        <w:t xml:space="preserve">Tên đề tài: </w:t>
-      </w:r>
-      <w:r>
-        <w:rPr>
-          <w:rFonts w:hint="default" w:ascii="Times New Roman" w:hAnsi="Times New Roman" w:eastAsia="Times New Roman" w:cs="Times New Roman"/>
-          <w:sz w:val="26"/>
-          <w:szCs w:val="26"/>
-          <w:shd w:val="clear" w:color="auto" w:fill="auto"/>
-        </w:rPr>
-        <w:tab/>
+        <w:spacing w:before="100" w:after="100" w:line="360" w:lineRule="auto"/>
+        <w:ind w:left="284"/>
+        <w:rPr>
+          <w:rFonts w:hint="default" w:ascii="Times New Roman" w:hAnsi="Times New Roman" w:eastAsia="Times New Roman" w:cs="Times New Roman"/>
+          <w:sz w:val="26"/>
+          <w:szCs w:val="26"/>
+          <w:shd w:val="clear" w:color="auto" w:fill="auto"/>
+          <w:lang w:val="en-US"/>
+        </w:rPr>
+      </w:pPr>
+      <w:r>
+        <w:rPr>
+          <w:rFonts w:hint="default" w:ascii="Times New Roman" w:hAnsi="Times New Roman" w:eastAsia="Times New Roman" w:cs="Times New Roman"/>
+          <w:sz w:val="26"/>
+          <w:szCs w:val="26"/>
+          <w:shd w:val="clear" w:color="auto" w:fill="auto"/>
+        </w:rPr>
+        <w:t>Tên đề tài:</w:t>
+      </w:r>
+      <w:r>
+        <w:rPr>
+          <w:rFonts w:hint="default" w:ascii="Times New Roman" w:hAnsi="Times New Roman" w:eastAsia="Times New Roman" w:cs="Times New Roman"/>
+          <w:sz w:val="26"/>
+          <w:szCs w:val="26"/>
+          <w:shd w:val="clear" w:color="auto" w:fill="auto"/>
+          <w:lang w:val="en-US"/>
+        </w:rPr>
+        <w:t xml:space="preserve"> </w:t>
+      </w:r>
+      <w:r>
+        <w:rPr>
+          <w:rFonts w:hint="default" w:ascii="Times New Roman" w:hAnsi="Times New Roman" w:eastAsia="Times New Roman" w:cs="Times New Roman"/>
+          <w:b/>
+          <w:bCs/>
+          <w:sz w:val="26"/>
+          <w:szCs w:val="26"/>
+          <w:shd w:val="clear" w:color="auto" w:fill="auto"/>
+          <w:lang w:val="en-US"/>
+        </w:rPr>
+        <w:t>PHÁT TRIỂN</w:t>
+      </w:r>
+      <w:r>
+        <w:rPr>
+          <w:rFonts w:hint="default" w:ascii="Times New Roman" w:hAnsi="Times New Roman" w:eastAsia="Times New Roman" w:cs="Times New Roman"/>
+          <w:b/>
+          <w:bCs/>
+          <w:sz w:val="26"/>
+          <w:szCs w:val="26"/>
+          <w:shd w:val="clear" w:color="auto" w:fill="auto"/>
+        </w:rPr>
+        <w:t xml:space="preserve"> WEB</w:t>
+      </w:r>
+      <w:r>
+        <w:rPr>
+          <w:rFonts w:hint="default" w:ascii="Times New Roman" w:hAnsi="Times New Roman" w:eastAsia="Times New Roman" w:cs="Times New Roman"/>
+          <w:b/>
+          <w:bCs/>
+          <w:sz w:val="26"/>
+          <w:szCs w:val="26"/>
+          <w:shd w:val="clear" w:color="auto" w:fill="auto"/>
+          <w:lang w:val="en-US"/>
+        </w:rPr>
+        <w:t xml:space="preserve"> BÁN ĐIỆN THOẠI, LAPTOP, PHỤ KIỆN</w:t>
       </w:r>
     </w:p>
     <w:p>
@@ -2172,25 +1560,47 @@
           <w:sz w:val="26"/>
           <w:szCs w:val="26"/>
           <w:shd w:val="clear" w:color="auto" w:fill="auto"/>
-        </w:rPr>
-      </w:pPr>
-      <w:r>
-        <w:rPr>
-          <w:rFonts w:hint="default" w:ascii="Times New Roman" w:hAnsi="Times New Roman" w:eastAsia="Times New Roman" w:cs="Times New Roman"/>
-          <w:sz w:val="26"/>
-          <w:szCs w:val="26"/>
-          <w:shd w:val="clear" w:color="auto" w:fill="auto"/>
-        </w:rPr>
-        <w:t>Gíao viên hướng dẫn:</w:t>
-      </w:r>
-      <w:r>
-        <w:rPr>
-          <w:rFonts w:hint="default" w:ascii="Times New Roman" w:hAnsi="Times New Roman" w:eastAsia="Times New Roman" w:cs="Times New Roman"/>
-          <w:sz w:val="26"/>
-          <w:szCs w:val="26"/>
-          <w:shd w:val="clear" w:color="auto" w:fill="auto"/>
-        </w:rPr>
-        <w:tab/>
+          <w:vertAlign w:val="baseline"/>
+          <w:lang w:val="en-US"/>
+        </w:rPr>
+      </w:pPr>
+      <w:r>
+        <w:rPr>
+          <w:rFonts w:hint="default" w:ascii="Times New Roman" w:hAnsi="Times New Roman" w:eastAsia="Times New Roman" w:cs="Times New Roman"/>
+          <w:sz w:val="26"/>
+          <w:szCs w:val="26"/>
+          <w:shd w:val="clear" w:color="auto" w:fill="auto"/>
+        </w:rPr>
+        <w:t>G</w:t>
+      </w:r>
+      <w:r>
+        <w:rPr>
+          <w:rFonts w:hint="default" w:ascii="Times New Roman" w:hAnsi="Times New Roman" w:eastAsia="Times New Roman" w:cs="Times New Roman"/>
+          <w:sz w:val="26"/>
+          <w:szCs w:val="26"/>
+          <w:shd w:val="clear" w:color="auto" w:fill="auto"/>
+          <w:lang w:val="en-US"/>
+        </w:rPr>
+        <w:t>iáo</w:t>
+      </w:r>
+      <w:r>
+        <w:rPr>
+          <w:rFonts w:hint="default" w:ascii="Times New Roman" w:hAnsi="Times New Roman" w:eastAsia="Times New Roman" w:cs="Times New Roman"/>
+          <w:sz w:val="26"/>
+          <w:szCs w:val="26"/>
+          <w:shd w:val="clear" w:color="auto" w:fill="auto"/>
+        </w:rPr>
+        <w:t xml:space="preserve"> viên hướng dẫn:</w:t>
+      </w:r>
+      <w:r>
+        <w:rPr>
+          <w:rFonts w:hint="default" w:ascii="Times New Roman" w:hAnsi="Times New Roman" w:eastAsia="Times New Roman" w:cs="Times New Roman"/>
+          <w:sz w:val="26"/>
+          <w:szCs w:val="26"/>
+          <w:shd w:val="clear" w:color="auto" w:fill="auto"/>
+          <w:lang w:val="en-US"/>
+        </w:rPr>
+        <w:t xml:space="preserve"> Vũ Thị Hường</w:t>
       </w:r>
     </w:p>
     <w:p>
@@ -2272,7 +1682,7 @@
     </w:p>
     <w:p>
       <w:pPr>
-        <w:pStyle w:val="17"/>
+        <w:pStyle w:val="18"/>
         <w:numPr>
           <w:ilvl w:val="0"/>
           <w:numId w:val="1"/>
@@ -2373,7 +1783,28 @@
           <w:szCs w:val="24"/>
           <w:shd w:val="clear" w:color="auto" w:fill="auto"/>
         </w:rPr>
-        <w:t xml:space="preserve">Phân tích và thiết kế các mô hình </w:t>
+        <w:t>Phân tích và thiết kế các</w:t>
+      </w:r>
+      <w:r>
+        <w:rPr>
+          <w:rFonts w:hint="default" w:ascii="Times New Roman" w:hAnsi="Times New Roman" w:eastAsia="Times New Roman" w:cs="Times New Roman"/>
+          <w:bCs/>
+          <w:sz w:val="24"/>
+          <w:szCs w:val="24"/>
+          <w:shd w:val="clear" w:color="auto" w:fill="auto"/>
+          <w:lang w:val="en-US"/>
+        </w:rPr>
+        <w:t xml:space="preserve"> giao diện, module, …</w:t>
+      </w:r>
+      <w:r>
+        <w:rPr>
+          <w:rFonts w:hint="default" w:ascii="Times New Roman" w:hAnsi="Times New Roman" w:eastAsia="Times New Roman" w:cs="Times New Roman"/>
+          <w:bCs/>
+          <w:sz w:val="24"/>
+          <w:szCs w:val="24"/>
+          <w:shd w:val="clear" w:color="auto" w:fill="auto"/>
+        </w:rPr>
+        <w:t xml:space="preserve"> </w:t>
       </w:r>
     </w:p>
     <w:p>
@@ -2432,7 +1863,7 @@
     </w:p>
     <w:p>
       <w:pPr>
-        <w:pStyle w:val="17"/>
+        <w:pStyle w:val="18"/>
         <w:numPr>
           <w:ilvl w:val="0"/>
           <w:numId w:val="1"/>
@@ -2454,12 +1885,23 @@
           <w:szCs w:val="24"/>
           <w:shd w:val="clear" w:color="auto" w:fill="auto"/>
         </w:rPr>
-        <w:t>Nội dung: Thiết kế ứng dụng web quản lý cửa hàng bán cây cảnh.</w:t>
-      </w:r>
-    </w:p>
-    <w:p>
-      <w:pPr>
-        <w:pStyle w:val="17"/>
+        <w:t xml:space="preserve">Nội dung: </w:t>
+      </w:r>
+      <w:r>
+        <w:rPr>
+          <w:rFonts w:hint="default" w:ascii="Times New Roman" w:hAnsi="Times New Roman" w:eastAsia="Times New Roman" w:cs="Times New Roman"/>
+          <w:bCs/>
+          <w:sz w:val="24"/>
+          <w:szCs w:val="24"/>
+          <w:shd w:val="clear" w:color="auto" w:fill="auto"/>
+          <w:lang w:val="en-US"/>
+        </w:rPr>
+        <w:t>Phát triên web bán điện thoại, laptop, phụ kiện,...</w:t>
+      </w:r>
+    </w:p>
+    <w:p>
+      <w:pPr>
+        <w:pStyle w:val="18"/>
         <w:numPr>
           <w:ilvl w:val="0"/>
           <w:numId w:val="1"/>
@@ -2487,7 +1929,7 @@
     </w:p>
     <w:p>
       <w:pPr>
-        <w:pStyle w:val="17"/>
+        <w:pStyle w:val="18"/>
         <w:numPr>
           <w:ilvl w:val="1"/>
           <w:numId w:val="1"/>
@@ -2517,7 +1959,7 @@
     </w:p>
     <w:p>
       <w:pPr>
-        <w:pStyle w:val="17"/>
+        <w:pStyle w:val="18"/>
         <w:numPr>
           <w:ilvl w:val="1"/>
           <w:numId w:val="1"/>
@@ -2761,7 +2203,26 @@
           <w:szCs w:val="26"/>
           <w:shd w:val="clear" w:color="auto" w:fill="auto"/>
         </w:rPr>
-        <w:t>Cuối cùng, em xin cám ơn chân thành đến thầy Hồ Diên Lợi, giảng viên bộ môn khoa Công Nghệ Thông Tin – Trường Cao đẳng Công Thương thành phố Hồ Chí Minh người đã tận tình hướng dẫn, chỉ bảo cho chúng em trong suốt quá trình trong môn học. Trong thời gian làm việc với thầy, em không ngừng tiếp thu thêm nhiều kiến thức bổ ích mà còn học tập được tinh thần làm việc, thái độ nghiên cứu khoa học nghiêm túc, hiệu quả, đây là điều cần thiết đối với sinh viên chúng em trong quá học tập và làm việc sau này.</w:t>
+        <w:t xml:space="preserve">Cuối cùng, em xin cám ơn chân thành đến </w:t>
+      </w:r>
+      <w:r>
+        <w:rPr>
+          <w:rFonts w:hint="default" w:ascii="Times New Roman" w:hAnsi="Times New Roman" w:cs="Times New Roman"/>
+          <w:sz w:val="26"/>
+          <w:szCs w:val="26"/>
+          <w:shd w:val="clear" w:color="auto" w:fill="auto"/>
+          <w:lang w:val="en-US"/>
+        </w:rPr>
+        <w:t>cô Vũ Thị Hường</w:t>
+      </w:r>
+      <w:r>
+        <w:rPr>
+          <w:rFonts w:hint="default" w:ascii="Times New Roman" w:hAnsi="Times New Roman" w:cs="Times New Roman"/>
+          <w:sz w:val="26"/>
+          <w:szCs w:val="26"/>
+          <w:shd w:val="clear" w:color="auto" w:fill="auto"/>
+        </w:rPr>
+        <w:t>, giảng viên bộ môn khoa Công Nghệ Thông Tin – Trường Cao đẳng Công Thương thành phố Hồ Chí Minh người đã tận tình hướng dẫn, chỉ bảo cho chúng em trong suốt quá trình trong môn học. Trong thời gian làm việc với thầy, em không ngừng tiếp thu thêm nhiều kiến thức bổ ích mà còn học tập được tinh thần làm việc, thái độ nghiên cứu khoa học nghiêm túc, hiệu quả, đây là điều cần thiết đối với sinh viên chúng em trong quá học tập và làm việc sau này.</w:t>
       </w:r>
     </w:p>
     <w:p>
@@ -2879,50 +2340,6 @@
     <w:p>
       <w:pPr>
         <w:jc w:val="both"/>
-        <w:rPr>
-          <w:rFonts w:hint="default" w:ascii="Times New Roman" w:hAnsi="Times New Roman" w:cs="Times New Roman"/>
-          <w:b/>
-          <w:sz w:val="26"/>
-          <w:szCs w:val="26"/>
-          <w:shd w:val="clear" w:color="auto" w:fill="auto"/>
-        </w:rPr>
-      </w:pPr>
-      <w:r>
-        <w:rPr>
-          <w:rFonts w:hint="default" w:ascii="Times New Roman" w:hAnsi="Times New Roman" w:cs="Times New Roman"/>
-          <w:b/>
-          <w:sz w:val="26"/>
-          <w:szCs w:val="26"/>
-          <w:shd w:val="clear" w:color="auto" w:fill="auto"/>
-        </w:rPr>
-        <w:br w:type="page"/>
-      </w:r>
-    </w:p>
-    <w:p>
-      <w:pPr>
-        <w:jc w:val="center"/>
-        <w:rPr>
-          <w:rFonts w:hint="default" w:ascii="Times New Roman" w:hAnsi="Times New Roman" w:cs="Times New Roman"/>
-          <w:b/>
-          <w:sz w:val="26"/>
-          <w:szCs w:val="26"/>
-          <w:shd w:val="clear" w:color="auto" w:fill="auto"/>
-        </w:rPr>
-      </w:pPr>
-      <w:r>
-        <w:rPr>
-          <w:rFonts w:hint="default" w:ascii="Times New Roman" w:hAnsi="Times New Roman" w:cs="Times New Roman"/>
-          <w:b/>
-          <w:sz w:val="26"/>
-          <w:szCs w:val="26"/>
-          <w:shd w:val="clear" w:color="auto" w:fill="auto"/>
-        </w:rPr>
-        <w:t>LỜI MỞ ĐẦU</w:t>
-      </w:r>
-    </w:p>
-    <w:p>
-      <w:pPr>
-        <w:jc w:val="center"/>
         <w:rPr>
           <w:rFonts w:hint="default" w:ascii="Times New Roman" w:hAnsi="Times New Roman" w:cs="Times New Roman"/>
           <w:b/>
@@ -3628,7 +3045,7 @@
     </w:p>
     <w:p>
       <w:pPr>
-        <w:pStyle w:val="15"/>
+        <w:pStyle w:val="16"/>
         <w:tabs>
           <w:tab w:val="right" w:leader="dot" w:pos="8949"/>
         </w:tabs>
@@ -3759,167 +3176,6 @@
         </w:rPr>
         <w:t>DANH SÁCH CÁC BẢNG</w:t>
       </w:r>
-      <w:bookmarkStart w:id="35" w:name="_GoBack"/>
-      <w:bookmarkEnd w:id="35"/>
-    </w:p>
-    <w:p>
-      <w:pPr>
-        <w:pStyle w:val="14"/>
-        <w:tabs>
-          <w:tab w:val="right" w:leader="dot" w:pos="8949"/>
-        </w:tabs>
-        <w:rPr>
-          <w:rFonts w:hint="default" w:ascii="Times New Roman" w:hAnsi="Times New Roman" w:cs="Times New Roman" w:eastAsiaTheme="minorEastAsia"/>
-          <w:sz w:val="24"/>
-          <w:szCs w:val="24"/>
-          <w:shd w:val="clear" w:color="auto" w:fill="auto"/>
-        </w:rPr>
-      </w:pPr>
-      <w:r>
-        <w:rPr>
-          <w:rFonts w:hint="default" w:ascii="Times New Roman" w:hAnsi="Times New Roman" w:cs="Times New Roman"/>
-          <w:b/>
-          <w:sz w:val="26"/>
-          <w:szCs w:val="26"/>
-          <w:shd w:val="clear" w:color="auto" w:fill="auto"/>
-        </w:rPr>
-        <w:fldChar w:fldCharType="begin"/>
-      </w:r>
-      <w:r>
-        <w:rPr>
-          <w:rFonts w:hint="default" w:ascii="Times New Roman" w:hAnsi="Times New Roman" w:cs="Times New Roman"/>
-          <w:b/>
-          <w:sz w:val="26"/>
-          <w:szCs w:val="26"/>
-          <w:shd w:val="clear" w:color="auto" w:fill="auto"/>
-        </w:rPr>
-        <w:instrText xml:space="preserve"> TOC \h \z \t "Bang,1" </w:instrText>
-      </w:r>
-      <w:r>
-        <w:rPr>
-          <w:rFonts w:hint="default" w:ascii="Times New Roman" w:hAnsi="Times New Roman" w:cs="Times New Roman"/>
-          <w:b/>
-          <w:sz w:val="26"/>
-          <w:szCs w:val="26"/>
-          <w:shd w:val="clear" w:color="auto" w:fill="auto"/>
-        </w:rPr>
-        <w:fldChar w:fldCharType="separate"/>
-      </w:r>
-      <w:r>
-        <w:rPr>
-          <w:rFonts w:hint="default" w:ascii="Times New Roman" w:hAnsi="Times New Roman" w:cs="Times New Roman"/>
-          <w:shd w:val="clear" w:color="auto" w:fill="auto"/>
-        </w:rPr>
-        <w:fldChar w:fldCharType="begin"/>
-      </w:r>
-      <w:r>
-        <w:rPr>
-          <w:rFonts w:hint="default" w:ascii="Times New Roman" w:hAnsi="Times New Roman" w:cs="Times New Roman"/>
-          <w:shd w:val="clear" w:color="auto" w:fill="auto"/>
-        </w:rPr>
-        <w:instrText xml:space="preserve"> HYPERLINK \l "_Toc81595329" </w:instrText>
-      </w:r>
-      <w:r>
-        <w:rPr>
-          <w:rFonts w:hint="default" w:ascii="Times New Roman" w:hAnsi="Times New Roman" w:cs="Times New Roman"/>
-          <w:shd w:val="clear" w:color="auto" w:fill="auto"/>
-        </w:rPr>
-        <w:fldChar w:fldCharType="separate"/>
-      </w:r>
-      <w:r>
-        <w:rPr>
-          <w:rStyle w:val="11"/>
-          <w:rFonts w:hint="default" w:ascii="Times New Roman" w:hAnsi="Times New Roman" w:cs="Times New Roman"/>
-          <w:sz w:val="24"/>
-          <w:szCs w:val="24"/>
-          <w:shd w:val="clear" w:color="auto" w:fill="auto"/>
-        </w:rPr>
-        <w:t>Bảng 1:</w:t>
-      </w:r>
-      <w:r>
-        <w:rPr>
-          <w:rFonts w:hint="default" w:ascii="Times New Roman" w:hAnsi="Times New Roman" w:cs="Times New Roman"/>
-          <w:sz w:val="24"/>
-          <w:szCs w:val="24"/>
-          <w:shd w:val="clear" w:color="auto" w:fill="auto"/>
-        </w:rPr>
-        <w:tab/>
-      </w:r>
-      <w:r>
-        <w:rPr>
-          <w:rFonts w:hint="default" w:ascii="Times New Roman" w:hAnsi="Times New Roman" w:cs="Times New Roman"/>
-          <w:sz w:val="24"/>
-          <w:szCs w:val="24"/>
-          <w:shd w:val="clear" w:color="auto" w:fill="auto"/>
-        </w:rPr>
-        <w:fldChar w:fldCharType="begin"/>
-      </w:r>
-      <w:r>
-        <w:rPr>
-          <w:rFonts w:hint="default" w:ascii="Times New Roman" w:hAnsi="Times New Roman" w:cs="Times New Roman"/>
-          <w:sz w:val="24"/>
-          <w:szCs w:val="24"/>
-          <w:shd w:val="clear" w:color="auto" w:fill="auto"/>
-        </w:rPr>
-        <w:instrText xml:space="preserve"> PAGEREF _Toc81595329 \h </w:instrText>
-      </w:r>
-      <w:r>
-        <w:rPr>
-          <w:rFonts w:hint="default" w:ascii="Times New Roman" w:hAnsi="Times New Roman" w:cs="Times New Roman"/>
-          <w:sz w:val="24"/>
-          <w:szCs w:val="24"/>
-          <w:shd w:val="clear" w:color="auto" w:fill="auto"/>
-        </w:rPr>
-        <w:fldChar w:fldCharType="separate"/>
-      </w:r>
-      <w:r>
-        <w:rPr>
-          <w:rFonts w:hint="default" w:ascii="Times New Roman" w:hAnsi="Times New Roman" w:cs="Times New Roman"/>
-          <w:sz w:val="24"/>
-          <w:szCs w:val="24"/>
-          <w:shd w:val="clear" w:color="auto" w:fill="auto"/>
-        </w:rPr>
-        <w:t>26</w:t>
-      </w:r>
-      <w:r>
-        <w:rPr>
-          <w:rFonts w:hint="default" w:ascii="Times New Roman" w:hAnsi="Times New Roman" w:cs="Times New Roman"/>
-          <w:sz w:val="24"/>
-          <w:szCs w:val="24"/>
-          <w:shd w:val="clear" w:color="auto" w:fill="auto"/>
-        </w:rPr>
-        <w:fldChar w:fldCharType="end"/>
-      </w:r>
-      <w:r>
-        <w:rPr>
-          <w:rFonts w:hint="default" w:ascii="Times New Roman" w:hAnsi="Times New Roman" w:cs="Times New Roman"/>
-          <w:sz w:val="24"/>
-          <w:szCs w:val="24"/>
-          <w:shd w:val="clear" w:color="auto" w:fill="auto"/>
-        </w:rPr>
-        <w:fldChar w:fldCharType="end"/>
-      </w:r>
-    </w:p>
-    <w:p>
-      <w:pPr>
-        <w:rPr>
-          <w:rFonts w:hint="default" w:ascii="Times New Roman" w:hAnsi="Times New Roman" w:cs="Times New Roman"/>
-          <w:b/>
-          <w:sz w:val="26"/>
-          <w:szCs w:val="26"/>
-          <w:shd w:val="clear" w:color="auto" w:fill="auto"/>
-        </w:rPr>
-      </w:pPr>
-      <w:r>
-        <w:rPr>
-          <w:rFonts w:hint="default" w:ascii="Times New Roman" w:hAnsi="Times New Roman" w:cs="Times New Roman"/>
-          <w:b/>
-          <w:sz w:val="26"/>
-          <w:szCs w:val="26"/>
-          <w:shd w:val="clear" w:color="auto" w:fill="auto"/>
-        </w:rPr>
-        <w:fldChar w:fldCharType="end"/>
-      </w:r>
     </w:p>
     <w:p>
       <w:pPr>
@@ -3963,165 +3219,6 @@
         </w:rPr>
         <w:t>DANH SÁCH CÁC BẢNG HÌNH</w:t>
       </w:r>
-    </w:p>
-    <w:p>
-      <w:pPr>
-        <w:pStyle w:val="14"/>
-        <w:tabs>
-          <w:tab w:val="right" w:leader="dot" w:pos="8949"/>
-        </w:tabs>
-        <w:rPr>
-          <w:rFonts w:hint="default" w:ascii="Times New Roman" w:hAnsi="Times New Roman" w:cs="Times New Roman" w:eastAsiaTheme="minorEastAsia"/>
-          <w:sz w:val="24"/>
-          <w:szCs w:val="24"/>
-          <w:shd w:val="clear" w:color="auto" w:fill="auto"/>
-        </w:rPr>
-      </w:pPr>
-      <w:r>
-        <w:rPr>
-          <w:rFonts w:hint="default" w:ascii="Times New Roman" w:hAnsi="Times New Roman" w:cs="Times New Roman"/>
-          <w:b/>
-          <w:sz w:val="24"/>
-          <w:szCs w:val="24"/>
-          <w:shd w:val="clear" w:color="auto" w:fill="auto"/>
-        </w:rPr>
-        <w:fldChar w:fldCharType="begin"/>
-      </w:r>
-      <w:r>
-        <w:rPr>
-          <w:rFonts w:hint="default" w:ascii="Times New Roman" w:hAnsi="Times New Roman" w:cs="Times New Roman"/>
-          <w:b/>
-          <w:sz w:val="24"/>
-          <w:szCs w:val="24"/>
-          <w:shd w:val="clear" w:color="auto" w:fill="auto"/>
-        </w:rPr>
-        <w:instrText xml:space="preserve"> TOC \h \z \t "Hình,1" </w:instrText>
-      </w:r>
-      <w:r>
-        <w:rPr>
-          <w:rFonts w:hint="default" w:ascii="Times New Roman" w:hAnsi="Times New Roman" w:cs="Times New Roman"/>
-          <w:b/>
-          <w:sz w:val="24"/>
-          <w:szCs w:val="24"/>
-          <w:shd w:val="clear" w:color="auto" w:fill="auto"/>
-        </w:rPr>
-        <w:fldChar w:fldCharType="separate"/>
-      </w:r>
-      <w:r>
-        <w:rPr>
-          <w:rFonts w:hint="default" w:ascii="Times New Roman" w:hAnsi="Times New Roman" w:cs="Times New Roman"/>
-          <w:shd w:val="clear" w:color="auto" w:fill="auto"/>
-        </w:rPr>
-        <w:fldChar w:fldCharType="begin"/>
-      </w:r>
-      <w:r>
-        <w:rPr>
-          <w:rFonts w:hint="default" w:ascii="Times New Roman" w:hAnsi="Times New Roman" w:cs="Times New Roman"/>
-          <w:shd w:val="clear" w:color="auto" w:fill="auto"/>
-        </w:rPr>
-        <w:instrText xml:space="preserve"> HYPERLINK \l "_Toc82291625" </w:instrText>
-      </w:r>
-      <w:r>
-        <w:rPr>
-          <w:rFonts w:hint="default" w:ascii="Times New Roman" w:hAnsi="Times New Roman" w:cs="Times New Roman"/>
-          <w:shd w:val="clear" w:color="auto" w:fill="auto"/>
-        </w:rPr>
-        <w:fldChar w:fldCharType="separate"/>
-      </w:r>
-      <w:r>
-        <w:rPr>
-          <w:rStyle w:val="11"/>
-          <w:rFonts w:hint="default" w:ascii="Times New Roman" w:hAnsi="Times New Roman" w:cs="Times New Roman"/>
-          <w:sz w:val="24"/>
-          <w:szCs w:val="24"/>
-          <w:shd w:val="clear" w:color="auto" w:fill="auto"/>
-        </w:rPr>
-        <w:t>Hình 1: .</w:t>
-      </w:r>
-      <w:r>
-        <w:rPr>
-          <w:rFonts w:hint="default" w:ascii="Times New Roman" w:hAnsi="Times New Roman" w:cs="Times New Roman"/>
-          <w:sz w:val="24"/>
-          <w:szCs w:val="24"/>
-          <w:shd w:val="clear" w:color="auto" w:fill="auto"/>
-        </w:rPr>
-        <w:tab/>
-      </w:r>
-      <w:r>
-        <w:rPr>
-          <w:rFonts w:hint="default" w:ascii="Times New Roman" w:hAnsi="Times New Roman" w:cs="Times New Roman"/>
-          <w:sz w:val="24"/>
-          <w:szCs w:val="24"/>
-          <w:shd w:val="clear" w:color="auto" w:fill="auto"/>
-        </w:rPr>
-        <w:fldChar w:fldCharType="begin"/>
-      </w:r>
-      <w:r>
-        <w:rPr>
-          <w:rFonts w:hint="default" w:ascii="Times New Roman" w:hAnsi="Times New Roman" w:cs="Times New Roman"/>
-          <w:sz w:val="24"/>
-          <w:szCs w:val="24"/>
-          <w:shd w:val="clear" w:color="auto" w:fill="auto"/>
-        </w:rPr>
-        <w:instrText xml:space="preserve"> PAGEREF _Toc82291625 \h </w:instrText>
-      </w:r>
-      <w:r>
-        <w:rPr>
-          <w:rFonts w:hint="default" w:ascii="Times New Roman" w:hAnsi="Times New Roman" w:cs="Times New Roman"/>
-          <w:sz w:val="24"/>
-          <w:szCs w:val="24"/>
-          <w:shd w:val="clear" w:color="auto" w:fill="auto"/>
-        </w:rPr>
-        <w:fldChar w:fldCharType="separate"/>
-      </w:r>
-      <w:r>
-        <w:rPr>
-          <w:rFonts w:hint="default" w:ascii="Times New Roman" w:hAnsi="Times New Roman" w:cs="Times New Roman"/>
-          <w:sz w:val="24"/>
-          <w:szCs w:val="24"/>
-          <w:shd w:val="clear" w:color="auto" w:fill="auto"/>
-        </w:rPr>
-        <w:t>16</w:t>
-      </w:r>
-      <w:r>
-        <w:rPr>
-          <w:rFonts w:hint="default" w:ascii="Times New Roman" w:hAnsi="Times New Roman" w:cs="Times New Roman"/>
-          <w:sz w:val="24"/>
-          <w:szCs w:val="24"/>
-          <w:shd w:val="clear" w:color="auto" w:fill="auto"/>
-        </w:rPr>
-        <w:fldChar w:fldCharType="end"/>
-      </w:r>
-      <w:r>
-        <w:rPr>
-          <w:rFonts w:hint="default" w:ascii="Times New Roman" w:hAnsi="Times New Roman" w:cs="Times New Roman"/>
-          <w:sz w:val="24"/>
-          <w:szCs w:val="24"/>
-          <w:shd w:val="clear" w:color="auto" w:fill="auto"/>
-        </w:rPr>
-        <w:fldChar w:fldCharType="end"/>
-      </w:r>
-    </w:p>
-    <w:p>
-      <w:pPr>
-        <w:rPr>
-          <w:rFonts w:hint="default" w:ascii="Times New Roman" w:hAnsi="Times New Roman" w:cs="Times New Roman"/>
-          <w:b/>
-          <w:sz w:val="26"/>
-          <w:szCs w:val="26"/>
-          <w:shd w:val="clear" w:color="auto" w:fill="auto"/>
-        </w:rPr>
-      </w:pPr>
-      <w:r>
-        <w:rPr>
-          <w:rFonts w:hint="default" w:ascii="Times New Roman" w:hAnsi="Times New Roman" w:cs="Times New Roman"/>
-          <w:b/>
-          <w:sz w:val="24"/>
-          <w:szCs w:val="24"/>
-          <w:shd w:val="clear" w:color="auto" w:fill="auto"/>
-        </w:rPr>
-        <w:fldChar w:fldCharType="end"/>
-      </w:r>
       <w:r>
         <w:rPr>
           <w:rFonts w:hint="default" w:ascii="Times New Roman" w:hAnsi="Times New Roman" w:cs="Times New Roman"/>
@@ -4135,7 +3232,7 @@
     </w:p>
     <w:p>
       <w:pPr>
-        <w:pStyle w:val="22"/>
+        <w:pStyle w:val="23"/>
         <w:rPr>
           <w:rFonts w:hint="default" w:ascii="Times New Roman" w:hAnsi="Times New Roman" w:cs="Times New Roman"/>
           <w:shd w:val="clear" w:color="auto" w:fill="auto"/>
@@ -4153,7 +3250,7 @@
     </w:p>
     <w:p>
       <w:pPr>
-        <w:pStyle w:val="23"/>
+        <w:pStyle w:val="24"/>
         <w:rPr>
           <w:rFonts w:hint="default" w:ascii="Times New Roman" w:hAnsi="Times New Roman" w:cs="Times New Roman"/>
           <w:shd w:val="clear" w:color="auto" w:fill="auto"/>
@@ -4171,7 +3268,7 @@
     </w:p>
     <w:p>
       <w:pPr>
-        <w:pStyle w:val="23"/>
+        <w:pStyle w:val="24"/>
         <w:rPr>
           <w:rFonts w:hint="default" w:ascii="Times New Roman" w:hAnsi="Times New Roman" w:cs="Times New Roman"/>
           <w:shd w:val="clear" w:color="auto" w:fill="auto"/>
@@ -4186,32 +3283,137 @@
         <w:t>1.2.Mục tiêu đề tài</w:t>
       </w:r>
       <w:bookmarkEnd w:id="4"/>
+    </w:p>
+    <w:p>
+      <w:pPr>
+        <w:spacing w:line="360" w:lineRule="auto"/>
+        <w:ind w:firstLine="720" w:firstLineChars="0"/>
+        <w:jc w:val="both"/>
+        <w:rPr>
+          <w:rFonts w:hint="default" w:ascii="Times New Roman" w:hAnsi="Times New Roman" w:cs="Times New Roman"/>
+          <w:sz w:val="26"/>
+          <w:szCs w:val="26"/>
+        </w:rPr>
+      </w:pPr>
+      <w:r>
+        <w:rPr>
+          <w:rFonts w:hint="default" w:ascii="Times New Roman" w:hAnsi="Times New Roman" w:cs="Times New Roman"/>
+          <w:sz w:val="26"/>
+          <w:szCs w:val="26"/>
+        </w:rPr>
+        <w:t>Ngày nay Internet đã trở thành dịch vụ phổ biến và thiết yếu và có ảnh hưởng sâu rộng tới thói quen, sinh hoạt, giải trí của nhiều người. Cùng với sự phát triển nhanh chóng của Internet thì các hình thức mua và bán hàng hóa cho mọi người ngày càng đa dạng và phát triển hơn. Các ứng dụng Web ngày càng trở nên phổ biến.</w:t>
+      </w:r>
+    </w:p>
+    <w:p>
+      <w:pPr>
+        <w:spacing w:line="360" w:lineRule="auto"/>
+        <w:ind w:firstLine="720" w:firstLineChars="0"/>
+        <w:jc w:val="both"/>
+        <w:rPr>
+          <w:rFonts w:hint="default" w:ascii="Times New Roman" w:hAnsi="Times New Roman" w:cs="Times New Roman"/>
+          <w:sz w:val="26"/>
+          <w:szCs w:val="26"/>
+          <w:lang w:val="en-US"/>
+        </w:rPr>
+      </w:pPr>
+      <w:r>
+        <w:rPr>
+          <w:rFonts w:hint="default" w:ascii="Times New Roman" w:hAnsi="Times New Roman" w:cs="Times New Roman"/>
+          <w:sz w:val="26"/>
+          <w:szCs w:val="26"/>
+        </w:rPr>
+        <w:t>Vì vậy, em đã thực hiện đồ án</w:t>
+      </w:r>
+      <w:r>
+        <w:rPr>
+          <w:rFonts w:hint="default" w:ascii="Times New Roman" w:hAnsi="Times New Roman" w:cs="Times New Roman"/>
+          <w:sz w:val="26"/>
+          <w:szCs w:val="26"/>
+          <w:lang w:val="en-US"/>
+        </w:rPr>
+        <w:t xml:space="preserve"> ”</w:t>
+      </w:r>
+      <w:r>
+        <w:rPr>
+          <w:rFonts w:hint="default" w:ascii="Times New Roman" w:hAnsi="Times New Roman" w:eastAsia="Times New Roman" w:cs="Times New Roman"/>
+          <w:b/>
+          <w:bCs/>
+          <w:sz w:val="26"/>
+          <w:szCs w:val="26"/>
+          <w:shd w:val="clear" w:color="auto" w:fill="auto"/>
+          <w:lang w:val="en-US"/>
+        </w:rPr>
+        <w:t>PHÁT TRIỂN</w:t>
+      </w:r>
+      <w:r>
+        <w:rPr>
+          <w:rFonts w:hint="default" w:ascii="Times New Roman" w:hAnsi="Times New Roman" w:eastAsia="Times New Roman" w:cs="Times New Roman"/>
+          <w:b/>
+          <w:bCs/>
+          <w:sz w:val="26"/>
+          <w:szCs w:val="26"/>
+          <w:shd w:val="clear" w:color="auto" w:fill="auto"/>
+        </w:rPr>
+        <w:t xml:space="preserve"> WEB</w:t>
+      </w:r>
+      <w:r>
+        <w:rPr>
+          <w:rFonts w:hint="default" w:ascii="Times New Roman" w:hAnsi="Times New Roman" w:eastAsia="Times New Roman" w:cs="Times New Roman"/>
+          <w:b/>
+          <w:bCs/>
+          <w:sz w:val="26"/>
+          <w:szCs w:val="26"/>
+          <w:shd w:val="clear" w:color="auto" w:fill="auto"/>
+          <w:lang w:val="en-US"/>
+        </w:rPr>
+        <w:t xml:space="preserve"> BÁN ĐIỆN THOẠI, LAPTOP, PHỤ KIỆN</w:t>
+      </w:r>
+      <w:r>
+        <w:rPr>
+          <w:rFonts w:hint="default" w:ascii="Times New Roman" w:hAnsi="Times New Roman" w:cs="Times New Roman"/>
+          <w:sz w:val="26"/>
+          <w:szCs w:val="26"/>
+        </w:rPr>
+        <w:t xml:space="preserve">”. Khi tạo ra Website đó, chủ cửa hàng có thể đưa tất cả sản phẩm lên Website và quản lý bằng Website đó. Khách hàng có thể </w:t>
+      </w:r>
+      <w:r>
+        <w:rPr>
+          <w:rFonts w:hint="default" w:ascii="Times New Roman" w:hAnsi="Times New Roman" w:cs="Times New Roman"/>
+          <w:sz w:val="26"/>
+          <w:szCs w:val="26"/>
+          <w:lang w:val="en-US"/>
+        </w:rPr>
+        <w:t xml:space="preserve">tìm kiếm, </w:t>
+      </w:r>
+      <w:r>
+        <w:rPr>
+          <w:rFonts w:hint="default" w:ascii="Times New Roman" w:hAnsi="Times New Roman" w:cs="Times New Roman"/>
+          <w:sz w:val="26"/>
+          <w:szCs w:val="26"/>
+        </w:rPr>
+        <w:t>đặt mua các sản phẩm trên Website mà không cần trực tiếp đến cửa hàng.</w:t>
+      </w:r>
     </w:p>
     <w:p>
       <w:pPr>
         <w:spacing w:line="360" w:lineRule="auto"/>
         <w:jc w:val="both"/>
         <w:rPr>
-          <w:rFonts w:hint="default" w:ascii="Times New Roman" w:hAnsi="Times New Roman" w:cs="Times New Roman"/>
-          <w:sz w:val="26"/>
-          <w:szCs w:val="26"/>
-          <w:shd w:val="clear" w:color="auto" w:fill="auto"/>
-        </w:rPr>
-      </w:pPr>
-      <w:r>
-        <w:rPr>
-          <w:rFonts w:hint="default" w:ascii="Times New Roman" w:hAnsi="Times New Roman" w:cs="Times New Roman"/>
-          <w:b/>
-          <w:sz w:val="26"/>
-          <w:szCs w:val="26"/>
-          <w:shd w:val="clear" w:color="auto" w:fill="auto"/>
-        </w:rPr>
-        <w:tab/>
-      </w:r>
-    </w:p>
-    <w:p>
-      <w:pPr>
-        <w:pStyle w:val="23"/>
+          <w:rFonts w:hint="default" w:ascii="Times New Roman" w:hAnsi="Times New Roman" w:eastAsia="SimSun" w:cs="Times New Roman"/>
+          <w:i w:val="0"/>
+          <w:iCs w:val="0"/>
+          <w:caps w:val="0"/>
+          <w:color w:val="222222"/>
+          <w:spacing w:val="0"/>
+          <w:sz w:val="22"/>
+          <w:szCs w:val="22"/>
+          <w:shd w:val="clear" w:fill="FFFFFF"/>
+        </w:rPr>
+      </w:pPr>
+    </w:p>
+    <w:p>
+      <w:pPr>
+        <w:pStyle w:val="24"/>
         <w:rPr>
           <w:rFonts w:hint="default" w:ascii="Times New Roman" w:hAnsi="Times New Roman" w:cs="Times New Roman"/>
           <w:shd w:val="clear" w:color="auto" w:fill="auto"/>
@@ -4229,7 +3431,7 @@
     </w:p>
     <w:p>
       <w:pPr>
-        <w:pStyle w:val="17"/>
+        <w:pStyle w:val="18"/>
         <w:numPr>
           <w:ilvl w:val="0"/>
           <w:numId w:val="3"/>
@@ -4266,7 +3468,7 @@
     </w:p>
     <w:p>
       <w:pPr>
-        <w:pStyle w:val="17"/>
+        <w:pStyle w:val="18"/>
         <w:numPr>
           <w:ilvl w:val="0"/>
           <w:numId w:val="3"/>
@@ -4303,7 +3505,7 @@
     </w:p>
     <w:p>
       <w:pPr>
-        <w:pStyle w:val="17"/>
+        <w:pStyle w:val="18"/>
         <w:numPr>
           <w:ilvl w:val="0"/>
           <w:numId w:val="3"/>
@@ -4351,7 +3553,7 @@
     </w:p>
     <w:p>
       <w:pPr>
-        <w:pStyle w:val="17"/>
+        <w:pStyle w:val="18"/>
         <w:numPr>
           <w:ilvl w:val="0"/>
           <w:numId w:val="3"/>
@@ -4370,6 +3572,7 @@
         <w:rPr>
           <w:rFonts w:hint="default" w:ascii="Times New Roman" w:hAnsi="Times New Roman" w:cs="Times New Roman"/>
           <w:b/>
+          <w:bCs w:val="0"/>
           <w:sz w:val="26"/>
           <w:szCs w:val="26"/>
           <w:shd w:val="clear" w:color="auto" w:fill="auto"/>
@@ -4380,6 +3583,7 @@
         <w:rPr>
           <w:rFonts w:hint="default" w:ascii="Times New Roman" w:hAnsi="Times New Roman" w:cs="Times New Roman"/>
           <w:b/>
+          <w:bCs w:val="0"/>
           <w:sz w:val="26"/>
           <w:szCs w:val="26"/>
           <w:shd w:val="clear" w:color="auto" w:fill="auto"/>
@@ -4404,17 +3608,7 @@
           <w:shd w:val="clear" w:color="auto" w:fill="auto"/>
           <w:lang w:val="en-US"/>
         </w:rPr>
-        <w:t>đ</w:t>
-      </w:r>
-      <w:r>
-        <w:rPr>
-          <w:rFonts w:hint="default" w:ascii="Times New Roman" w:hAnsi="Times New Roman" w:cs="Times New Roman"/>
-          <w:sz w:val="26"/>
-          <w:szCs w:val="26"/>
-          <w:shd w:val="clear" w:color="auto" w:fill="auto"/>
-          <w:lang w:val="en-US"/>
-        </w:rPr>
-        <w:t>iện thoại, laptop</w:t>
+        <w:t>điện thoại, laptop</w:t>
       </w:r>
       <w:r>
         <w:rPr>
@@ -4447,7 +3641,7 @@
     </w:p>
     <w:p>
       <w:pPr>
-        <w:pStyle w:val="17"/>
+        <w:pStyle w:val="18"/>
         <w:numPr>
           <w:ilvl w:val="0"/>
           <w:numId w:val="3"/>
@@ -4465,17 +3659,29 @@
       <w:r>
         <w:rPr>
           <w:rFonts w:hint="default" w:ascii="Times New Roman" w:hAnsi="Times New Roman" w:cs="Times New Roman"/>
-          <w:sz w:val="26"/>
-          <w:szCs w:val="26"/>
-          <w:shd w:val="clear" w:color="auto" w:fill="auto"/>
-          <w:lang w:val="en-US"/>
-        </w:rPr>
-        <w:t>Hình ảnh(Image): chứa các hình ảnh</w:t>
-      </w:r>
-    </w:p>
-    <w:p>
-      <w:pPr>
-        <w:pStyle w:val="17"/>
+          <w:b/>
+          <w:bCs/>
+          <w:sz w:val="26"/>
+          <w:szCs w:val="26"/>
+          <w:shd w:val="clear" w:color="auto" w:fill="auto"/>
+          <w:lang w:val="en-US"/>
+        </w:rPr>
+        <w:t>Hình ảnh(Image)</w:t>
+      </w:r>
+      <w:r>
+        <w:rPr>
+          <w:rFonts w:hint="default" w:ascii="Times New Roman" w:hAnsi="Times New Roman" w:cs="Times New Roman"/>
+          <w:sz w:val="26"/>
+          <w:szCs w:val="26"/>
+          <w:shd w:val="clear" w:color="auto" w:fill="auto"/>
+          <w:lang w:val="en-US"/>
+        </w:rPr>
+        <w:t>: chứa các hình ảnh</w:t>
+      </w:r>
+    </w:p>
+    <w:p>
+      <w:pPr>
+        <w:pStyle w:val="18"/>
         <w:numPr>
           <w:ilvl w:val="0"/>
           <w:numId w:val="3"/>
@@ -4493,17 +3699,29 @@
       <w:r>
         <w:rPr>
           <w:rFonts w:hint="default" w:ascii="Times New Roman" w:hAnsi="Times New Roman" w:cs="Times New Roman"/>
-          <w:sz w:val="26"/>
-          <w:szCs w:val="26"/>
-          <w:shd w:val="clear" w:color="auto" w:fill="auto"/>
-          <w:lang w:val="en-US"/>
-        </w:rPr>
-        <w:t>Bài viết(Post): chứa các bài viết</w:t>
-      </w:r>
-    </w:p>
-    <w:p>
-      <w:pPr>
-        <w:pStyle w:val="17"/>
+          <w:b/>
+          <w:bCs/>
+          <w:sz w:val="26"/>
+          <w:szCs w:val="26"/>
+          <w:shd w:val="clear" w:color="auto" w:fill="auto"/>
+          <w:lang w:val="en-US"/>
+        </w:rPr>
+        <w:t>Bài viết(Post)</w:t>
+      </w:r>
+      <w:r>
+        <w:rPr>
+          <w:rFonts w:hint="default" w:ascii="Times New Roman" w:hAnsi="Times New Roman" w:cs="Times New Roman"/>
+          <w:sz w:val="26"/>
+          <w:szCs w:val="26"/>
+          <w:shd w:val="clear" w:color="auto" w:fill="auto"/>
+          <w:lang w:val="en-US"/>
+        </w:rPr>
+        <w:t>: chứa các bài viết</w:t>
+      </w:r>
+    </w:p>
+    <w:p>
+      <w:pPr>
+        <w:pStyle w:val="18"/>
         <w:numPr>
           <w:ilvl w:val="0"/>
           <w:numId w:val="3"/>
@@ -4521,17 +3739,29 @@
       <w:r>
         <w:rPr>
           <w:rFonts w:hint="default" w:ascii="Times New Roman" w:hAnsi="Times New Roman" w:cs="Times New Roman"/>
-          <w:sz w:val="26"/>
-          <w:szCs w:val="26"/>
-          <w:shd w:val="clear" w:color="auto" w:fill="auto"/>
-          <w:lang w:val="en-US"/>
-        </w:rPr>
-        <w:t>Chủ đề(Topic): chứa các danh sách chủ đề bài viết</w:t>
-      </w:r>
-    </w:p>
-    <w:p>
-      <w:pPr>
-        <w:pStyle w:val="17"/>
+          <w:b/>
+          <w:bCs/>
+          <w:sz w:val="26"/>
+          <w:szCs w:val="26"/>
+          <w:shd w:val="clear" w:color="auto" w:fill="auto"/>
+          <w:lang w:val="en-US"/>
+        </w:rPr>
+        <w:t>Chủ đề(Topic)</w:t>
+      </w:r>
+      <w:r>
+        <w:rPr>
+          <w:rFonts w:hint="default" w:ascii="Times New Roman" w:hAnsi="Times New Roman" w:cs="Times New Roman"/>
+          <w:sz w:val="26"/>
+          <w:szCs w:val="26"/>
+          <w:shd w:val="clear" w:color="auto" w:fill="auto"/>
+          <w:lang w:val="en-US"/>
+        </w:rPr>
+        <w:t>: chứa các danh sách chủ đề bài viết</w:t>
+      </w:r>
+    </w:p>
+    <w:p>
+      <w:pPr>
+        <w:pStyle w:val="18"/>
         <w:numPr>
           <w:ilvl w:val="0"/>
           <w:numId w:val="3"/>
@@ -4579,7 +3809,7 @@
     </w:p>
     <w:p>
       <w:pPr>
-        <w:pStyle w:val="17"/>
+        <w:pStyle w:val="18"/>
         <w:numPr>
           <w:ilvl w:val="0"/>
           <w:numId w:val="3"/>
@@ -4627,7 +3857,6 @@
     </w:p>
     <w:p>
       <w:pPr>
-        <w:pStyle w:val="23"/>
         <w:rPr>
           <w:rFonts w:hint="default" w:ascii="Times New Roman" w:hAnsi="Times New Roman" w:cs="Times New Roman"/>
           <w:shd w:val="clear" w:color="auto" w:fill="auto"/>
@@ -4639,13 +3868,29 @@
           <w:rFonts w:hint="default" w:ascii="Times New Roman" w:hAnsi="Times New Roman" w:cs="Times New Roman"/>
           <w:shd w:val="clear" w:color="auto" w:fill="auto"/>
         </w:rPr>
+        <w:br w:type="page"/>
+      </w:r>
+    </w:p>
+    <w:p>
+      <w:pPr>
+        <w:pStyle w:val="24"/>
+        <w:rPr>
+          <w:rFonts w:hint="default" w:ascii="Times New Roman" w:hAnsi="Times New Roman" w:cs="Times New Roman"/>
+          <w:shd w:val="clear" w:color="auto" w:fill="auto"/>
+        </w:rPr>
+      </w:pPr>
+      <w:r>
+        <w:rPr>
+          <w:rFonts w:hint="default" w:ascii="Times New Roman" w:hAnsi="Times New Roman" w:cs="Times New Roman"/>
+          <w:shd w:val="clear" w:color="auto" w:fill="auto"/>
+        </w:rPr>
         <w:t>1.4.Các yêu cầu chức năng của hệ thống</w:t>
       </w:r>
       <w:bookmarkEnd w:id="6"/>
     </w:p>
     <w:p>
       <w:pPr>
-        <w:pStyle w:val="17"/>
+        <w:pStyle w:val="18"/>
         <w:numPr>
           <w:ilvl w:val="0"/>
           <w:numId w:val="4"/>
@@ -4668,10 +3913,20 @@
         </w:rPr>
         <w:t>Chức năng đăng nhập</w:t>
       </w:r>
-    </w:p>
-    <w:p>
-      <w:pPr>
-        <w:pStyle w:val="17"/>
+      <w:r>
+        <w:rPr>
+          <w:rFonts w:hint="default" w:ascii="Times New Roman" w:hAnsi="Times New Roman" w:cs="Times New Roman"/>
+          <w:sz w:val="26"/>
+          <w:szCs w:val="26"/>
+          <w:shd w:val="clear" w:color="auto" w:fill="auto"/>
+          <w:lang w:val="en-US"/>
+        </w:rPr>
+        <w:t>, đăng ký, quản lý tài khoản,…</w:t>
+      </w:r>
+    </w:p>
+    <w:p>
+      <w:pPr>
+        <w:pStyle w:val="18"/>
         <w:numPr>
           <w:ilvl w:val="0"/>
           <w:numId w:val="4"/>
@@ -4688,16 +3943,18 @@
       <w:r>
         <w:rPr>
           <w:rFonts w:hint="default" w:ascii="Times New Roman" w:hAnsi="Times New Roman" w:cs="Times New Roman"/>
-          <w:sz w:val="26"/>
-          <w:szCs w:val="26"/>
-          <w:shd w:val="clear" w:color="auto" w:fill="auto"/>
-        </w:rPr>
-        <w:t>Chức năng thêm sản phẩm</w:t>
-      </w:r>
-    </w:p>
-    <w:p>
-      <w:pPr>
-        <w:pStyle w:val="17"/>
+          <w:b/>
+          <w:sz w:val="26"/>
+          <w:szCs w:val="26"/>
+          <w:shd w:val="clear" w:color="auto" w:fill="auto"/>
+          <w:lang w:val="en-US"/>
+        </w:rPr>
+        <w:t>Chức năng thêm, xóa, sữa sản phẩm vào giỏ hàng</w:t>
+      </w:r>
+    </w:p>
+    <w:p>
+      <w:pPr>
+        <w:pStyle w:val="18"/>
         <w:numPr>
           <w:ilvl w:val="0"/>
           <w:numId w:val="4"/>
@@ -4714,32 +3971,6 @@
       <w:r>
         <w:rPr>
           <w:rFonts w:hint="default" w:ascii="Times New Roman" w:hAnsi="Times New Roman" w:cs="Times New Roman"/>
-          <w:sz w:val="26"/>
-          <w:szCs w:val="26"/>
-          <w:shd w:val="clear" w:color="auto" w:fill="auto"/>
-        </w:rPr>
-        <w:t xml:space="preserve">Chức năng tìm kiếm sản phẩm </w:t>
-      </w:r>
-    </w:p>
-    <w:p>
-      <w:pPr>
-        <w:pStyle w:val="17"/>
-        <w:numPr>
-          <w:ilvl w:val="0"/>
-          <w:numId w:val="4"/>
-        </w:numPr>
-        <w:jc w:val="both"/>
-        <w:rPr>
-          <w:rFonts w:hint="default" w:ascii="Times New Roman" w:hAnsi="Times New Roman" w:cs="Times New Roman"/>
-          <w:b/>
-          <w:sz w:val="26"/>
-          <w:szCs w:val="26"/>
-          <w:shd w:val="clear" w:color="auto" w:fill="auto"/>
-        </w:rPr>
-      </w:pPr>
-      <w:r>
-        <w:rPr>
-          <w:rFonts w:hint="default" w:ascii="Times New Roman" w:hAnsi="Times New Roman" w:cs="Times New Roman"/>
           <w:b/>
           <w:sz w:val="26"/>
           <w:szCs w:val="26"/>
@@ -4748,32 +3979,6 @@
         </w:rPr>
         <w:t>Chức năng xem sản phẩm theo tất cả, theo loại, …</w:t>
       </w:r>
-    </w:p>
-    <w:p>
-      <w:pPr>
-        <w:pStyle w:val="17"/>
-        <w:numPr>
-          <w:ilvl w:val="0"/>
-          <w:numId w:val="4"/>
-        </w:numPr>
-        <w:jc w:val="both"/>
-        <w:rPr>
-          <w:rFonts w:hint="default" w:ascii="Times New Roman" w:hAnsi="Times New Roman" w:cs="Times New Roman"/>
-          <w:b/>
-          <w:sz w:val="26"/>
-          <w:szCs w:val="26"/>
-          <w:shd w:val="clear" w:color="auto" w:fill="auto"/>
-        </w:rPr>
-      </w:pPr>
-      <w:r>
-        <w:rPr>
-          <w:rFonts w:hint="default" w:ascii="Times New Roman" w:hAnsi="Times New Roman" w:cs="Times New Roman"/>
-          <w:sz w:val="26"/>
-          <w:szCs w:val="26"/>
-          <w:shd w:val="clear" w:color="auto" w:fill="auto"/>
-        </w:rPr>
-        <w:t>Chức năng sửa xóa sản phẩm</w:t>
-      </w:r>
       <w:r>
         <w:rPr>
           <w:rFonts w:hint="default" w:ascii="Times New Roman" w:hAnsi="Times New Roman" w:cs="Times New Roman"/>
@@ -4786,7 +3991,7 @@
     </w:p>
     <w:p>
       <w:pPr>
-        <w:pStyle w:val="22"/>
+        <w:pStyle w:val="23"/>
         <w:rPr>
           <w:rFonts w:hint="default" w:ascii="Times New Roman" w:hAnsi="Times New Roman" w:cs="Times New Roman"/>
           <w:shd w:val="clear" w:color="auto" w:fill="auto"/>
@@ -4804,7 +4009,7 @@
     </w:p>
     <w:p>
       <w:pPr>
-        <w:pStyle w:val="23"/>
+        <w:pStyle w:val="24"/>
         <w:rPr>
           <w:rFonts w:hint="default" w:ascii="Times New Roman" w:hAnsi="Times New Roman" w:cs="Times New Roman"/>
           <w:b/>
@@ -4834,7 +4039,7 @@
     </w:p>
     <w:p>
       <w:pPr>
-        <w:pStyle w:val="25"/>
+        <w:pStyle w:val="26"/>
         <w:spacing w:after="0" w:line="360" w:lineRule="auto"/>
         <w:rPr>
           <w:rFonts w:hint="default" w:ascii="Times New Roman" w:hAnsi="Times New Roman" w:cs="Times New Roman"/>
@@ -4862,22 +4067,11 @@
     </w:p>
     <w:p>
       <w:pPr>
-        <w:pStyle w:val="25"/>
+        <w:pStyle w:val="26"/>
         <w:spacing w:after="0" w:line="360" w:lineRule="auto"/>
         <w:ind w:firstLine="1076" w:firstLineChars="0"/>
         <w:rPr>
-          <w:rFonts w:hint="default" w:ascii="Times New Roman" w:hAnsi="Times New Roman" w:cs="Times New Roman"/>
-          <w:b w:val="0"/>
-          <w:bCs w:val="0"/>
-          <w:sz w:val="26"/>
-          <w:szCs w:val="26"/>
-          <w:shd w:val="clear" w:color="auto" w:fill="auto"/>
-          <w:lang w:val="en-US"/>
-        </w:rPr>
-      </w:pPr>
-      <w:r>
-        <w:rPr>
-          <w:rStyle w:val="12"/>
+          <w:rStyle w:val="13"/>
           <w:rFonts w:hint="default" w:ascii="Times New Roman" w:hAnsi="Times New Roman" w:eastAsia="Segoe UI" w:cs="Times New Roman"/>
           <w:b w:val="0"/>
           <w:bCs w:val="0"/>
@@ -4889,13 +4083,11 @@
           <w:sz w:val="26"/>
           <w:szCs w:val="26"/>
           <w:shd w:val="clear" w:fill="FFFFFF"/>
-          <w:lang w:val="en-US"/>
-        </w:rPr>
-        <w:t>L</w:t>
-      </w:r>
-      <w:r>
-        <w:rPr>
-          <w:rStyle w:val="12"/>
+        </w:rPr>
+      </w:pPr>
+      <w:r>
+        <w:rPr>
+          <w:rStyle w:val="13"/>
           <w:rFonts w:hint="default" w:ascii="Times New Roman" w:hAnsi="Times New Roman" w:eastAsia="Segoe UI" w:cs="Times New Roman"/>
           <w:b w:val="0"/>
           <w:bCs w:val="0"/>
@@ -4907,45 +4099,57 @@
           <w:sz w:val="26"/>
           <w:szCs w:val="26"/>
           <w:shd w:val="clear" w:fill="FFFFFF"/>
-        </w:rPr>
-        <w:t>à thư viện JavaScript phổ biến nhất để xây dựng giao diện người dùng (UI). React Js được dùng chính ở 2 nền tảng Web và Mobile.</w:t>
-      </w:r>
-    </w:p>
-    <w:p>
-      <w:pPr>
-        <w:pStyle w:val="25"/>
-        <w:spacing w:after="0" w:line="360" w:lineRule="auto"/>
-        <w:rPr>
-          <w:rFonts w:hint="default" w:cs="Times New Roman"/>
-          <w:shd w:val="clear" w:color="auto" w:fill="auto"/>
-          <w:lang w:val="en-US"/>
-        </w:rPr>
-      </w:pPr>
-      <w:bookmarkStart w:id="10" w:name="_Toc82459360"/>
-      <w:r>
-        <w:rPr>
-          <w:rFonts w:hint="default" w:ascii="Times New Roman" w:hAnsi="Times New Roman" w:cs="Times New Roman"/>
-          <w:shd w:val="clear" w:color="auto" w:fill="auto"/>
-        </w:rPr>
-        <w:t>2.1.2.</w:t>
-      </w:r>
-      <w:r>
-        <w:rPr>
-          <w:rFonts w:hint="default" w:cs="Times New Roman"/>
-          <w:shd w:val="clear" w:color="auto" w:fill="auto"/>
-          <w:lang w:val="en-US"/>
-        </w:rPr>
-        <w:t>Tính năng</w:t>
-      </w:r>
-      <w:bookmarkEnd w:id="10"/>
-    </w:p>
-    <w:p>
-      <w:pPr>
-        <w:pStyle w:val="25"/>
-        <w:spacing w:after="0" w:line="360" w:lineRule="auto"/>
-        <w:ind w:firstLine="1076" w:firstLineChars="0"/>
-        <w:rPr>
-          <w:rStyle w:val="12"/>
+          <w:lang w:val="en-US"/>
+        </w:rPr>
+        <w:drawing>
+          <wp:anchor distT="0" distB="0" distL="114300" distR="114300" simplePos="0" relativeHeight="251660288" behindDoc="0" locked="0" layoutInCell="1" allowOverlap="1">
+            <wp:simplePos x="0" y="0"/>
+            <wp:positionH relativeFrom="column">
+              <wp:posOffset>46355</wp:posOffset>
+            </wp:positionH>
+            <wp:positionV relativeFrom="paragraph">
+              <wp:posOffset>642620</wp:posOffset>
+            </wp:positionV>
+            <wp:extent cx="5682615" cy="5286375"/>
+            <wp:effectExtent l="0" t="0" r="13335" b="9525"/>
+            <wp:wrapTopAndBottom/>
+            <wp:docPr id="2" name="Picture 2" descr="1622277053_reactjs-la-gi-2"/>
+            <wp:cNvGraphicFramePr>
+              <a:graphicFrameLocks xmlns:a="http://schemas.openxmlformats.org/drawingml/2006/main" noChangeAspect="1"/>
+            </wp:cNvGraphicFramePr>
+            <a:graphic xmlns:a="http://schemas.openxmlformats.org/drawingml/2006/main">
+              <a:graphicData uri="http://schemas.openxmlformats.org/drawingml/2006/picture">
+                <pic:pic xmlns:pic="http://schemas.openxmlformats.org/drawingml/2006/picture">
+                  <pic:nvPicPr>
+                    <pic:cNvPr id="2" name="Picture 2" descr="1622277053_reactjs-la-gi-2"/>
+                    <pic:cNvPicPr>
+                      <a:picLocks noChangeAspect="1"/>
+                    </pic:cNvPicPr>
+                  </pic:nvPicPr>
+                  <pic:blipFill>
+                    <a:blip r:embed="rId9"/>
+                    <a:stretch>
+                      <a:fillRect/>
+                    </a:stretch>
+                  </pic:blipFill>
+                  <pic:spPr>
+                    <a:xfrm>
+                      <a:off x="0" y="0"/>
+                      <a:ext cx="5682615" cy="5286375"/>
+                    </a:xfrm>
+                    <a:prstGeom prst="rect">
+                      <a:avLst/>
+                    </a:prstGeom>
+                  </pic:spPr>
+                </pic:pic>
+              </a:graphicData>
+            </a:graphic>
+          </wp:anchor>
+        </w:drawing>
+      </w:r>
+      <w:r>
+        <w:rPr>
+          <w:rStyle w:val="13"/>
           <w:rFonts w:hint="default" w:ascii="Times New Roman" w:hAnsi="Times New Roman" w:eastAsia="Segoe UI" w:cs="Times New Roman"/>
           <w:b w:val="0"/>
           <w:bCs w:val="0"/>
@@ -4959,10 +4163,11 @@
           <w:shd w:val="clear" w:fill="FFFFFF"/>
           <w:lang w:val="en-US"/>
         </w:rPr>
-      </w:pPr>
-      <w:r>
-        <w:rPr>
-          <w:rStyle w:val="12"/>
+        <w:t>L</w:t>
+      </w:r>
+      <w:r>
+        <w:rPr>
+          <w:rStyle w:val="13"/>
           <w:rFonts w:hint="default" w:ascii="Times New Roman" w:hAnsi="Times New Roman" w:eastAsia="Segoe UI" w:cs="Times New Roman"/>
           <w:b w:val="0"/>
           <w:bCs w:val="0"/>
@@ -4974,18 +4179,12 @@
           <w:sz w:val="26"/>
           <w:szCs w:val="26"/>
           <w:shd w:val="clear" w:fill="FFFFFF"/>
-          <w:lang w:val="en-US"/>
-        </w:rPr>
-        <w:t>JSX - JSX là cú pháp mở rộng của JavaScript. Không cần thiết phải sử dụng JSX trong việc phát triển React, nhưng được khuyến nghị</w:t>
-      </w:r>
-    </w:p>
-    <w:p>
-      <w:pPr>
-        <w:pStyle w:val="25"/>
-        <w:spacing w:after="0" w:line="360" w:lineRule="auto"/>
-        <w:ind w:firstLine="1076" w:firstLineChars="0"/>
-        <w:rPr>
-          <w:rStyle w:val="12"/>
+        </w:rPr>
+        <w:t>à thư viện JavaScript phổ biến nhất để xây dựng giao diện người dùng</w:t>
+      </w:r>
+      <w:r>
+        <w:rPr>
+          <w:rStyle w:val="13"/>
           <w:rFonts w:hint="default" w:ascii="Times New Roman" w:hAnsi="Times New Roman" w:eastAsia="Segoe UI" w:cs="Times New Roman"/>
           <w:b w:val="0"/>
           <w:bCs w:val="0"/>
@@ -4999,10 +4198,11 @@
           <w:shd w:val="clear" w:fill="FFFFFF"/>
           <w:lang w:val="en-US"/>
         </w:rPr>
-      </w:pPr>
-      <w:r>
-        <w:rPr>
-          <w:rStyle w:val="12"/>
+        <w:t xml:space="preserve"> </w:t>
+      </w:r>
+      <w:r>
+        <w:rPr>
+          <w:rStyle w:val="13"/>
           <w:rFonts w:hint="default" w:ascii="Times New Roman" w:hAnsi="Times New Roman" w:eastAsia="Segoe UI" w:cs="Times New Roman"/>
           <w:b w:val="0"/>
           <w:bCs w:val="0"/>
@@ -5014,18 +4214,17 @@
           <w:sz w:val="26"/>
           <w:szCs w:val="26"/>
           <w:shd w:val="clear" w:fill="FFFFFF"/>
-          <w:lang w:val="en-US"/>
-        </w:rPr>
-        <w:t>Components - React được tạo ra từ các components. Bàn cần phải suy nghĩ về tất cả mọi thứ như một component. Điều này giúp cho bạn  trì được code khi nào việc với các dự án  scale lớn</w:t>
-      </w:r>
-    </w:p>
-    <w:p>
-      <w:pPr>
-        <w:pStyle w:val="25"/>
+        </w:rPr>
+        <w:t>(UI). React Js được dùng chính ở 2 nền tảng Web và Mobile.</w:t>
+      </w:r>
+    </w:p>
+    <w:p>
+      <w:pPr>
+        <w:pStyle w:val="26"/>
         <w:spacing w:after="0" w:line="360" w:lineRule="auto"/>
         <w:ind w:firstLine="1076" w:firstLineChars="0"/>
         <w:rPr>
-          <w:rStyle w:val="12"/>
+          <w:rStyle w:val="13"/>
           <w:rFonts w:hint="default" w:ascii="Times New Roman" w:hAnsi="Times New Roman" w:eastAsia="Segoe UI" w:cs="Times New Roman"/>
           <w:b w:val="0"/>
           <w:bCs w:val="0"/>
@@ -5040,9 +4239,42 @@
           <w:lang w:val="en-US"/>
         </w:rPr>
       </w:pPr>
-      <w:r>
-        <w:rPr>
-          <w:rStyle w:val="12"/>
+    </w:p>
+    <w:p>
+      <w:pPr>
+        <w:pStyle w:val="26"/>
+        <w:spacing w:after="0" w:line="360" w:lineRule="auto"/>
+        <w:rPr>
+          <w:rFonts w:hint="default" w:ascii="Times New Roman" w:hAnsi="Times New Roman" w:cs="Times New Roman"/>
+          <w:shd w:val="clear" w:color="auto" w:fill="auto"/>
+          <w:lang w:val="en-US"/>
+        </w:rPr>
+      </w:pPr>
+      <w:bookmarkStart w:id="10" w:name="_Toc82459360"/>
+      <w:r>
+        <w:rPr>
+          <w:rFonts w:hint="default" w:ascii="Times New Roman" w:hAnsi="Times New Roman" w:cs="Times New Roman"/>
+          <w:shd w:val="clear" w:color="auto" w:fill="auto"/>
+        </w:rPr>
+        <w:t>2.1.2.</w:t>
+      </w:r>
+      <w:r>
+        <w:rPr>
+          <w:rFonts w:hint="default" w:ascii="Times New Roman" w:hAnsi="Times New Roman" w:cs="Times New Roman"/>
+          <w:shd w:val="clear" w:color="auto" w:fill="auto"/>
+          <w:lang w:val="en-US"/>
+        </w:rPr>
+        <w:t>Tính năng</w:t>
+      </w:r>
+      <w:bookmarkEnd w:id="10"/>
+    </w:p>
+    <w:p>
+      <w:pPr>
+        <w:pStyle w:val="26"/>
+        <w:spacing w:after="0" w:line="360" w:lineRule="auto"/>
+        <w:ind w:firstLine="1076" w:firstLineChars="0"/>
+        <w:rPr>
+          <w:rStyle w:val="13"/>
           <w:rFonts w:hint="default" w:ascii="Times New Roman" w:hAnsi="Times New Roman" w:eastAsia="Segoe UI" w:cs="Times New Roman"/>
           <w:b w:val="0"/>
           <w:bCs w:val="0"/>
@@ -5056,23 +4288,10 @@
           <w:shd w:val="clear" w:fill="FFFFFF"/>
           <w:lang w:val="en-US"/>
         </w:rPr>
-        <w:t>Unidirectional data flow và Flux : React bổ sung luồng dữ liệu một chiều  giúp cho bạn suy luận dễ dàng về ứng dụng của bạn. Flux là công cụ hỗ trọ dữ cho dữ liệu chạy một chiều</w:t>
-      </w:r>
-    </w:p>
-    <w:p>
-      <w:pPr>
-        <w:pStyle w:val="25"/>
-        <w:spacing w:after="0" w:line="360" w:lineRule="auto"/>
-        <w:ind w:firstLine="1076" w:firstLineChars="0"/>
-        <w:rPr>
-          <w:rFonts w:hint="default" w:cs="Times New Roman"/>
-          <w:shd w:val="clear" w:color="auto" w:fill="auto"/>
-          <w:lang w:val="en-US"/>
-        </w:rPr>
-      </w:pPr>
-      <w:r>
-        <w:rPr>
-          <w:rStyle w:val="12"/>
+      </w:pPr>
+      <w:r>
+        <w:rPr>
+          <w:rStyle w:val="13"/>
           <w:rFonts w:hint="default" w:ascii="Times New Roman" w:hAnsi="Times New Roman" w:eastAsia="Segoe UI" w:cs="Times New Roman"/>
           <w:b w:val="0"/>
           <w:bCs w:val="0"/>
@@ -5086,44 +4305,16 @@
           <w:shd w:val="clear" w:fill="FFFFFF"/>
           <w:lang w:val="en-US"/>
         </w:rPr>
-        <w:t>License : React là một thư việc của Facebook Inc. Thư viện được cấp phép CC BY 4.0</w:t>
-      </w:r>
-    </w:p>
-    <w:p>
-      <w:pPr>
-        <w:pStyle w:val="25"/>
-        <w:spacing w:after="0" w:line="360" w:lineRule="auto"/>
-        <w:rPr>
-          <w:rFonts w:hint="default" w:cs="Times New Roman"/>
-          <w:shd w:val="clear" w:color="auto" w:fill="auto"/>
-          <w:lang w:val="en-US"/>
-        </w:rPr>
-      </w:pPr>
-      <w:bookmarkStart w:id="11" w:name="_Toc82459361"/>
-      <w:r>
-        <w:rPr>
-          <w:rFonts w:hint="default" w:ascii="Times New Roman" w:hAnsi="Times New Roman" w:cs="Times New Roman"/>
-          <w:shd w:val="clear" w:color="auto" w:fill="auto"/>
-        </w:rPr>
-        <w:t>2.1.3.</w:t>
-      </w:r>
-      <w:bookmarkEnd w:id="11"/>
-      <w:r>
-        <w:rPr>
-          <w:rFonts w:hint="default" w:cs="Times New Roman"/>
-          <w:shd w:val="clear" w:color="auto" w:fill="auto"/>
-          <w:lang w:val="en-US"/>
-        </w:rPr>
-        <w:t>Ưu điểm</w:t>
-      </w:r>
-    </w:p>
-    <w:p>
-      <w:pPr>
-        <w:pStyle w:val="25"/>
+        <w:t>JSX - JSX là cú pháp mở rộng của JavaScript. Không cần thiết phải sử dụng JSX trong việc phát triển React, nhưng được khuyến nghị</w:t>
+      </w:r>
+    </w:p>
+    <w:p>
+      <w:pPr>
+        <w:pStyle w:val="26"/>
         <w:spacing w:after="0" w:line="360" w:lineRule="auto"/>
         <w:ind w:firstLine="1076" w:firstLineChars="0"/>
         <w:rPr>
-          <w:rStyle w:val="12"/>
+          <w:rStyle w:val="13"/>
           <w:rFonts w:hint="default" w:ascii="Times New Roman" w:hAnsi="Times New Roman" w:eastAsia="Segoe UI" w:cs="Times New Roman"/>
           <w:b w:val="0"/>
           <w:bCs w:val="0"/>
@@ -5140,7 +4331,7 @@
       </w:pPr>
       <w:r>
         <w:rPr>
-          <w:rStyle w:val="12"/>
+          <w:rStyle w:val="13"/>
           <w:rFonts w:hint="default" w:ascii="Times New Roman" w:hAnsi="Times New Roman" w:eastAsia="Segoe UI" w:cs="Times New Roman"/>
           <w:b w:val="0"/>
           <w:bCs w:val="0"/>
@@ -5154,16 +4345,16 @@
           <w:shd w:val="clear" w:fill="FFFFFF"/>
           <w:lang w:val="en-US"/>
         </w:rPr>
-        <w:t>Reactjs giúp việc viết các đoạn code JS dễ dàng hơn: Nó dung cú pháp đặc biệt là JSX (Javascript mở rộng) cho phép ta trộn giữa code HTML và Javascript. Ta có thể them vào các đoạn HTML vào trong hàm render mà không cần phải nối chuỗi. Đây là đặc tính thú vị của Reactjs. Nó sẽ chuyển đổi các đoạn HTML thành các hàm khởi tạo đối tượng HTML bằng bộ biến đổi JSX.</w:t>
-      </w:r>
-    </w:p>
-    <w:p>
-      <w:pPr>
-        <w:pStyle w:val="25"/>
+        <w:t>Components - React được tạo ra từ các components. Bàn cần phải suy nghĩ về tất cả mọi thứ như một component. Điều này giúp cho bạn  trì được code khi nào việc với các dự án  scale lớn</w:t>
+      </w:r>
+    </w:p>
+    <w:p>
+      <w:pPr>
+        <w:pStyle w:val="26"/>
         <w:spacing w:after="0" w:line="360" w:lineRule="auto"/>
         <w:ind w:firstLine="1076" w:firstLineChars="0"/>
         <w:rPr>
-          <w:rStyle w:val="12"/>
+          <w:rStyle w:val="13"/>
           <w:rFonts w:hint="default" w:ascii="Times New Roman" w:hAnsi="Times New Roman" w:eastAsia="Segoe UI" w:cs="Times New Roman"/>
           <w:b w:val="0"/>
           <w:bCs w:val="0"/>
@@ -5180,7 +4371,7 @@
       </w:pPr>
       <w:r>
         <w:rPr>
-          <w:rStyle w:val="12"/>
+          <w:rStyle w:val="13"/>
           <w:rFonts w:hint="default" w:ascii="Times New Roman" w:hAnsi="Times New Roman" w:eastAsia="Segoe UI" w:cs="Times New Roman"/>
           <w:b w:val="0"/>
           <w:bCs w:val="0"/>
@@ -5194,16 +4385,23 @@
           <w:shd w:val="clear" w:fill="FFFFFF"/>
           <w:lang w:val="en-US"/>
         </w:rPr>
-        <w:t>Nó có nhiều công cụ phát triển: Khi bạn bắt đầu Reactjs, đừng quên cài đặt ứng dụng mở rộng của Chrome dành cho Reactjs. Nó giúp bạn debug code dễ dàng hơn. Sau khi bạn cài đặt ứng dụng này, bạn sẽ có cái nhìn trực tiếp vào virtual DOM như thể bạn đang xem cây DOM thông thường.</w:t>
-      </w:r>
-    </w:p>
-    <w:p>
-      <w:pPr>
-        <w:pStyle w:val="25"/>
+        <w:t>Unidirectional data flow và Flux : React bổ sung luồng dữ liệu một chiều  giúp cho bạn suy luận dễ dàng về ứng dụng của bạn. Flux là công cụ hỗ trọ dữ cho dữ liệu chạy một chiều</w:t>
+      </w:r>
+    </w:p>
+    <w:p>
+      <w:pPr>
+        <w:pStyle w:val="26"/>
         <w:spacing w:after="0" w:line="360" w:lineRule="auto"/>
         <w:ind w:firstLine="1076" w:firstLineChars="0"/>
         <w:rPr>
-          <w:rStyle w:val="12"/>
+          <w:rFonts w:hint="default" w:ascii="Times New Roman" w:hAnsi="Times New Roman" w:cs="Times New Roman"/>
+          <w:shd w:val="clear" w:color="auto" w:fill="auto"/>
+          <w:lang w:val="en-US"/>
+        </w:rPr>
+      </w:pPr>
+      <w:r>
+        <w:rPr>
+          <w:rStyle w:val="13"/>
           <w:rFonts w:hint="default" w:ascii="Times New Roman" w:hAnsi="Times New Roman" w:eastAsia="Segoe UI" w:cs="Times New Roman"/>
           <w:b w:val="0"/>
           <w:bCs w:val="0"/>
@@ -5217,10 +4415,44 @@
           <w:shd w:val="clear" w:fill="FFFFFF"/>
           <w:lang w:val="en-US"/>
         </w:rPr>
-      </w:pPr>
-      <w:r>
-        <w:rPr>
-          <w:rStyle w:val="12"/>
+        <w:t>License : React là một thư việc của Facebook Inc. Thư viện được cấp phép CC BY 4.0</w:t>
+      </w:r>
+    </w:p>
+    <w:p>
+      <w:pPr>
+        <w:pStyle w:val="26"/>
+        <w:spacing w:after="0" w:line="360" w:lineRule="auto"/>
+        <w:rPr>
+          <w:rFonts w:hint="default" w:ascii="Times New Roman" w:hAnsi="Times New Roman" w:cs="Times New Roman"/>
+          <w:shd w:val="clear" w:color="auto" w:fill="auto"/>
+          <w:lang w:val="en-US"/>
+        </w:rPr>
+      </w:pPr>
+      <w:bookmarkStart w:id="11" w:name="_Toc82459361"/>
+      <w:r>
+        <w:rPr>
+          <w:rFonts w:hint="default" w:ascii="Times New Roman" w:hAnsi="Times New Roman" w:cs="Times New Roman"/>
+          <w:shd w:val="clear" w:color="auto" w:fill="auto"/>
+        </w:rPr>
+        <w:t>2.1.3.</w:t>
+      </w:r>
+      <w:bookmarkEnd w:id="11"/>
+      <w:r>
+        <w:rPr>
+          <w:rFonts w:hint="default" w:ascii="Times New Roman" w:hAnsi="Times New Roman" w:cs="Times New Roman"/>
+          <w:shd w:val="clear" w:color="auto" w:fill="auto"/>
+          <w:lang w:val="en-US"/>
+        </w:rPr>
+        <w:t>Ưu điểm</w:t>
+      </w:r>
+    </w:p>
+    <w:p>
+      <w:pPr>
+        <w:pStyle w:val="26"/>
+        <w:spacing w:after="0" w:line="360" w:lineRule="auto"/>
+        <w:ind w:firstLine="1076" w:firstLineChars="0"/>
+        <w:rPr>
+          <w:rStyle w:val="13"/>
           <w:rFonts w:hint="default" w:ascii="Times New Roman" w:hAnsi="Times New Roman" w:eastAsia="Segoe UI" w:cs="Times New Roman"/>
           <w:b w:val="0"/>
           <w:bCs w:val="0"/>
@@ -5234,34 +4466,10 @@
           <w:shd w:val="clear" w:fill="FFFFFF"/>
           <w:lang w:val="en-US"/>
         </w:rPr>
-        <w:t>Render tầng server: Một trong những vấn đề với các ứng dụng đơn trang là tối ưu SEO và thời gian tải trang. Nếu tất cả việc xây dựng và hiển thị trang đều thực hiện ở client, thì người dung sẽ phải chờ cho trang được khởi tạo và hiển thị lên. Điều này thực tế là chậm. Hoặc nếu giả sử người dung vô hiệu hóa Javascript thì sao? Reactjs là một thư viện component, nó có thể vừa render ở ngoài trình duyệt sử dụng DOM và cũng có thể render bằng các chuỗi HTML mà server trả về</w:t>
-      </w:r>
-      <w:r>
-        <w:rPr>
-          <w:rStyle w:val="12"/>
-          <w:rFonts w:hint="default" w:eastAsia="Segoe UI" w:cs="Times New Roman"/>
-          <w:b w:val="0"/>
-          <w:bCs w:val="0"/>
-          <w:i w:val="0"/>
-          <w:iCs w:val="0"/>
-          <w:caps w:val="0"/>
-          <w:color w:val="111111"/>
-          <w:spacing w:val="0"/>
-          <w:sz w:val="26"/>
-          <w:szCs w:val="26"/>
-          <w:shd w:val="clear" w:fill="FFFFFF"/>
-          <w:lang w:val="en-US"/>
-        </w:rPr>
-        <w:t>.</w:t>
-      </w:r>
-    </w:p>
-    <w:p>
-      <w:pPr>
-        <w:pStyle w:val="25"/>
-        <w:spacing w:after="0" w:line="360" w:lineRule="auto"/>
-        <w:ind w:firstLine="1076" w:firstLineChars="0"/>
-        <w:rPr>
-          <w:rStyle w:val="12"/>
+      </w:pPr>
+      <w:r>
+        <w:rPr>
+          <w:rStyle w:val="13"/>
           <w:rFonts w:hint="default" w:ascii="Times New Roman" w:hAnsi="Times New Roman" w:eastAsia="Segoe UI" w:cs="Times New Roman"/>
           <w:b w:val="0"/>
           <w:bCs w:val="0"/>
@@ -5275,10 +4483,16 @@
           <w:shd w:val="clear" w:fill="FFFFFF"/>
           <w:lang w:val="en-US"/>
         </w:rPr>
-      </w:pPr>
-      <w:r>
-        <w:rPr>
-          <w:rStyle w:val="12"/>
+        <w:t>Reactjs giúp việc viết các đoạn code JS dễ dàng hơn: Nó dung cú pháp đặc biệt là JSX (Javascript mở rộng) cho phép ta trộn giữa code HTML và Javascript. Ta có thể them vào các đoạn HTML vào trong hàm render mà không cần phải nối chuỗi. Đây là đặc tính thú vị của Reactjs. Nó sẽ chuyển đổi các đoạn HTML thành các hàm khởi tạo đối tượng HTML bằng bộ biến đổi JSX.</w:t>
+      </w:r>
+    </w:p>
+    <w:p>
+      <w:pPr>
+        <w:pStyle w:val="26"/>
+        <w:spacing w:after="0" w:line="360" w:lineRule="auto"/>
+        <w:ind w:firstLine="1076" w:firstLineChars="0"/>
+        <w:rPr>
+          <w:rStyle w:val="13"/>
           <w:rFonts w:hint="default" w:ascii="Times New Roman" w:hAnsi="Times New Roman" w:eastAsia="Segoe UI" w:cs="Times New Roman"/>
           <w:b w:val="0"/>
           <w:bCs w:val="0"/>
@@ -5292,23 +4506,10 @@
           <w:shd w:val="clear" w:fill="FFFFFF"/>
           <w:lang w:val="en-US"/>
         </w:rPr>
-        <w:t>Làm việc với vấn đề test giao diện: Nó cực kì dễ để viết các test case giao diện vì virtual DOM được cài đặt hoàn toàn bằng JS.</w:t>
-      </w:r>
-    </w:p>
-    <w:p>
-      <w:pPr>
-        <w:pStyle w:val="25"/>
-        <w:spacing w:after="0" w:line="360" w:lineRule="auto"/>
-        <w:ind w:firstLine="1076" w:firstLineChars="0"/>
-        <w:rPr>
-          <w:rFonts w:hint="default" w:cs="Times New Roman"/>
-          <w:shd w:val="clear" w:color="auto" w:fill="auto"/>
-          <w:lang w:val="en-US"/>
-        </w:rPr>
-      </w:pPr>
-      <w:r>
-        <w:rPr>
-          <w:rStyle w:val="12"/>
+      </w:pPr>
+      <w:r>
+        <w:rPr>
+          <w:rStyle w:val="13"/>
           <w:rFonts w:hint="default" w:ascii="Times New Roman" w:hAnsi="Times New Roman" w:eastAsia="Segoe UI" w:cs="Times New Roman"/>
           <w:b w:val="0"/>
           <w:bCs w:val="0"/>
@@ -5322,45 +4523,16 @@
           <w:shd w:val="clear" w:fill="FFFFFF"/>
           <w:lang w:val="en-US"/>
         </w:rPr>
-        <w:t>Hiệu năng cao đối với các ứng dụng có dữ liệu thay đổi liên tục, dễ dàng cho bảo trì và sửa lỗi.</w:t>
-      </w:r>
-    </w:p>
-    <w:p>
-      <w:pPr>
-        <w:pStyle w:val="25"/>
-        <w:spacing w:after="0" w:line="360" w:lineRule="auto"/>
-        <w:rPr>
-          <w:rFonts w:hint="default" w:cs="Times New Roman"/>
-          <w:shd w:val="clear" w:color="auto" w:fill="auto"/>
-          <w:lang w:val="en-US"/>
-        </w:rPr>
-      </w:pPr>
-      <w:bookmarkStart w:id="12" w:name="_Toc82459362"/>
-      <w:r>
-        <w:rPr>
-          <w:rFonts w:hint="default" w:ascii="Times New Roman" w:hAnsi="Times New Roman" w:cs="Times New Roman"/>
-          <w:shd w:val="clear" w:color="auto" w:fill="auto"/>
-        </w:rPr>
-        <w:t>2.1.4.</w:t>
-      </w:r>
-      <w:bookmarkEnd w:id="12"/>
-      <w:bookmarkStart w:id="13" w:name="_Toc82459363"/>
-      <w:r>
-        <w:rPr>
-          <w:rFonts w:hint="default" w:cs="Times New Roman"/>
-          <w:shd w:val="clear" w:color="auto" w:fill="auto"/>
-          <w:lang w:val="en-US"/>
-        </w:rPr>
-        <w:t>Nhược điểm</w:t>
-      </w:r>
-    </w:p>
-    <w:p>
-      <w:pPr>
-        <w:pStyle w:val="25"/>
+        <w:t>Nó có nhiều công cụ phát triển: Khi bạn bắt đầu Reactjs, đừng quên cài đặt ứng dụng mở rộng của Chrome dành cho Reactjs. Nó giúp bạn debug code dễ dàng hơn. Sau khi bạn cài đặt ứng dụng này, bạn sẽ có cái nhìn trực tiếp vào virtual DOM như thể bạn đang xem cây DOM thông thường.</w:t>
+      </w:r>
+    </w:p>
+    <w:p>
+      <w:pPr>
+        <w:pStyle w:val="26"/>
         <w:spacing w:after="0" w:line="360" w:lineRule="auto"/>
         <w:ind w:firstLine="1076" w:firstLineChars="0"/>
         <w:rPr>
-          <w:rStyle w:val="12"/>
+          <w:rStyle w:val="13"/>
           <w:rFonts w:hint="default" w:ascii="Times New Roman" w:hAnsi="Times New Roman" w:eastAsia="Segoe UI" w:cs="Times New Roman"/>
           <w:b w:val="0"/>
           <w:bCs w:val="0"/>
@@ -5377,7 +4549,7 @@
       </w:pPr>
       <w:r>
         <w:rPr>
-          <w:rStyle w:val="12"/>
+          <w:rStyle w:val="13"/>
           <w:rFonts w:hint="default" w:ascii="Times New Roman" w:hAnsi="Times New Roman" w:eastAsia="Segoe UI" w:cs="Times New Roman"/>
           <w:b w:val="0"/>
           <w:bCs w:val="0"/>
@@ -5391,16 +4563,11 @@
           <w:shd w:val="clear" w:fill="FFFFFF"/>
           <w:lang w:val="en-US"/>
         </w:rPr>
-        <w:t>Reactjs chỉ phục vụ cho tầng View. React chỉ là View Library nó không phải là một MVC framework như những framework khác. Đây chỉ là thư viện của Facebook giúp render ra phần view. Vì thế React sẽ không có phần Model và Controller, mà phải kết hợp với các thư viện khác. React cũng sẽ không có 2-way binding hay là Ajax</w:t>
-      </w:r>
-    </w:p>
-    <w:p>
-      <w:pPr>
-        <w:pStyle w:val="25"/>
-        <w:spacing w:after="0" w:line="360" w:lineRule="auto"/>
-        <w:ind w:firstLine="1076" w:firstLineChars="0"/>
-        <w:rPr>
-          <w:rStyle w:val="12"/>
+        <w:t>Render tầng server: Một trong những vấn đề với các ứng dụng đơn trang là tối ưu SEO và thời gian tải trang. Nếu tất cả việc xây dựng và hiển thị trang đều thực hiện ở client, thì người dung sẽ phải chờ cho trang được khởi tạo và hiển thị lên. Điều này thực tế là chậm. Hoặc nếu giả sử người dung vô hiệu hóa Javascript thì sao? Reactjs là một thư viện component, nó có thể vừa render ở ngoài trình duyệt sử dụng DOM và cũng có thể render bằng các chuỗi HTML mà server trả về</w:t>
+      </w:r>
+      <w:r>
+        <w:rPr>
+          <w:rStyle w:val="13"/>
           <w:rFonts w:hint="default" w:ascii="Times New Roman" w:hAnsi="Times New Roman" w:eastAsia="Segoe UI" w:cs="Times New Roman"/>
           <w:b w:val="0"/>
           <w:bCs w:val="0"/>
@@ -5414,10 +4581,16 @@
           <w:shd w:val="clear" w:fill="FFFFFF"/>
           <w:lang w:val="en-US"/>
         </w:rPr>
-      </w:pPr>
-      <w:r>
-        <w:rPr>
-          <w:rStyle w:val="12"/>
+        <w:t>.</w:t>
+      </w:r>
+    </w:p>
+    <w:p>
+      <w:pPr>
+        <w:pStyle w:val="26"/>
+        <w:spacing w:after="0" w:line="360" w:lineRule="auto"/>
+        <w:ind w:firstLine="1076" w:firstLineChars="0"/>
+        <w:rPr>
+          <w:rStyle w:val="13"/>
           <w:rFonts w:hint="default" w:ascii="Times New Roman" w:hAnsi="Times New Roman" w:eastAsia="Segoe UI" w:cs="Times New Roman"/>
           <w:b w:val="0"/>
           <w:bCs w:val="0"/>
@@ -5431,16 +4604,10 @@
           <w:shd w:val="clear" w:fill="FFFFFF"/>
           <w:lang w:val="en-US"/>
         </w:rPr>
-        <w:t>Tích hợp Reactjs vào các framework MVC truyền thống yêu cầu cần phải cấu hình lại.</w:t>
-      </w:r>
-    </w:p>
-    <w:p>
-      <w:pPr>
-        <w:pStyle w:val="25"/>
-        <w:spacing w:after="0" w:line="360" w:lineRule="auto"/>
-        <w:ind w:firstLine="1076" w:firstLineChars="0"/>
-        <w:rPr>
-          <w:rStyle w:val="12"/>
+      </w:pPr>
+      <w:r>
+        <w:rPr>
+          <w:rStyle w:val="13"/>
           <w:rFonts w:hint="default" w:ascii="Times New Roman" w:hAnsi="Times New Roman" w:eastAsia="Segoe UI" w:cs="Times New Roman"/>
           <w:b w:val="0"/>
           <w:bCs w:val="0"/>
@@ -5454,10 +4621,23 @@
           <w:shd w:val="clear" w:fill="FFFFFF"/>
           <w:lang w:val="en-US"/>
         </w:rPr>
-      </w:pPr>
-      <w:r>
-        <w:rPr>
-          <w:rStyle w:val="12"/>
+        <w:t>Làm việc với vấn đề test giao diện: Nó cực kì dễ để viết các test case giao diện vì virtual DOM được cài đặt hoàn toàn bằng JS.</w:t>
+      </w:r>
+    </w:p>
+    <w:p>
+      <w:pPr>
+        <w:pStyle w:val="26"/>
+        <w:spacing w:after="0" w:line="360" w:lineRule="auto"/>
+        <w:ind w:firstLine="1076" w:firstLineChars="0"/>
+        <w:rPr>
+          <w:rFonts w:hint="default" w:ascii="Times New Roman" w:hAnsi="Times New Roman" w:cs="Times New Roman"/>
+          <w:shd w:val="clear" w:color="auto" w:fill="auto"/>
+          <w:lang w:val="en-US"/>
+        </w:rPr>
+      </w:pPr>
+      <w:r>
+        <w:rPr>
+          <w:rStyle w:val="13"/>
           <w:rFonts w:hint="default" w:ascii="Times New Roman" w:hAnsi="Times New Roman" w:eastAsia="Segoe UI" w:cs="Times New Roman"/>
           <w:b w:val="0"/>
           <w:bCs w:val="0"/>
@@ -5471,16 +4651,45 @@
           <w:shd w:val="clear" w:fill="FFFFFF"/>
           <w:lang w:val="en-US"/>
         </w:rPr>
-        <w:t>React khá nặng nếu so với các framework khác React có kích thước tương tương với Angular (Khoảng 35kb so với 39kb của Angular). Trong khi đó Angular là một framework hoàn chỉnh</w:t>
-      </w:r>
-    </w:p>
-    <w:p>
-      <w:pPr>
-        <w:pStyle w:val="25"/>
+        <w:t>Hiệu năng cao đối với các ứng dụng có dữ liệu thay đổi liên tục, dễ dàng cho bảo trì và sửa lỗi.</w:t>
+      </w:r>
+    </w:p>
+    <w:p>
+      <w:pPr>
+        <w:pStyle w:val="26"/>
+        <w:spacing w:after="0" w:line="360" w:lineRule="auto"/>
+        <w:rPr>
+          <w:rFonts w:hint="default" w:ascii="Times New Roman" w:hAnsi="Times New Roman" w:cs="Times New Roman"/>
+          <w:shd w:val="clear" w:color="auto" w:fill="auto"/>
+          <w:lang w:val="en-US"/>
+        </w:rPr>
+      </w:pPr>
+      <w:bookmarkStart w:id="12" w:name="_Toc82459362"/>
+      <w:r>
+        <w:rPr>
+          <w:rFonts w:hint="default" w:ascii="Times New Roman" w:hAnsi="Times New Roman" w:cs="Times New Roman"/>
+          <w:shd w:val="clear" w:color="auto" w:fill="auto"/>
+        </w:rPr>
+        <w:t>2.1.4.</w:t>
+      </w:r>
+      <w:bookmarkEnd w:id="12"/>
+      <w:bookmarkStart w:id="13" w:name="_Toc82459363"/>
+      <w:r>
+        <w:rPr>
+          <w:rFonts w:hint="default" w:ascii="Times New Roman" w:hAnsi="Times New Roman" w:cs="Times New Roman"/>
+          <w:shd w:val="clear" w:color="auto" w:fill="auto"/>
+          <w:lang w:val="en-US"/>
+        </w:rPr>
+        <w:t>Nhược điểm</w:t>
+      </w:r>
+    </w:p>
+    <w:p>
+      <w:pPr>
+        <w:pStyle w:val="26"/>
         <w:spacing w:after="0" w:line="360" w:lineRule="auto"/>
         <w:ind w:firstLine="1076" w:firstLineChars="0"/>
         <w:rPr>
-          <w:rStyle w:val="12"/>
+          <w:rStyle w:val="13"/>
           <w:rFonts w:hint="default" w:ascii="Times New Roman" w:hAnsi="Times New Roman" w:eastAsia="Segoe UI" w:cs="Times New Roman"/>
           <w:b w:val="0"/>
           <w:bCs w:val="0"/>
@@ -5497,7 +4706,7 @@
       </w:pPr>
       <w:r>
         <w:rPr>
-          <w:rStyle w:val="12"/>
+          <w:rStyle w:val="13"/>
           <w:rFonts w:hint="default" w:ascii="Times New Roman" w:hAnsi="Times New Roman" w:eastAsia="Segoe UI" w:cs="Times New Roman"/>
           <w:b w:val="0"/>
           <w:bCs w:val="0"/>
@@ -5511,73 +4720,16 @@
           <w:shd w:val="clear" w:fill="FFFFFF"/>
           <w:lang w:val="en-US"/>
         </w:rPr>
-        <w:t>Khó tiếp cận cho người mới học Web</w:t>
-      </w:r>
-    </w:p>
-    <w:bookmarkEnd w:id="13"/>
-    <w:p>
-      <w:pPr>
-        <w:pStyle w:val="23"/>
-        <w:spacing w:after="0" w:line="360" w:lineRule="auto"/>
-        <w:rPr>
-          <w:rFonts w:hint="default" w:ascii="Times New Roman" w:hAnsi="Times New Roman" w:cs="Times New Roman"/>
-          <w:shd w:val="clear" w:color="auto" w:fill="auto"/>
-          <w:lang w:val="en-US"/>
-        </w:rPr>
-      </w:pPr>
-      <w:bookmarkStart w:id="14" w:name="_Toc82459364"/>
-      <w:r>
-        <w:rPr>
-          <w:rFonts w:hint="default" w:ascii="Times New Roman" w:hAnsi="Times New Roman" w:cs="Times New Roman"/>
-          <w:shd w:val="clear" w:color="auto" w:fill="auto"/>
-        </w:rPr>
-        <w:t>2.2.</w:t>
-      </w:r>
-      <w:bookmarkEnd w:id="14"/>
-      <w:r>
-        <w:rPr>
-          <w:rFonts w:hint="default" w:cs="Times New Roman"/>
-          <w:shd w:val="clear" w:color="auto" w:fill="auto"/>
-          <w:lang w:val="en-US"/>
-        </w:rPr>
-        <w:t>Spring Boot API</w:t>
-      </w:r>
-    </w:p>
-    <w:p>
-      <w:pPr>
-        <w:pStyle w:val="25"/>
-        <w:spacing w:after="0" w:line="360" w:lineRule="auto"/>
-        <w:rPr>
-          <w:rFonts w:hint="default" w:cs="Times New Roman"/>
-          <w:shd w:val="clear" w:color="auto" w:fill="auto"/>
-          <w:lang w:val="en-US"/>
-        </w:rPr>
-      </w:pPr>
-      <w:bookmarkStart w:id="15" w:name="_Toc82459365"/>
-      <w:r>
-        <w:rPr>
-          <w:rFonts w:hint="default" w:ascii="Times New Roman" w:hAnsi="Times New Roman" w:cs="Times New Roman"/>
-          <w:shd w:val="clear" w:color="auto" w:fill="auto"/>
-        </w:rPr>
-        <w:t>2.2.1.</w:t>
-      </w:r>
-      <w:bookmarkEnd w:id="15"/>
-      <w:r>
-        <w:rPr>
-          <w:rFonts w:hint="default" w:cs="Times New Roman"/>
-          <w:shd w:val="clear" w:color="auto" w:fill="auto"/>
-          <w:lang w:val="en-US"/>
-        </w:rPr>
-        <w:t>Khái niệm</w:t>
-      </w:r>
-    </w:p>
-    <w:p>
-      <w:pPr>
-        <w:pStyle w:val="25"/>
+        <w:t>Reactjs chỉ phục vụ cho tầng View. React chỉ là View Library nó không phải là một MVC framework như những framework khác. Đây chỉ là thư viện của Facebook giúp render ra phần view. Vì thế React sẽ không có phần Model và Controller, mà phải kết hợp với các thư viện khác. React cũng sẽ không có 2-way binding hay là Ajax</w:t>
+      </w:r>
+    </w:p>
+    <w:p>
+      <w:pPr>
+        <w:pStyle w:val="26"/>
         <w:spacing w:after="0" w:line="360" w:lineRule="auto"/>
         <w:ind w:firstLine="1076" w:firstLineChars="0"/>
         <w:rPr>
-          <w:rStyle w:val="12"/>
+          <w:rStyle w:val="13"/>
           <w:rFonts w:hint="default" w:ascii="Times New Roman" w:hAnsi="Times New Roman" w:eastAsia="Segoe UI" w:cs="Times New Roman"/>
           <w:b w:val="0"/>
           <w:bCs w:val="0"/>
@@ -5594,7 +4746,7 @@
       </w:pPr>
       <w:r>
         <w:rPr>
-          <w:rStyle w:val="12"/>
+          <w:rStyle w:val="13"/>
           <w:rFonts w:hint="default" w:ascii="Times New Roman" w:hAnsi="Times New Roman" w:eastAsia="Segoe UI" w:cs="Times New Roman"/>
           <w:b w:val="0"/>
           <w:bCs w:val="0"/>
@@ -5608,16 +4760,16 @@
           <w:shd w:val="clear" w:fill="FFFFFF"/>
           <w:lang w:val="en-US"/>
         </w:rPr>
-        <w:t>Spring Boot là một module của Spring Framework, cung cấp tính năng RAD (Rapid Application Development) – Phát triển ứng dụng nhanh.</w:t>
-      </w:r>
-    </w:p>
-    <w:p>
-      <w:pPr>
-        <w:pStyle w:val="25"/>
+        <w:t>Tích hợp Reactjs vào các framework MVC truyền thống yêu cầu cần phải cấu hình lại.</w:t>
+      </w:r>
+    </w:p>
+    <w:p>
+      <w:pPr>
+        <w:pStyle w:val="26"/>
         <w:spacing w:after="0" w:line="360" w:lineRule="auto"/>
         <w:ind w:firstLine="1076" w:firstLineChars="0"/>
         <w:rPr>
-          <w:rStyle w:val="12"/>
+          <w:rStyle w:val="13"/>
           <w:rFonts w:hint="default" w:ascii="Times New Roman" w:hAnsi="Times New Roman" w:eastAsia="Segoe UI" w:cs="Times New Roman"/>
           <w:b w:val="0"/>
           <w:bCs w:val="0"/>
@@ -5634,7 +4786,7 @@
       </w:pPr>
       <w:r>
         <w:rPr>
-          <w:rStyle w:val="12"/>
+          <w:rStyle w:val="13"/>
           <w:rFonts w:hint="default" w:ascii="Times New Roman" w:hAnsi="Times New Roman" w:eastAsia="Segoe UI" w:cs="Times New Roman"/>
           <w:b w:val="0"/>
           <w:bCs w:val="0"/>
@@ -5648,16 +4800,16 @@
           <w:shd w:val="clear" w:fill="FFFFFF"/>
           <w:lang w:val="en-US"/>
         </w:rPr>
-        <w:t>Spring Boot được dùng để tạo các ứng dụng độc lập dựa trên Spring.</w:t>
-      </w:r>
-    </w:p>
-    <w:p>
-      <w:pPr>
-        <w:pStyle w:val="25"/>
+        <w:t>React khá nặng nếu so với các framework khác React có kích thước tương tương với Angular (Khoảng 35kb so với 39kb của Angular). Trong khi đó Angular là một framework hoàn chỉnh</w:t>
+      </w:r>
+    </w:p>
+    <w:p>
+      <w:pPr>
+        <w:pStyle w:val="26"/>
         <w:spacing w:after="0" w:line="360" w:lineRule="auto"/>
         <w:ind w:firstLine="1076" w:firstLineChars="0"/>
         <w:rPr>
-          <w:rStyle w:val="12"/>
+          <w:rStyle w:val="13"/>
           <w:rFonts w:hint="default" w:ascii="Times New Roman" w:hAnsi="Times New Roman" w:eastAsia="Segoe UI" w:cs="Times New Roman"/>
           <w:b w:val="0"/>
           <w:bCs w:val="0"/>
@@ -5674,7 +4826,7 @@
       </w:pPr>
       <w:r>
         <w:rPr>
-          <w:rStyle w:val="12"/>
+          <w:rStyle w:val="13"/>
           <w:rFonts w:hint="default" w:ascii="Times New Roman" w:hAnsi="Times New Roman" w:eastAsia="Segoe UI" w:cs="Times New Roman"/>
           <w:b w:val="0"/>
           <w:bCs w:val="0"/>
@@ -5688,16 +4840,73 @@
           <w:shd w:val="clear" w:fill="FFFFFF"/>
           <w:lang w:val="en-US"/>
         </w:rPr>
-        <w:t>Spring Boot không yêu cầu cấu hình XML</w:t>
-      </w:r>
-    </w:p>
-    <w:p>
-      <w:pPr>
-        <w:pStyle w:val="25"/>
+        <w:t>Khó tiếp cận cho người mới học Web</w:t>
+      </w:r>
+    </w:p>
+    <w:bookmarkEnd w:id="13"/>
+    <w:p>
+      <w:pPr>
+        <w:pStyle w:val="24"/>
+        <w:spacing w:after="0" w:line="360" w:lineRule="auto"/>
+        <w:rPr>
+          <w:rFonts w:hint="default" w:ascii="Times New Roman" w:hAnsi="Times New Roman" w:cs="Times New Roman"/>
+          <w:shd w:val="clear" w:color="auto" w:fill="auto"/>
+          <w:lang w:val="en-US"/>
+        </w:rPr>
+      </w:pPr>
+      <w:bookmarkStart w:id="14" w:name="_Toc82459364"/>
+      <w:r>
+        <w:rPr>
+          <w:rFonts w:hint="default" w:ascii="Times New Roman" w:hAnsi="Times New Roman" w:cs="Times New Roman"/>
+          <w:shd w:val="clear" w:color="auto" w:fill="auto"/>
+        </w:rPr>
+        <w:t>2.2.</w:t>
+      </w:r>
+      <w:bookmarkEnd w:id="14"/>
+      <w:r>
+        <w:rPr>
+          <w:rFonts w:hint="default" w:ascii="Times New Roman" w:hAnsi="Times New Roman" w:cs="Times New Roman"/>
+          <w:shd w:val="clear" w:color="auto" w:fill="auto"/>
+          <w:lang w:val="en-US"/>
+        </w:rPr>
+        <w:t>Spring Boot API</w:t>
+      </w:r>
+    </w:p>
+    <w:p>
+      <w:pPr>
+        <w:pStyle w:val="26"/>
+        <w:spacing w:after="0" w:line="360" w:lineRule="auto"/>
+        <w:rPr>
+          <w:rFonts w:hint="default" w:ascii="Times New Roman" w:hAnsi="Times New Roman" w:cs="Times New Roman"/>
+          <w:shd w:val="clear" w:color="auto" w:fill="auto"/>
+          <w:lang w:val="en-US"/>
+        </w:rPr>
+      </w:pPr>
+      <w:bookmarkStart w:id="15" w:name="_Toc82459365"/>
+      <w:r>
+        <w:rPr>
+          <w:rFonts w:hint="default" w:ascii="Times New Roman" w:hAnsi="Times New Roman" w:cs="Times New Roman"/>
+          <w:shd w:val="clear" w:color="auto" w:fill="auto"/>
+        </w:rPr>
+        <w:t>2.2.1.</w:t>
+      </w:r>
+      <w:bookmarkEnd w:id="15"/>
+      <w:r>
+        <w:rPr>
+          <w:rFonts w:hint="default" w:ascii="Times New Roman" w:hAnsi="Times New Roman" w:cs="Times New Roman"/>
+          <w:shd w:val="clear" w:color="auto" w:fill="auto"/>
+          <w:lang w:val="en-US"/>
+        </w:rPr>
+        <w:t>Khái niệm</w:t>
+      </w:r>
+    </w:p>
+    <w:p>
+      <w:pPr>
+        <w:pStyle w:val="26"/>
         <w:spacing w:after="0" w:line="360" w:lineRule="auto"/>
         <w:ind w:firstLine="1076" w:firstLineChars="0"/>
         <w:rPr>
-          <w:rStyle w:val="12"/>
+          <w:rStyle w:val="13"/>
           <w:rFonts w:hint="default" w:ascii="Times New Roman" w:hAnsi="Times New Roman" w:eastAsia="Segoe UI" w:cs="Times New Roman"/>
           <w:b w:val="0"/>
           <w:bCs w:val="0"/>
@@ -5714,7 +4923,7 @@
       </w:pPr>
       <w:r>
         <w:rPr>
-          <w:rStyle w:val="12"/>
+          <w:rStyle w:val="13"/>
           <w:rFonts w:hint="default" w:ascii="Times New Roman" w:hAnsi="Times New Roman" w:eastAsia="Segoe UI" w:cs="Times New Roman"/>
           <w:b w:val="0"/>
           <w:bCs w:val="0"/>
@@ -5728,44 +4937,16 @@
           <w:shd w:val="clear" w:fill="FFFFFF"/>
           <w:lang w:val="en-US"/>
         </w:rPr>
-        <w:t>Nó là một chuẩn cho cấu hình thiết kế phần mềm, tăng cao năng suất cho developer.</w:t>
-      </w:r>
-    </w:p>
-    <w:p>
-      <w:pPr>
-        <w:pStyle w:val="25"/>
-        <w:spacing w:after="0" w:line="360" w:lineRule="auto"/>
-        <w:rPr>
-          <w:rFonts w:hint="default" w:cs="Times New Roman"/>
-          <w:shd w:val="clear" w:color="auto" w:fill="auto"/>
-          <w:lang w:val="en-US"/>
-        </w:rPr>
-      </w:pPr>
-      <w:bookmarkStart w:id="16" w:name="_Toc82459366"/>
-      <w:r>
-        <w:rPr>
-          <w:rFonts w:hint="default" w:ascii="Times New Roman" w:hAnsi="Times New Roman" w:cs="Times New Roman"/>
-          <w:shd w:val="clear" w:color="auto" w:fill="auto"/>
-        </w:rPr>
-        <w:t>2.2.2.</w:t>
-      </w:r>
-      <w:bookmarkEnd w:id="16"/>
-      <w:r>
-        <w:rPr>
-          <w:rFonts w:hint="default" w:cs="Times New Roman"/>
-          <w:shd w:val="clear" w:color="auto" w:fill="auto"/>
-          <w:lang w:val="en-US"/>
-        </w:rPr>
-        <w:t>Ưu điểm</w:t>
-      </w:r>
-    </w:p>
-    <w:p>
-      <w:pPr>
-        <w:pStyle w:val="25"/>
+        <w:t>Spring Boot là một module của Spring Framework, cung cấp tính năng RAD (Rapid Application Development) – Phát triển ứng dụng nhanh.</w:t>
+      </w:r>
+    </w:p>
+    <w:p>
+      <w:pPr>
+        <w:pStyle w:val="26"/>
         <w:spacing w:after="0" w:line="360" w:lineRule="auto"/>
         <w:ind w:firstLine="1076" w:firstLineChars="0"/>
         <w:rPr>
-          <w:rStyle w:val="12"/>
+          <w:rStyle w:val="13"/>
           <w:rFonts w:hint="default" w:ascii="Times New Roman" w:hAnsi="Times New Roman" w:eastAsia="Segoe UI" w:cs="Times New Roman"/>
           <w:b w:val="0"/>
           <w:bCs w:val="0"/>
@@ -5782,7 +4963,7 @@
       </w:pPr>
       <w:r>
         <w:rPr>
-          <w:rStyle w:val="12"/>
+          <w:rStyle w:val="13"/>
           <w:rFonts w:hint="default" w:ascii="Times New Roman" w:hAnsi="Times New Roman" w:eastAsia="Segoe UI" w:cs="Times New Roman"/>
           <w:b w:val="0"/>
           <w:bCs w:val="0"/>
@@ -5796,16 +4977,16 @@
           <w:shd w:val="clear" w:fill="FFFFFF"/>
           <w:lang w:val="en-US"/>
         </w:rPr>
-        <w:t>Có các tính năng của Spring Framework.</w:t>
-      </w:r>
-    </w:p>
-    <w:p>
-      <w:pPr>
-        <w:pStyle w:val="25"/>
+        <w:t>Spring Boot được dùng để tạo các ứng dụng độc lập dựa trên Spring.</w:t>
+      </w:r>
+    </w:p>
+    <w:p>
+      <w:pPr>
+        <w:pStyle w:val="26"/>
         <w:spacing w:after="0" w:line="360" w:lineRule="auto"/>
         <w:ind w:firstLine="1076" w:firstLineChars="0"/>
         <w:rPr>
-          <w:rStyle w:val="12"/>
+          <w:rStyle w:val="13"/>
           <w:rFonts w:hint="default" w:ascii="Times New Roman" w:hAnsi="Times New Roman" w:eastAsia="Segoe UI" w:cs="Times New Roman"/>
           <w:b w:val="0"/>
           <w:bCs w:val="0"/>
@@ -5822,7 +5003,7 @@
       </w:pPr>
       <w:r>
         <w:rPr>
-          <w:rStyle w:val="12"/>
+          <w:rStyle w:val="13"/>
           <w:rFonts w:hint="default" w:ascii="Times New Roman" w:hAnsi="Times New Roman" w:eastAsia="Segoe UI" w:cs="Times New Roman"/>
           <w:b w:val="0"/>
           <w:bCs w:val="0"/>
@@ -5836,16 +5017,16 @@
           <w:shd w:val="clear" w:fill="FFFFFF"/>
           <w:lang w:val="en-US"/>
         </w:rPr>
-        <w:t>Tạo ứng dụng độc lập, có thể chạy bằng java -jar (cho cả java web)</w:t>
-      </w:r>
-    </w:p>
-    <w:p>
-      <w:pPr>
-        <w:pStyle w:val="25"/>
+        <w:t>Spring Boot không yêu cầu cấu hình XML</w:t>
+      </w:r>
+    </w:p>
+    <w:p>
+      <w:pPr>
+        <w:pStyle w:val="26"/>
         <w:spacing w:after="0" w:line="360" w:lineRule="auto"/>
         <w:ind w:firstLine="1076" w:firstLineChars="0"/>
         <w:rPr>
-          <w:rStyle w:val="12"/>
+          <w:rStyle w:val="13"/>
           <w:rFonts w:hint="default" w:ascii="Times New Roman" w:hAnsi="Times New Roman" w:eastAsia="Segoe UI" w:cs="Times New Roman"/>
           <w:b w:val="0"/>
           <w:bCs w:val="0"/>
@@ -5862,7 +5043,7 @@
       </w:pPr>
       <w:r>
         <w:rPr>
-          <w:rStyle w:val="12"/>
+          <w:rStyle w:val="13"/>
           <w:rFonts w:hint="default" w:ascii="Times New Roman" w:hAnsi="Times New Roman" w:eastAsia="Segoe UI" w:cs="Times New Roman"/>
           <w:b w:val="0"/>
           <w:bCs w:val="0"/>
@@ -5876,16 +5057,16 @@
           <w:shd w:val="clear" w:fill="FFFFFF"/>
           <w:lang w:val="en-US"/>
         </w:rPr>
-        <w:t>Nhúng trực tiếp các ứng dụng server (Tomcat, Jetty…) do đó không cần phải triển khai file WAR</w:t>
-      </w:r>
-    </w:p>
-    <w:p>
-      <w:pPr>
-        <w:pStyle w:val="25"/>
+        <w:t>Nó là một chuẩn cho cấu hình thiết kế phần mềm, tăng cao năng suất cho developer.</w:t>
+      </w:r>
+    </w:p>
+    <w:p>
+      <w:pPr>
+        <w:pStyle w:val="26"/>
         <w:spacing w:after="0" w:line="360" w:lineRule="auto"/>
         <w:ind w:firstLine="1076" w:firstLineChars="0"/>
         <w:rPr>
-          <w:rStyle w:val="12"/>
+          <w:rStyle w:val="13"/>
           <w:rFonts w:hint="default" w:ascii="Times New Roman" w:hAnsi="Times New Roman" w:eastAsia="Segoe UI" w:cs="Times New Roman"/>
           <w:b w:val="0"/>
           <w:bCs w:val="0"/>
@@ -5902,7 +5083,7 @@
       </w:pPr>
       <w:r>
         <w:rPr>
-          <w:rStyle w:val="12"/>
+          <w:rStyle w:val="13"/>
           <w:rFonts w:hint="default" w:ascii="Times New Roman" w:hAnsi="Times New Roman" w:eastAsia="Segoe UI" w:cs="Times New Roman"/>
           <w:b w:val="0"/>
           <w:bCs w:val="0"/>
@@ -5916,16 +5097,88 @@
           <w:shd w:val="clear" w:fill="FFFFFF"/>
           <w:lang w:val="en-US"/>
         </w:rPr>
-        <w:t>Cấu hình ít, tự động cậu hình bất kì khi nào có thể (Giảm thời gian viết code, tăng năng suất)</w:t>
-      </w:r>
-    </w:p>
-    <w:p>
-      <w:pPr>
-        <w:pStyle w:val="25"/>
+        <w:drawing>
+          <wp:anchor distT="0" distB="0" distL="114300" distR="114300" simplePos="0" relativeHeight="251661312" behindDoc="0" locked="0" layoutInCell="1" allowOverlap="1">
+            <wp:simplePos x="0" y="0"/>
+            <wp:positionH relativeFrom="column">
+              <wp:posOffset>-126365</wp:posOffset>
+            </wp:positionH>
+            <wp:positionV relativeFrom="paragraph">
+              <wp:posOffset>28575</wp:posOffset>
+            </wp:positionV>
+            <wp:extent cx="5687060" cy="3096895"/>
+            <wp:effectExtent l="0" t="0" r="8890" b="8255"/>
+            <wp:wrapTopAndBottom/>
+            <wp:docPr id="3" name="Picture 3" descr="Spring Boot RESTful CRUD API Diagram"/>
+            <wp:cNvGraphicFramePr>
+              <a:graphicFrameLocks xmlns:a="http://schemas.openxmlformats.org/drawingml/2006/main" noChangeAspect="1"/>
+            </wp:cNvGraphicFramePr>
+            <a:graphic xmlns:a="http://schemas.openxmlformats.org/drawingml/2006/main">
+              <a:graphicData uri="http://schemas.openxmlformats.org/drawingml/2006/picture">
+                <pic:pic xmlns:pic="http://schemas.openxmlformats.org/drawingml/2006/picture">
+                  <pic:nvPicPr>
+                    <pic:cNvPr id="3" name="Picture 3" descr="Spring Boot RESTful CRUD API Diagram"/>
+                    <pic:cNvPicPr>
+                      <a:picLocks noChangeAspect="1"/>
+                    </pic:cNvPicPr>
+                  </pic:nvPicPr>
+                  <pic:blipFill>
+                    <a:blip r:embed="rId10"/>
+                    <a:stretch>
+                      <a:fillRect/>
+                    </a:stretch>
+                  </pic:blipFill>
+                  <pic:spPr>
+                    <a:xfrm>
+                      <a:off x="0" y="0"/>
+                      <a:ext cx="5687060" cy="3096895"/>
+                    </a:xfrm>
+                    <a:prstGeom prst="rect">
+                      <a:avLst/>
+                    </a:prstGeom>
+                  </pic:spPr>
+                </pic:pic>
+              </a:graphicData>
+            </a:graphic>
+          </wp:anchor>
+        </w:drawing>
+      </w:r>
+    </w:p>
+    <w:p>
+      <w:pPr>
+        <w:pStyle w:val="26"/>
+        <w:spacing w:after="0" w:line="360" w:lineRule="auto"/>
+        <w:rPr>
+          <w:rFonts w:hint="default" w:ascii="Times New Roman" w:hAnsi="Times New Roman" w:cs="Times New Roman"/>
+          <w:shd w:val="clear" w:color="auto" w:fill="auto"/>
+          <w:lang w:val="en-US"/>
+        </w:rPr>
+      </w:pPr>
+      <w:bookmarkStart w:id="16" w:name="_Toc82459366"/>
+      <w:r>
+        <w:rPr>
+          <w:rFonts w:hint="default" w:ascii="Times New Roman" w:hAnsi="Times New Roman" w:cs="Times New Roman"/>
+          <w:shd w:val="clear" w:color="auto" w:fill="auto"/>
+        </w:rPr>
+        <w:t>2.2.2.</w:t>
+      </w:r>
+      <w:bookmarkEnd w:id="16"/>
+      <w:r>
+        <w:rPr>
+          <w:rFonts w:hint="default" w:ascii="Times New Roman" w:hAnsi="Times New Roman" w:cs="Times New Roman"/>
+          <w:shd w:val="clear" w:color="auto" w:fill="auto"/>
+          <w:lang w:val="en-US"/>
+        </w:rPr>
+        <w:t>Ưu điểm</w:t>
+      </w:r>
+    </w:p>
+    <w:p>
+      <w:pPr>
+        <w:pStyle w:val="26"/>
         <w:spacing w:after="0" w:line="360" w:lineRule="auto"/>
         <w:ind w:firstLine="1076" w:firstLineChars="0"/>
         <w:rPr>
-          <w:rStyle w:val="12"/>
+          <w:rStyle w:val="13"/>
           <w:rFonts w:hint="default" w:ascii="Times New Roman" w:hAnsi="Times New Roman" w:eastAsia="Segoe UI" w:cs="Times New Roman"/>
           <w:b w:val="0"/>
           <w:bCs w:val="0"/>
@@ -5942,7 +5195,7 @@
       </w:pPr>
       <w:r>
         <w:rPr>
-          <w:rStyle w:val="12"/>
+          <w:rStyle w:val="13"/>
           <w:rFonts w:hint="default" w:ascii="Times New Roman" w:hAnsi="Times New Roman" w:eastAsia="Segoe UI" w:cs="Times New Roman"/>
           <w:b w:val="0"/>
           <w:bCs w:val="0"/>
@@ -5956,16 +5209,16 @@
           <w:shd w:val="clear" w:fill="FFFFFF"/>
           <w:lang w:val="en-US"/>
         </w:rPr>
-        <w:t>Không yêu cầu XML config…</w:t>
-      </w:r>
-    </w:p>
-    <w:p>
-      <w:pPr>
-        <w:pStyle w:val="25"/>
+        <w:t>Có các tính năng của Spring Framework.</w:t>
+      </w:r>
+    </w:p>
+    <w:p>
+      <w:pPr>
+        <w:pStyle w:val="26"/>
         <w:spacing w:after="0" w:line="360" w:lineRule="auto"/>
         <w:ind w:firstLine="1076" w:firstLineChars="0"/>
         <w:rPr>
-          <w:rStyle w:val="12"/>
+          <w:rStyle w:val="13"/>
           <w:rFonts w:hint="default" w:ascii="Times New Roman" w:hAnsi="Times New Roman" w:eastAsia="Segoe UI" w:cs="Times New Roman"/>
           <w:b w:val="0"/>
           <w:bCs w:val="0"/>
@@ -5982,7 +5235,7 @@
       </w:pPr>
       <w:r>
         <w:rPr>
-          <w:rStyle w:val="12"/>
+          <w:rStyle w:val="13"/>
           <w:rFonts w:hint="default" w:ascii="Times New Roman" w:hAnsi="Times New Roman" w:eastAsia="Segoe UI" w:cs="Times New Roman"/>
           <w:b w:val="0"/>
           <w:bCs w:val="0"/>
@@ -5996,23 +5249,16 @@
           <w:shd w:val="clear" w:fill="FFFFFF"/>
           <w:lang w:val="en-US"/>
         </w:rPr>
-        <w:t>Cung cấp nhiều plugin</w:t>
-      </w:r>
-    </w:p>
-    <w:p>
-      <w:pPr>
-        <w:pStyle w:val="25"/>
+        <w:t>Tạo ứng dụng độc lập, có thể chạy bằng java -jar (cho cả java web)</w:t>
+      </w:r>
+    </w:p>
+    <w:p>
+      <w:pPr>
+        <w:pStyle w:val="26"/>
         <w:spacing w:after="0" w:line="360" w:lineRule="auto"/>
         <w:ind w:firstLine="1076" w:firstLineChars="0"/>
         <w:rPr>
-          <w:rFonts w:hint="default" w:cs="Times New Roman"/>
-          <w:shd w:val="clear" w:color="auto" w:fill="auto"/>
-          <w:lang w:val="en-US"/>
-        </w:rPr>
-      </w:pPr>
-      <w:r>
-        <w:rPr>
-          <w:rStyle w:val="12"/>
+          <w:rStyle w:val="13"/>
           <w:rFonts w:hint="default" w:ascii="Times New Roman" w:hAnsi="Times New Roman" w:eastAsia="Segoe UI" w:cs="Times New Roman"/>
           <w:b w:val="0"/>
           <w:bCs w:val="0"/>
@@ -6026,12 +5272,179 @@
           <w:shd w:val="clear" w:fill="FFFFFF"/>
           <w:lang w:val="en-US"/>
         </w:rPr>
+      </w:pPr>
+      <w:r>
+        <w:rPr>
+          <w:rStyle w:val="13"/>
+          <w:rFonts w:hint="default" w:ascii="Times New Roman" w:hAnsi="Times New Roman" w:eastAsia="Segoe UI" w:cs="Times New Roman"/>
+          <w:b w:val="0"/>
+          <w:bCs w:val="0"/>
+          <w:i w:val="0"/>
+          <w:iCs w:val="0"/>
+          <w:caps w:val="0"/>
+          <w:color w:val="111111"/>
+          <w:spacing w:val="0"/>
+          <w:sz w:val="26"/>
+          <w:szCs w:val="26"/>
+          <w:shd w:val="clear" w:fill="FFFFFF"/>
+          <w:lang w:val="en-US"/>
+        </w:rPr>
+        <w:t>Nhúng trực tiếp các ứng dụng server (Tomcat, Jetty…) do đó không cần phải triển khai file WAR</w:t>
+      </w:r>
+    </w:p>
+    <w:p>
+      <w:pPr>
+        <w:pStyle w:val="26"/>
+        <w:spacing w:after="0" w:line="360" w:lineRule="auto"/>
+        <w:ind w:firstLine="1076" w:firstLineChars="0"/>
+        <w:rPr>
+          <w:rStyle w:val="13"/>
+          <w:rFonts w:hint="default" w:ascii="Times New Roman" w:hAnsi="Times New Roman" w:eastAsia="Segoe UI" w:cs="Times New Roman"/>
+          <w:b w:val="0"/>
+          <w:bCs w:val="0"/>
+          <w:i w:val="0"/>
+          <w:iCs w:val="0"/>
+          <w:caps w:val="0"/>
+          <w:color w:val="111111"/>
+          <w:spacing w:val="0"/>
+          <w:sz w:val="26"/>
+          <w:szCs w:val="26"/>
+          <w:shd w:val="clear" w:fill="FFFFFF"/>
+          <w:lang w:val="en-US"/>
+        </w:rPr>
+      </w:pPr>
+      <w:r>
+        <w:rPr>
+          <w:rStyle w:val="13"/>
+          <w:rFonts w:hint="default" w:ascii="Times New Roman" w:hAnsi="Times New Roman" w:eastAsia="Segoe UI" w:cs="Times New Roman"/>
+          <w:b w:val="0"/>
+          <w:bCs w:val="0"/>
+          <w:i w:val="0"/>
+          <w:iCs w:val="0"/>
+          <w:caps w:val="0"/>
+          <w:color w:val="111111"/>
+          <w:spacing w:val="0"/>
+          <w:sz w:val="26"/>
+          <w:szCs w:val="26"/>
+          <w:shd w:val="clear" w:fill="FFFFFF"/>
+          <w:lang w:val="en-US"/>
+        </w:rPr>
+        <w:t>Cấu hình ít, tự động cậu hình bất kì khi nào có thể (Giảm thời gian viết code, tăng năng suất)</w:t>
+      </w:r>
+    </w:p>
+    <w:p>
+      <w:pPr>
+        <w:pStyle w:val="26"/>
+        <w:spacing w:after="0" w:line="360" w:lineRule="auto"/>
+        <w:ind w:firstLine="1076" w:firstLineChars="0"/>
+        <w:rPr>
+          <w:rStyle w:val="13"/>
+          <w:rFonts w:hint="default" w:ascii="Times New Roman" w:hAnsi="Times New Roman" w:eastAsia="Segoe UI" w:cs="Times New Roman"/>
+          <w:b w:val="0"/>
+          <w:bCs w:val="0"/>
+          <w:i w:val="0"/>
+          <w:iCs w:val="0"/>
+          <w:caps w:val="0"/>
+          <w:color w:val="111111"/>
+          <w:spacing w:val="0"/>
+          <w:sz w:val="26"/>
+          <w:szCs w:val="26"/>
+          <w:shd w:val="clear" w:fill="FFFFFF"/>
+          <w:lang w:val="en-US"/>
+        </w:rPr>
+      </w:pPr>
+      <w:r>
+        <w:rPr>
+          <w:rStyle w:val="13"/>
+          <w:rFonts w:hint="default" w:ascii="Times New Roman" w:hAnsi="Times New Roman" w:eastAsia="Segoe UI" w:cs="Times New Roman"/>
+          <w:b w:val="0"/>
+          <w:bCs w:val="0"/>
+          <w:i w:val="0"/>
+          <w:iCs w:val="0"/>
+          <w:caps w:val="0"/>
+          <w:color w:val="111111"/>
+          <w:spacing w:val="0"/>
+          <w:sz w:val="26"/>
+          <w:szCs w:val="26"/>
+          <w:shd w:val="clear" w:fill="FFFFFF"/>
+          <w:lang w:val="en-US"/>
+        </w:rPr>
+        <w:t>Không yêu cầu XML config…</w:t>
+      </w:r>
+    </w:p>
+    <w:p>
+      <w:pPr>
+        <w:pStyle w:val="26"/>
+        <w:spacing w:after="0" w:line="360" w:lineRule="auto"/>
+        <w:ind w:firstLine="1076" w:firstLineChars="0"/>
+        <w:rPr>
+          <w:rStyle w:val="13"/>
+          <w:rFonts w:hint="default" w:ascii="Times New Roman" w:hAnsi="Times New Roman" w:eastAsia="Segoe UI" w:cs="Times New Roman"/>
+          <w:b w:val="0"/>
+          <w:bCs w:val="0"/>
+          <w:i w:val="0"/>
+          <w:iCs w:val="0"/>
+          <w:caps w:val="0"/>
+          <w:color w:val="111111"/>
+          <w:spacing w:val="0"/>
+          <w:sz w:val="26"/>
+          <w:szCs w:val="26"/>
+          <w:shd w:val="clear" w:fill="FFFFFF"/>
+          <w:lang w:val="en-US"/>
+        </w:rPr>
+      </w:pPr>
+      <w:r>
+        <w:rPr>
+          <w:rStyle w:val="13"/>
+          <w:rFonts w:hint="default" w:ascii="Times New Roman" w:hAnsi="Times New Roman" w:eastAsia="Segoe UI" w:cs="Times New Roman"/>
+          <w:b w:val="0"/>
+          <w:bCs w:val="0"/>
+          <w:i w:val="0"/>
+          <w:iCs w:val="0"/>
+          <w:caps w:val="0"/>
+          <w:color w:val="111111"/>
+          <w:spacing w:val="0"/>
+          <w:sz w:val="26"/>
+          <w:szCs w:val="26"/>
+          <w:shd w:val="clear" w:fill="FFFFFF"/>
+          <w:lang w:val="en-US"/>
+        </w:rPr>
+        <w:t>Cung cấp nhiều plugin</w:t>
+      </w:r>
+    </w:p>
+    <w:p>
+      <w:pPr>
+        <w:pStyle w:val="26"/>
+        <w:spacing w:after="0" w:line="360" w:lineRule="auto"/>
+        <w:ind w:firstLine="1076" w:firstLineChars="0"/>
+        <w:rPr>
+          <w:rFonts w:hint="default" w:ascii="Times New Roman" w:hAnsi="Times New Roman" w:cs="Times New Roman"/>
+          <w:shd w:val="clear" w:color="auto" w:fill="auto"/>
+          <w:lang w:val="en-US"/>
+        </w:rPr>
+      </w:pPr>
+      <w:r>
+        <w:rPr>
+          <w:rStyle w:val="13"/>
+          <w:rFonts w:hint="default" w:ascii="Times New Roman" w:hAnsi="Times New Roman" w:eastAsia="Segoe UI" w:cs="Times New Roman"/>
+          <w:b w:val="0"/>
+          <w:bCs w:val="0"/>
+          <w:i w:val="0"/>
+          <w:iCs w:val="0"/>
+          <w:caps w:val="0"/>
+          <w:color w:val="111111"/>
+          <w:spacing w:val="0"/>
+          <w:sz w:val="26"/>
+          <w:szCs w:val="26"/>
+          <w:shd w:val="clear" w:fill="FFFFFF"/>
+          <w:lang w:val="en-US"/>
+        </w:rPr>
         <w:t>Chuẩn cho Microservices (Cloud support; giảm việc setup, config; các thư viện hỗ trợ…)</w:t>
       </w:r>
     </w:p>
     <w:p>
       <w:pPr>
-        <w:pStyle w:val="23"/>
+        <w:pStyle w:val="24"/>
         <w:rPr>
           <w:rFonts w:hint="default" w:ascii="Times New Roman" w:hAnsi="Times New Roman" w:cs="Times New Roman"/>
           <w:shd w:val="clear" w:color="auto" w:fill="auto"/>
@@ -6071,7 +5484,7 @@
     </w:p>
     <w:p>
       <w:pPr>
-        <w:pStyle w:val="23"/>
+        <w:pStyle w:val="24"/>
         <w:rPr>
           <w:rFonts w:hint="default" w:ascii="Times New Roman" w:hAnsi="Times New Roman" w:cs="Times New Roman"/>
           <w:shd w:val="clear" w:color="auto" w:fill="auto"/>
@@ -6133,7 +5546,7 @@
     </w:p>
     <w:p>
       <w:pPr>
-        <w:pStyle w:val="23"/>
+        <w:pStyle w:val="24"/>
         <w:rPr>
           <w:rFonts w:hint="default" w:ascii="Times New Roman" w:hAnsi="Times New Roman" w:cs="Times New Roman"/>
           <w:shd w:val="clear" w:color="auto" w:fill="auto"/>
@@ -6158,7 +5571,7 @@
     </w:p>
     <w:p>
       <w:pPr>
-        <w:pStyle w:val="25"/>
+        <w:pStyle w:val="26"/>
         <w:spacing w:after="0" w:line="360" w:lineRule="auto"/>
         <w:rPr>
           <w:rFonts w:hint="default" w:ascii="Times New Roman" w:hAnsi="Times New Roman" w:cs="Times New Roman"/>
@@ -6400,7 +5813,319 @@
     </w:p>
     <w:p>
       <w:pPr>
-        <w:pStyle w:val="22"/>
+        <w:pStyle w:val="12"/>
+        <w:keepNext w:val="0"/>
+        <w:keepLines w:val="0"/>
+        <w:widowControl/>
+        <w:suppressLineNumbers w:val="0"/>
+        <w:pBdr>
+          <w:top w:val="none" w:color="auto" w:sz="0" w:space="0"/>
+          <w:left w:val="none" w:color="auto" w:sz="0" w:space="0"/>
+          <w:bottom w:val="none" w:color="auto" w:sz="0" w:space="0"/>
+          <w:right w:val="none" w:color="auto" w:sz="0" w:space="0"/>
+        </w:pBdr>
+        <w:shd w:val="clear" w:fill="FFFFFF"/>
+        <w:spacing w:before="0" w:beforeAutospacing="0" w:after="300" w:afterAutospacing="0"/>
+        <w:ind w:left="0" w:right="0" w:firstLine="720" w:firstLineChars="0"/>
+        <w:jc w:val="both"/>
+        <w:textAlignment w:val="baseline"/>
+        <w:rPr>
+          <w:rFonts w:hint="default" w:ascii="Times New Roman" w:hAnsi="Times New Roman" w:cs="Times New Roman" w:eastAsiaTheme="minorHAnsi"/>
+          <w:kern w:val="0"/>
+          <w:sz w:val="26"/>
+          <w:szCs w:val="26"/>
+          <w:shd w:val="clear" w:color="auto" w:fill="auto"/>
+          <w:lang w:val="en-US" w:eastAsia="en-US" w:bidi="ar-SA"/>
+        </w:rPr>
+      </w:pPr>
+      <w:r>
+        <w:rPr>
+          <w:rFonts w:hint="default" w:ascii="Times New Roman" w:hAnsi="Times New Roman" w:cs="Times New Roman" w:eastAsiaTheme="minorHAnsi"/>
+          <w:kern w:val="0"/>
+          <w:sz w:val="26"/>
+          <w:szCs w:val="26"/>
+          <w:shd w:val="clear" w:color="auto" w:fill="auto"/>
+          <w:lang w:val="en-US" w:eastAsia="en-US" w:bidi="ar-SA"/>
+        </w:rPr>
+        <w:t>PostgreSQL là mã nguồn mở miễn phí, được xây dựng theo chuẩn SQL99. Người dùng có thể tự do sử dụng, chỉnh sửa và phân bổ PostgreSQL theo nhiều hình thức khác nhau. </w:t>
+      </w:r>
+    </w:p>
+    <w:p>
+      <w:pPr>
+        <w:pStyle w:val="12"/>
+        <w:keepNext w:val="0"/>
+        <w:keepLines w:val="0"/>
+        <w:widowControl/>
+        <w:suppressLineNumbers w:val="0"/>
+        <w:pBdr>
+          <w:top w:val="none" w:color="auto" w:sz="0" w:space="0"/>
+          <w:left w:val="none" w:color="auto" w:sz="0" w:space="0"/>
+          <w:bottom w:val="none" w:color="auto" w:sz="0" w:space="0"/>
+          <w:right w:val="none" w:color="auto" w:sz="0" w:space="0"/>
+        </w:pBdr>
+        <w:shd w:val="clear" w:fill="FFFFFF"/>
+        <w:spacing w:before="0" w:beforeAutospacing="0" w:after="300" w:afterAutospacing="0"/>
+        <w:ind w:left="0" w:right="0" w:firstLine="720" w:firstLineChars="0"/>
+        <w:jc w:val="both"/>
+        <w:textAlignment w:val="baseline"/>
+        <w:rPr>
+          <w:rFonts w:hint="default" w:ascii="Times New Roman" w:hAnsi="Times New Roman" w:cs="Times New Roman" w:eastAsiaTheme="minorHAnsi"/>
+          <w:kern w:val="0"/>
+          <w:sz w:val="26"/>
+          <w:szCs w:val="26"/>
+          <w:shd w:val="clear" w:color="auto" w:fill="auto"/>
+          <w:lang w:val="en-US" w:eastAsia="en-US" w:bidi="ar-SA"/>
+        </w:rPr>
+      </w:pPr>
+      <w:r>
+        <w:rPr>
+          <w:rFonts w:hint="default" w:ascii="Times New Roman" w:hAnsi="Times New Roman" w:cs="Times New Roman" w:eastAsiaTheme="minorHAnsi"/>
+          <w:kern w:val="0"/>
+          <w:sz w:val="26"/>
+          <w:szCs w:val="26"/>
+          <w:shd w:val="clear" w:color="auto" w:fill="auto"/>
+          <w:lang w:val="en-US" w:eastAsia="en-US" w:bidi="ar-SA"/>
+        </w:rPr>
+        <w:t>So với nhiều hệ quản trị cơ sở dữ liệu khác, PostgreSQL không quá yêu cầu về công tác bảo trì bởi tính ổn định cao, có thể phát triển nhiều ứng dụng khác nhau với chi phí tương đối thấp.</w:t>
+      </w:r>
+    </w:p>
+    <w:p>
+      <w:pPr>
+        <w:pStyle w:val="26"/>
+        <w:spacing w:after="0" w:line="360" w:lineRule="auto"/>
+        <w:rPr>
+          <w:rFonts w:hint="default" w:ascii="Times New Roman" w:hAnsi="Times New Roman" w:cs="Times New Roman"/>
+          <w:shd w:val="clear" w:color="auto" w:fill="auto"/>
+          <w:lang w:val="en-US"/>
+        </w:rPr>
+      </w:pPr>
+      <w:r>
+        <w:rPr>
+          <w:rFonts w:hint="default" w:ascii="Times New Roman" w:hAnsi="Times New Roman" w:cs="Times New Roman"/>
+          <w:shd w:val="clear" w:color="auto" w:fill="auto"/>
+          <w:lang w:val="en-US" w:eastAsia="en-US"/>
+        </w:rPr>
+        <w:t>2.7.1 T</w:t>
+      </w:r>
+      <w:r>
+        <w:rPr>
+          <w:rFonts w:hint="default" w:ascii="Times New Roman" w:hAnsi="Times New Roman" w:cs="Times New Roman"/>
+          <w:shd w:val="clear" w:color="auto" w:fill="auto"/>
+          <w:lang w:val="en-US"/>
+        </w:rPr>
+        <w:t>ính năng</w:t>
+      </w:r>
+    </w:p>
+    <w:p>
+      <w:pPr>
+        <w:spacing w:after="0" w:line="360" w:lineRule="auto"/>
+        <w:ind w:firstLine="720"/>
+        <w:jc w:val="both"/>
+        <w:rPr>
+          <w:rFonts w:hint="default" w:ascii="Times New Roman" w:hAnsi="Times New Roman" w:cs="Times New Roman"/>
+          <w:sz w:val="26"/>
+          <w:szCs w:val="26"/>
+          <w:shd w:val="clear" w:color="auto" w:fill="auto"/>
+        </w:rPr>
+      </w:pPr>
+      <w:r>
+        <w:rPr>
+          <w:rFonts w:hint="default" w:ascii="Times New Roman" w:hAnsi="Times New Roman" w:cs="Times New Roman"/>
+          <w:sz w:val="26"/>
+          <w:szCs w:val="26"/>
+          <w:shd w:val="clear" w:color="auto" w:fill="auto"/>
+        </w:rPr>
+        <w:t>Kiểu dữ liệu: nguyên hàm (các nguyên số, boolean, số, chuỗi); cấu trúc (UUID, Phạm vi, Array, Date/time); Hình học; Tùy chỉnh; Document.</w:t>
+      </w:r>
+    </w:p>
+    <w:p>
+      <w:pPr>
+        <w:spacing w:after="0" w:line="360" w:lineRule="auto"/>
+        <w:ind w:firstLine="720"/>
+        <w:jc w:val="both"/>
+        <w:rPr>
+          <w:rFonts w:hint="default" w:ascii="Times New Roman" w:hAnsi="Times New Roman" w:cs="Times New Roman"/>
+          <w:sz w:val="26"/>
+          <w:szCs w:val="26"/>
+          <w:shd w:val="clear" w:color="auto" w:fill="auto"/>
+        </w:rPr>
+      </w:pPr>
+      <w:r>
+        <w:rPr>
+          <w:rFonts w:hint="default" w:ascii="Times New Roman" w:hAnsi="Times New Roman" w:cs="Times New Roman"/>
+          <w:sz w:val="26"/>
+          <w:szCs w:val="26"/>
+          <w:shd w:val="clear" w:color="auto" w:fill="auto"/>
+        </w:rPr>
+        <w:t>Toàn vẹn dữ liệu: Ràng buộc loại từ, Primary Keys, Foreign Keys, UNIQUE, NOT NULL, Khóa khuyến nghị/ Advisory Locks, Khóa hàm số/ Explicit Locks,…</w:t>
+      </w:r>
+    </w:p>
+    <w:p>
+      <w:pPr>
+        <w:spacing w:after="0" w:line="360" w:lineRule="auto"/>
+        <w:ind w:firstLine="720"/>
+        <w:jc w:val="both"/>
+        <w:rPr>
+          <w:rFonts w:hint="default" w:ascii="Times New Roman" w:hAnsi="Times New Roman" w:cs="Times New Roman"/>
+          <w:sz w:val="26"/>
+          <w:szCs w:val="26"/>
+          <w:shd w:val="clear" w:color="auto" w:fill="auto"/>
+        </w:rPr>
+      </w:pPr>
+      <w:r>
+        <w:rPr>
+          <w:rFonts w:hint="default" w:ascii="Times New Roman" w:hAnsi="Times New Roman" w:cs="Times New Roman"/>
+          <w:sz w:val="26"/>
+          <w:szCs w:val="26"/>
+          <w:shd w:val="clear" w:color="auto" w:fill="auto"/>
+        </w:rPr>
+        <w:t>Hiệu suất, đồng quy: Tính năng lập danh mục,  lập danh mục nâng cao, trình lập kế hoạch, trình tối ưu hóa truy cập phức tạp, thống kê số liệu trên nhiều cột, quét index – only, giao tác – giao tác dạng test, điều khiển đồng thời nhiều phiên bản (MVCC), phân vùng bảng, truy vấn đọc song song, độ tin cậy, phục hồi sau thảm họa, nhật ký ghi trước (Write-ahead Logging – WAL), replication, khôi phục điểm – thời gian, bảng</w:t>
+      </w:r>
+    </w:p>
+    <w:p>
+      <w:pPr>
+        <w:spacing w:after="0" w:line="360" w:lineRule="auto"/>
+        <w:ind w:firstLine="720"/>
+        <w:jc w:val="both"/>
+        <w:rPr>
+          <w:rFonts w:hint="default" w:ascii="Times New Roman" w:hAnsi="Times New Roman" w:cs="Times New Roman"/>
+          <w:sz w:val="26"/>
+          <w:szCs w:val="26"/>
+          <w:shd w:val="clear" w:color="auto" w:fill="auto"/>
+        </w:rPr>
+      </w:pPr>
+      <w:r>
+        <w:rPr>
+          <w:rFonts w:hint="default" w:ascii="Times New Roman" w:hAnsi="Times New Roman" w:cs="Times New Roman"/>
+          <w:sz w:val="26"/>
+          <w:szCs w:val="26"/>
+          <w:shd w:val="clear" w:color="auto" w:fill="auto"/>
+        </w:rPr>
+        <w:t>Chức năng bảo mật: Bảo mật, xác thực (SCRAM-SHA-256, SSPI, LDAP, GSSAPI, Certificate và các hình thức khác), hệ thống kiểm soát truy cập mạnh mẽ, bảo mật cấp độ cột – hàng.</w:t>
+      </w:r>
+    </w:p>
+    <w:p>
+      <w:pPr>
+        <w:spacing w:after="0" w:line="360" w:lineRule="auto"/>
+        <w:ind w:firstLine="720"/>
+        <w:jc w:val="both"/>
+        <w:rPr>
+          <w:rFonts w:hint="default" w:ascii="Times New Roman" w:hAnsi="Times New Roman" w:cs="Times New Roman"/>
+          <w:sz w:val="26"/>
+          <w:szCs w:val="26"/>
+          <w:shd w:val="clear" w:color="auto" w:fill="auto"/>
+        </w:rPr>
+      </w:pPr>
+      <w:r>
+        <w:rPr>
+          <w:rFonts w:hint="default" w:ascii="Times New Roman" w:hAnsi="Times New Roman" w:cs="Times New Roman"/>
+          <w:sz w:val="26"/>
+          <w:szCs w:val="26"/>
+          <w:shd w:val="clear" w:color="auto" w:fill="auto"/>
+        </w:rPr>
+        <w:t>Khả năng mở rộng: phương pháp lưu trữ, ngôn ngữ thủ tục (PL / PGSQL, Python, Perl, và nhiều ngôn ngữ khác), PostGIS, tính năng kết nối cơ sở dữ liệu hoặc luồng khác với giao diện SQL chuẩn, cùng nhiều tính năng mở rộng khác.</w:t>
+      </w:r>
+    </w:p>
+    <w:p>
+      <w:pPr>
+        <w:spacing w:after="0" w:line="360" w:lineRule="auto"/>
+        <w:ind w:firstLine="720"/>
+        <w:jc w:val="both"/>
+        <w:rPr>
+          <w:rFonts w:hint="default" w:ascii="Times New Roman" w:hAnsi="Times New Roman" w:cs="Times New Roman"/>
+          <w:sz w:val="26"/>
+          <w:szCs w:val="26"/>
+          <w:shd w:val="clear" w:color="auto" w:fill="auto"/>
+        </w:rPr>
+      </w:pPr>
+      <w:r>
+        <w:rPr>
+          <w:rFonts w:hint="default" w:ascii="Times New Roman" w:hAnsi="Times New Roman" w:cs="Times New Roman"/>
+          <w:sz w:val="26"/>
+          <w:szCs w:val="26"/>
+          <w:shd w:val="clear" w:color="auto" w:fill="auto"/>
+        </w:rPr>
+        <w:t>Tìm kiếm văn bản: Tìm kiếm văn bản đầy đủ, hệ thống các bộ ký tự quốc tế (thông qua ICU collations).</w:t>
+      </w:r>
+    </w:p>
+    <w:p>
+      <w:pPr>
+        <w:spacing w:after="0" w:line="360" w:lineRule="auto"/>
+        <w:ind w:firstLine="720"/>
+        <w:jc w:val="both"/>
+        <w:rPr>
+          <w:rFonts w:hint="default" w:ascii="Times New Roman" w:hAnsi="Times New Roman" w:cs="Times New Roman"/>
+          <w:sz w:val="26"/>
+          <w:szCs w:val="26"/>
+          <w:shd w:val="clear" w:color="auto" w:fill="auto"/>
+        </w:rPr>
+      </w:pPr>
+      <w:r>
+        <w:rPr>
+          <w:rFonts w:hint="default" w:ascii="Times New Roman" w:hAnsi="Times New Roman" w:cs="Times New Roman"/>
+          <w:sz w:val="26"/>
+          <w:szCs w:val="26"/>
+          <w:shd w:val="clear" w:color="auto" w:fill="auto"/>
+        </w:rPr>
+        <w:t>Tính năng khác: Khả năng quản lý số lượng người dùng đang thao tác cùng lúc, phù hợp với môi trường sản xuất quản lý nhiều terabyte và petabyte.</w:t>
+      </w:r>
+    </w:p>
+    <w:p>
+      <w:pPr>
+        <w:pStyle w:val="26"/>
+        <w:spacing w:after="0" w:line="360" w:lineRule="auto"/>
+        <w:rPr>
+          <w:rFonts w:hint="default" w:ascii="Times New Roman" w:hAnsi="Times New Roman" w:cs="Times New Roman"/>
+          <w:shd w:val="clear" w:color="auto" w:fill="auto"/>
+          <w:lang w:val="en-US"/>
+        </w:rPr>
+      </w:pPr>
+    </w:p>
+    <w:p>
+      <w:pPr>
+        <w:pStyle w:val="12"/>
+        <w:keepNext w:val="0"/>
+        <w:keepLines w:val="0"/>
+        <w:widowControl/>
+        <w:suppressLineNumbers w:val="0"/>
+        <w:pBdr>
+          <w:top w:val="none" w:color="auto" w:sz="0" w:space="0"/>
+          <w:left w:val="none" w:color="auto" w:sz="0" w:space="0"/>
+          <w:bottom w:val="none" w:color="auto" w:sz="0" w:space="0"/>
+          <w:right w:val="none" w:color="auto" w:sz="0" w:space="0"/>
+        </w:pBdr>
+        <w:shd w:val="clear" w:fill="FFFFFF"/>
+        <w:spacing w:before="0" w:beforeAutospacing="0" w:after="300" w:afterAutospacing="0"/>
+        <w:ind w:right="0"/>
+        <w:jc w:val="both"/>
+        <w:textAlignment w:val="baseline"/>
+        <w:rPr>
+          <w:rFonts w:hint="default" w:ascii="Times New Roman" w:hAnsi="Times New Roman" w:cs="Times New Roman" w:eastAsiaTheme="minorHAnsi"/>
+          <w:kern w:val="0"/>
+          <w:sz w:val="26"/>
+          <w:szCs w:val="26"/>
+          <w:shd w:val="clear" w:color="auto" w:fill="auto"/>
+          <w:lang w:val="en-US" w:eastAsia="en-US" w:bidi="ar-SA"/>
+        </w:rPr>
+      </w:pPr>
+    </w:p>
+    <w:p>
+      <w:pPr>
+        <w:spacing w:after="0" w:line="360" w:lineRule="auto"/>
+        <w:ind w:firstLine="720"/>
+        <w:jc w:val="both"/>
+        <w:rPr>
+          <w:rFonts w:hint="default" w:ascii="Times New Roman" w:hAnsi="Times New Roman" w:cs="Times New Roman"/>
+          <w:sz w:val="26"/>
+          <w:szCs w:val="26"/>
+          <w:shd w:val="clear" w:color="auto" w:fill="auto"/>
+          <w:lang w:val="en-US" w:eastAsia="en-US"/>
+        </w:rPr>
+      </w:pPr>
+    </w:p>
+    <w:p>
+      <w:pPr>
+        <w:pStyle w:val="23"/>
         <w:rPr>
           <w:rFonts w:hint="default" w:ascii="Times New Roman" w:hAnsi="Times New Roman" w:cs="Times New Roman"/>
           <w:shd w:val="clear" w:color="auto" w:fill="auto"/>
@@ -6420,12 +6145,55 @@
           <w:rFonts w:hint="default" w:ascii="Times New Roman" w:hAnsi="Times New Roman" w:cs="Times New Roman"/>
           <w:shd w:val="clear" w:color="auto" w:fill="auto"/>
         </w:rPr>
+        <w:drawing>
+          <wp:inline distT="0" distB="0" distL="114300" distR="114300">
+            <wp:extent cx="5687695" cy="2047240"/>
+            <wp:effectExtent l="0" t="0" r="8255" b="10160"/>
+            <wp:docPr id="4" name="Picture 4" descr="spring-boot-react-crud-example-rest-api-architecture"/>
+            <wp:cNvGraphicFramePr>
+              <a:graphicFrameLocks xmlns:a="http://schemas.openxmlformats.org/drawingml/2006/main" noChangeAspect="1"/>
+            </wp:cNvGraphicFramePr>
+            <a:graphic xmlns:a="http://schemas.openxmlformats.org/drawingml/2006/main">
+              <a:graphicData uri="http://schemas.openxmlformats.org/drawingml/2006/picture">
+                <pic:pic xmlns:pic="http://schemas.openxmlformats.org/drawingml/2006/picture">
+                  <pic:nvPicPr>
+                    <pic:cNvPr id="4" name="Picture 4" descr="spring-boot-react-crud-example-rest-api-architecture"/>
+                    <pic:cNvPicPr>
+                      <a:picLocks noChangeAspect="1"/>
+                    </pic:cNvPicPr>
+                  </pic:nvPicPr>
+                  <pic:blipFill>
+                    <a:blip r:embed="rId11"/>
+                    <a:stretch>
+                      <a:fillRect/>
+                    </a:stretch>
+                  </pic:blipFill>
+                  <pic:spPr>
+                    <a:xfrm>
+                      <a:off x="0" y="0"/>
+                      <a:ext cx="5687695" cy="2047240"/>
+                    </a:xfrm>
+                    <a:prstGeom prst="rect">
+                      <a:avLst/>
+                    </a:prstGeom>
+                  </pic:spPr>
+                </pic:pic>
+              </a:graphicData>
+            </a:graphic>
+          </wp:inline>
+        </w:drawing>
+      </w:r>
+      <w:r>
+        <w:rPr>
+          <w:rFonts w:hint="default" w:ascii="Times New Roman" w:hAnsi="Times New Roman" w:cs="Times New Roman"/>
+          <w:shd w:val="clear" w:color="auto" w:fill="auto"/>
+        </w:rPr>
         <w:br w:type="page"/>
       </w:r>
     </w:p>
     <w:p>
       <w:pPr>
-        <w:pStyle w:val="22"/>
+        <w:pStyle w:val="23"/>
         <w:rPr>
           <w:rFonts w:hint="default" w:ascii="Times New Roman" w:hAnsi="Times New Roman" w:cs="Times New Roman"/>
           <w:shd w:val="clear" w:color="auto" w:fill="auto"/>
@@ -6442,7 +6210,7 @@
     </w:p>
     <w:p>
       <w:pPr>
-        <w:pStyle w:val="23"/>
+        <w:pStyle w:val="24"/>
         <w:rPr>
           <w:rFonts w:hint="default" w:ascii="Times New Roman" w:hAnsi="Times New Roman" w:cs="Times New Roman"/>
           <w:shd w:val="clear" w:color="auto" w:fill="auto"/>
@@ -6466,44 +6234,103 @@
           <w:sz w:val="26"/>
           <w:szCs w:val="26"/>
           <w:shd w:val="clear" w:color="auto" w:fill="auto"/>
-        </w:rPr>
-      </w:pPr>
-    </w:p>
-    <w:p>
-      <w:pPr>
-        <w:pStyle w:val="27"/>
-        <w:rPr>
-          <w:rFonts w:hint="default" w:ascii="Times New Roman" w:hAnsi="Times New Roman" w:cs="Times New Roman"/>
-          <w:shd w:val="clear" w:color="auto" w:fill="auto"/>
-        </w:rPr>
-      </w:pPr>
-      <w:bookmarkStart w:id="22" w:name="_Toc82291632"/>
-      <w:r>
-        <w:rPr>
-          <w:rFonts w:hint="default" w:ascii="Times New Roman" w:hAnsi="Times New Roman" w:cs="Times New Roman"/>
-          <w:shd w:val="clear" w:color="auto" w:fill="auto"/>
-        </w:rPr>
-        <w:t>Hình 8: Sơ đồ Usecase tổng quát</w:t>
+          <w:lang w:val="en-US"/>
+        </w:rPr>
+      </w:pPr>
+      <w:r>
+        <w:rPr>
+          <w:rFonts w:hint="default" w:ascii="Times New Roman" w:hAnsi="Times New Roman" w:cs="Times New Roman"/>
+          <w:sz w:val="26"/>
+          <w:szCs w:val="26"/>
+          <w:shd w:val="clear" w:color="auto" w:fill="auto"/>
+          <w:lang w:val="en-US"/>
+        </w:rPr>
+        <w:drawing>
+          <wp:inline distT="0" distB="0" distL="114300" distR="114300">
+            <wp:extent cx="5688330" cy="4375785"/>
+            <wp:effectExtent l="0" t="0" r="7620" b="5715"/>
+            <wp:docPr id="5" name="Picture 5" descr="UseCaseDiagram3"/>
+            <wp:cNvGraphicFramePr>
+              <a:graphicFrameLocks xmlns:a="http://schemas.openxmlformats.org/drawingml/2006/main" noChangeAspect="1"/>
+            </wp:cNvGraphicFramePr>
+            <a:graphic xmlns:a="http://schemas.openxmlformats.org/drawingml/2006/main">
+              <a:graphicData uri="http://schemas.openxmlformats.org/drawingml/2006/picture">
+                <pic:pic xmlns:pic="http://schemas.openxmlformats.org/drawingml/2006/picture">
+                  <pic:nvPicPr>
+                    <pic:cNvPr id="5" name="Picture 5" descr="UseCaseDiagram3"/>
+                    <pic:cNvPicPr>
+                      <a:picLocks noChangeAspect="1"/>
+                    </pic:cNvPicPr>
+                  </pic:nvPicPr>
+                  <pic:blipFill>
+                    <a:blip r:embed="rId12"/>
+                    <a:stretch>
+                      <a:fillRect/>
+                    </a:stretch>
+                  </pic:blipFill>
+                  <pic:spPr>
+                    <a:xfrm>
+                      <a:off x="0" y="0"/>
+                      <a:ext cx="5688330" cy="4375785"/>
+                    </a:xfrm>
+                    <a:prstGeom prst="rect">
+                      <a:avLst/>
+                    </a:prstGeom>
+                  </pic:spPr>
+                </pic:pic>
+              </a:graphicData>
+            </a:graphic>
+          </wp:inline>
+        </w:drawing>
+      </w:r>
+    </w:p>
+    <w:p>
+      <w:pPr>
+        <w:rPr>
+          <w:rFonts w:hint="default" w:ascii="Times New Roman" w:hAnsi="Times New Roman" w:cs="Times New Roman"/>
+          <w:shd w:val="clear" w:color="auto" w:fill="auto"/>
+        </w:rPr>
+      </w:pPr>
+      <w:bookmarkStart w:id="22" w:name="_Toc82459377"/>
+      <w:r>
+        <w:rPr>
+          <w:rFonts w:hint="default" w:ascii="Times New Roman" w:hAnsi="Times New Roman" w:cs="Times New Roman"/>
+          <w:shd w:val="clear" w:color="auto" w:fill="auto"/>
+        </w:rPr>
+        <w:br w:type="page"/>
+      </w:r>
+    </w:p>
+    <w:p>
+      <w:pPr>
+        <w:pStyle w:val="24"/>
+        <w:rPr>
+          <w:rFonts w:hint="default" w:ascii="Times New Roman" w:hAnsi="Times New Roman" w:cs="Times New Roman"/>
+          <w:shd w:val="clear" w:color="auto" w:fill="auto"/>
+        </w:rPr>
+      </w:pPr>
+      <w:r>
+        <w:rPr>
+          <w:rFonts w:hint="default" w:ascii="Times New Roman" w:hAnsi="Times New Roman" w:cs="Times New Roman"/>
+          <w:shd w:val="clear" w:color="auto" w:fill="auto"/>
+        </w:rPr>
+        <w:t>3.2.</w:t>
+      </w:r>
+      <w:r>
+        <w:rPr>
+          <w:rFonts w:hint="default" w:ascii="Times New Roman" w:hAnsi="Times New Roman" w:cs="Times New Roman"/>
+          <w:shd w:val="clear" w:color="auto" w:fill="auto"/>
+          <w:lang w:val="en-US"/>
+        </w:rPr>
+        <w:t>C</w:t>
+      </w:r>
+      <w:r>
+        <w:rPr>
+          <w:rFonts w:hint="default" w:ascii="Times New Roman" w:hAnsi="Times New Roman" w:cs="Times New Roman"/>
+          <w:shd w:val="clear" w:color="auto" w:fill="auto"/>
+        </w:rPr>
+        <w:t>ơ sở dữ liệu</w:t>
       </w:r>
       <w:bookmarkEnd w:id="22"/>
-    </w:p>
-    <w:p>
-      <w:pPr>
-        <w:pStyle w:val="23"/>
-        <w:rPr>
-          <w:rFonts w:hint="default" w:ascii="Times New Roman" w:hAnsi="Times New Roman" w:cs="Times New Roman"/>
-          <w:shd w:val="clear" w:color="auto" w:fill="auto"/>
-        </w:rPr>
-      </w:pPr>
-      <w:bookmarkStart w:id="23" w:name="_Toc82459377"/>
-      <w:r>
-        <w:rPr>
-          <w:rFonts w:hint="default" w:ascii="Times New Roman" w:hAnsi="Times New Roman" w:cs="Times New Roman"/>
-          <w:shd w:val="clear" w:color="auto" w:fill="auto"/>
-        </w:rPr>
-        <w:t>3.2.Mô hình hóa cơ sở dữ liệu</w:t>
-      </w:r>
-      <w:bookmarkEnd w:id="23"/>
     </w:p>
     <w:p>
       <w:pPr>
@@ -6515,613 +6342,340 @@
           <w:sz w:val="26"/>
           <w:szCs w:val="26"/>
           <w:shd w:val="clear" w:color="auto" w:fill="auto"/>
-        </w:rPr>
-      </w:pPr>
-    </w:p>
-    <w:p>
-      <w:pPr>
-        <w:pStyle w:val="27"/>
-        <w:rPr>
-          <w:rFonts w:hint="default" w:ascii="Times New Roman" w:hAnsi="Times New Roman" w:cs="Times New Roman"/>
-          <w:shd w:val="clear" w:color="auto" w:fill="auto"/>
-        </w:rPr>
-      </w:pPr>
-      <w:bookmarkStart w:id="24" w:name="_Toc82291633"/>
-      <w:r>
-        <w:rPr>
-          <w:rFonts w:hint="default" w:ascii="Times New Roman" w:hAnsi="Times New Roman" w:cs="Times New Roman"/>
-          <w:shd w:val="clear" w:color="auto" w:fill="auto"/>
-        </w:rPr>
-        <w:t>Hình 9: Sơ đồ diagram hệ thống</w:t>
+          <w:lang w:val="en-US"/>
+        </w:rPr>
+      </w:pPr>
+      <w:r>
+        <w:rPr>
+          <w:rFonts w:hint="default" w:ascii="Times New Roman" w:hAnsi="Times New Roman" w:cs="Times New Roman"/>
+          <w:sz w:val="26"/>
+          <w:szCs w:val="26"/>
+          <w:shd w:val="clear" w:color="auto" w:fill="auto"/>
+          <w:lang w:val="en-US"/>
+        </w:rPr>
+        <w:drawing>
+          <wp:inline distT="0" distB="0" distL="114300" distR="114300">
+            <wp:extent cx="5685790" cy="3695700"/>
+            <wp:effectExtent l="0" t="0" r="10160" b="0"/>
+            <wp:docPr id="1" name="Picture 1" descr="Untitled (3)"/>
+            <wp:cNvGraphicFramePr>
+              <a:graphicFrameLocks xmlns:a="http://schemas.openxmlformats.org/drawingml/2006/main" noChangeAspect="1"/>
+            </wp:cNvGraphicFramePr>
+            <a:graphic xmlns:a="http://schemas.openxmlformats.org/drawingml/2006/main">
+              <a:graphicData uri="http://schemas.openxmlformats.org/drawingml/2006/picture">
+                <pic:pic xmlns:pic="http://schemas.openxmlformats.org/drawingml/2006/picture">
+                  <pic:nvPicPr>
+                    <pic:cNvPr id="1" name="Picture 1" descr="Untitled (3)"/>
+                    <pic:cNvPicPr>
+                      <a:picLocks noChangeAspect="1"/>
+                    </pic:cNvPicPr>
+                  </pic:nvPicPr>
+                  <pic:blipFill>
+                    <a:blip r:embed="rId13"/>
+                    <a:stretch>
+                      <a:fillRect/>
+                    </a:stretch>
+                  </pic:blipFill>
+                  <pic:spPr>
+                    <a:xfrm>
+                      <a:off x="0" y="0"/>
+                      <a:ext cx="5685790" cy="3695700"/>
+                    </a:xfrm>
+                    <a:prstGeom prst="rect">
+                      <a:avLst/>
+                    </a:prstGeom>
+                  </pic:spPr>
+                </pic:pic>
+              </a:graphicData>
+            </a:graphic>
+          </wp:inline>
+        </w:drawing>
+      </w:r>
+    </w:p>
+    <w:p>
+      <w:pPr>
+        <w:rPr>
+          <w:rFonts w:hint="default" w:ascii="Times New Roman" w:hAnsi="Times New Roman" w:cs="Times New Roman"/>
+          <w:shd w:val="clear" w:color="auto" w:fill="auto"/>
+        </w:rPr>
+      </w:pPr>
+      <w:bookmarkStart w:id="23" w:name="_Toc82459382"/>
+      <w:r>
+        <w:rPr>
+          <w:rFonts w:hint="default" w:ascii="Times New Roman" w:hAnsi="Times New Roman" w:cs="Times New Roman"/>
+          <w:shd w:val="clear" w:color="auto" w:fill="auto"/>
+        </w:rPr>
+        <w:br w:type="page"/>
+      </w:r>
+    </w:p>
+    <w:p>
+      <w:pPr>
+        <w:pStyle w:val="23"/>
+        <w:rPr>
+          <w:rFonts w:hint="default" w:ascii="Times New Roman" w:hAnsi="Times New Roman" w:cs="Times New Roman"/>
+          <w:shd w:val="clear" w:color="auto" w:fill="auto"/>
+        </w:rPr>
+      </w:pPr>
+      <w:r>
+        <w:rPr>
+          <w:rFonts w:hint="default" w:ascii="Times New Roman" w:hAnsi="Times New Roman" w:cs="Times New Roman"/>
+          <w:shd w:val="clear" w:color="auto" w:fill="auto"/>
+        </w:rPr>
+        <w:t>CHƯƠNG 4: CÀI ĐẶT CHƯƠNG TRÌNH</w:t>
+      </w:r>
+      <w:bookmarkEnd w:id="23"/>
+    </w:p>
+    <w:p>
+      <w:pPr>
+        <w:pStyle w:val="24"/>
+        <w:rPr>
+          <w:rFonts w:hint="default" w:ascii="Times New Roman" w:hAnsi="Times New Roman" w:cs="Times New Roman"/>
+          <w:shd w:val="clear" w:color="auto" w:fill="auto"/>
+        </w:rPr>
+      </w:pPr>
+      <w:bookmarkStart w:id="24" w:name="_Toc82459383"/>
+      <w:r>
+        <w:rPr>
+          <w:rFonts w:hint="default" w:ascii="Times New Roman" w:hAnsi="Times New Roman" w:cs="Times New Roman"/>
+          <w:shd w:val="clear" w:color="auto" w:fill="auto"/>
+        </w:rPr>
+        <w:t>4.1.Mô tả hệ thống</w:t>
       </w:r>
       <w:bookmarkEnd w:id="24"/>
     </w:p>
     <w:p>
       <w:pPr>
+        <w:pStyle w:val="26"/>
+        <w:rPr>
+          <w:rFonts w:hint="default" w:ascii="Times New Roman" w:hAnsi="Times New Roman" w:cs="Times New Roman"/>
+          <w:shd w:val="clear" w:color="auto" w:fill="auto"/>
+        </w:rPr>
+      </w:pPr>
+      <w:bookmarkStart w:id="25" w:name="_Toc82459384"/>
+      <w:r>
+        <w:rPr>
+          <w:rFonts w:hint="default" w:ascii="Times New Roman" w:hAnsi="Times New Roman" w:cs="Times New Roman"/>
+          <w:shd w:val="clear" w:color="auto" w:fill="auto"/>
+        </w:rPr>
+        <w:t>4.1.1.Phần mềm sử dụng thiết kế Website</w:t>
+      </w:r>
+      <w:bookmarkEnd w:id="25"/>
+    </w:p>
+    <w:p>
+      <w:pPr>
+        <w:pStyle w:val="26"/>
+        <w:rPr>
+          <w:rFonts w:hint="default" w:ascii="Times New Roman" w:hAnsi="Times New Roman" w:cs="Times New Roman"/>
+          <w:shd w:val="clear" w:color="auto" w:fill="auto"/>
+          <w:lang w:val="en-US"/>
+        </w:rPr>
+      </w:pPr>
+      <w:r>
+        <w:rPr>
+          <w:rFonts w:hint="default" w:ascii="Times New Roman" w:hAnsi="Times New Roman" w:cs="Times New Roman"/>
+          <w:shd w:val="clear" w:color="auto" w:fill="auto"/>
+          <w:lang w:val="en-US"/>
+        </w:rPr>
+        <w:tab/>
+      </w:r>
+      <w:r>
+        <w:rPr>
+          <w:rFonts w:hint="default" w:cs="Times New Roman"/>
+          <w:shd w:val="clear" w:color="auto" w:fill="auto"/>
+          <w:lang w:val="en-US"/>
+        </w:rPr>
+        <w:t>-</w:t>
+      </w:r>
+      <w:r>
+        <w:rPr>
+          <w:rFonts w:hint="default" w:ascii="Times New Roman" w:hAnsi="Times New Roman" w:cs="Times New Roman"/>
+          <w:shd w:val="clear" w:color="auto" w:fill="auto"/>
+          <w:lang w:val="en-US"/>
+        </w:rPr>
+        <w:t>Sublime text</w:t>
+      </w:r>
+    </w:p>
+    <w:p>
+      <w:pPr>
+        <w:pStyle w:val="26"/>
+        <w:rPr>
+          <w:rFonts w:hint="default" w:ascii="Times New Roman" w:hAnsi="Times New Roman" w:cs="Times New Roman"/>
+          <w:shd w:val="clear" w:color="auto" w:fill="auto"/>
+          <w:lang w:val="en-US"/>
+        </w:rPr>
+      </w:pPr>
+      <w:r>
+        <w:rPr>
+          <w:rFonts w:hint="default" w:ascii="Times New Roman" w:hAnsi="Times New Roman" w:cs="Times New Roman"/>
+          <w:shd w:val="clear" w:color="auto" w:fill="auto"/>
+          <w:lang w:val="en-US"/>
+        </w:rPr>
+        <w:tab/>
+      </w:r>
+      <w:r>
+        <w:rPr>
+          <w:rFonts w:hint="default" w:cs="Times New Roman"/>
+          <w:shd w:val="clear" w:color="auto" w:fill="auto"/>
+          <w:lang w:val="en-US"/>
+        </w:rPr>
+        <w:t>-</w:t>
+      </w:r>
+      <w:r>
+        <w:rPr>
+          <w:rFonts w:hint="default" w:ascii="Times New Roman" w:hAnsi="Times New Roman" w:cs="Times New Roman"/>
+          <w:shd w:val="clear" w:color="auto" w:fill="auto"/>
+          <w:lang w:val="en-US"/>
+        </w:rPr>
+        <w:t>Eclipse</w:t>
+      </w:r>
+    </w:p>
+    <w:p>
+      <w:pPr>
+        <w:pStyle w:val="26"/>
+        <w:rPr>
+          <w:rFonts w:hint="default" w:ascii="Times New Roman" w:hAnsi="Times New Roman" w:cs="Times New Roman"/>
+          <w:shd w:val="clear" w:color="auto" w:fill="auto"/>
+          <w:lang w:val="en-US"/>
+        </w:rPr>
+      </w:pPr>
+      <w:r>
+        <w:rPr>
+          <w:rFonts w:hint="default" w:ascii="Times New Roman" w:hAnsi="Times New Roman" w:cs="Times New Roman"/>
+          <w:shd w:val="clear" w:color="auto" w:fill="auto"/>
+          <w:lang w:val="en-US"/>
+        </w:rPr>
+        <w:tab/>
+      </w:r>
+      <w:r>
+        <w:rPr>
+          <w:rFonts w:hint="default" w:cs="Times New Roman"/>
+          <w:shd w:val="clear" w:color="auto" w:fill="auto"/>
+          <w:lang w:val="en-US"/>
+        </w:rPr>
+        <w:t>-</w:t>
+      </w:r>
+      <w:bookmarkStart w:id="32" w:name="_GoBack"/>
+      <w:bookmarkEnd w:id="32"/>
+      <w:r>
+        <w:rPr>
+          <w:rFonts w:hint="default" w:ascii="Times New Roman" w:hAnsi="Times New Roman" w:cs="Times New Roman"/>
+          <w:shd w:val="clear" w:color="auto" w:fill="auto"/>
+          <w:lang w:val="en-US"/>
+        </w:rPr>
+        <w:t>pgAdmin</w:t>
+      </w:r>
+    </w:p>
+    <w:p>
+      <w:pPr>
+        <w:pStyle w:val="26"/>
+        <w:rPr>
+          <w:rFonts w:hint="default" w:ascii="Times New Roman" w:hAnsi="Times New Roman" w:cs="Times New Roman"/>
+          <w:shd w:val="clear" w:color="auto" w:fill="auto"/>
+          <w:lang w:val="en-US"/>
+        </w:rPr>
+      </w:pPr>
+      <w:r>
+        <w:rPr>
+          <w:rFonts w:hint="default" w:ascii="Times New Roman" w:hAnsi="Times New Roman" w:cs="Times New Roman"/>
+          <w:shd w:val="clear" w:color="auto" w:fill="auto"/>
+          <w:lang w:val="en-US"/>
+        </w:rPr>
+        <w:t>4.1.2.Bố cục hệ thống</w:t>
+      </w:r>
+    </w:p>
+    <w:p>
+      <w:pPr>
+        <w:pStyle w:val="24"/>
+        <w:rPr>
+          <w:rFonts w:hint="default" w:ascii="Times New Roman" w:hAnsi="Times New Roman" w:cs="Times New Roman"/>
+          <w:shd w:val="clear" w:color="auto" w:fill="auto"/>
+        </w:rPr>
+      </w:pPr>
+      <w:bookmarkStart w:id="26" w:name="_Toc82459386"/>
+      <w:r>
+        <w:rPr>
+          <w:rFonts w:hint="default" w:ascii="Times New Roman" w:hAnsi="Times New Roman" w:cs="Times New Roman"/>
+          <w:shd w:val="clear" w:color="auto" w:fill="auto"/>
+        </w:rPr>
+        <w:t>4.2.Các giao diện:</w:t>
+      </w:r>
+      <w:bookmarkEnd w:id="26"/>
+    </w:p>
+    <w:p>
+      <w:pPr>
+        <w:jc w:val="center"/>
+        <w:rPr>
+          <w:rFonts w:hint="default" w:ascii="Times New Roman" w:hAnsi="Times New Roman" w:cs="Times New Roman"/>
+          <w:shd w:val="clear" w:color="auto" w:fill="auto"/>
+        </w:rPr>
+      </w:pPr>
+    </w:p>
+    <w:p>
+      <w:pPr>
+        <w:pStyle w:val="24"/>
+        <w:rPr>
+          <w:rFonts w:hint="default" w:ascii="Times New Roman" w:hAnsi="Times New Roman" w:cs="Times New Roman"/>
+          <w:shd w:val="clear" w:color="auto" w:fill="auto"/>
+        </w:rPr>
+      </w:pPr>
+      <w:bookmarkStart w:id="27" w:name="_Toc82459392"/>
+      <w:r>
+        <w:rPr>
+          <w:rFonts w:hint="default" w:ascii="Times New Roman" w:hAnsi="Times New Roman" w:cs="Times New Roman"/>
+          <w:shd w:val="clear" w:color="auto" w:fill="auto"/>
+        </w:rPr>
+        <w:t>4.3.Code</w:t>
+      </w:r>
+      <w:bookmarkEnd w:id="27"/>
+      <w:r>
+        <w:rPr>
+          <w:rFonts w:hint="default" w:ascii="Times New Roman" w:hAnsi="Times New Roman" w:cs="Times New Roman"/>
+          <w:shd w:val="clear" w:color="auto" w:fill="auto"/>
+        </w:rPr>
+        <w:br w:type="page"/>
+      </w:r>
+    </w:p>
+    <w:p>
+      <w:pPr>
         <w:pStyle w:val="23"/>
         <w:rPr>
           <w:rFonts w:hint="default" w:ascii="Times New Roman" w:hAnsi="Times New Roman" w:cs="Times New Roman"/>
           <w:shd w:val="clear" w:color="auto" w:fill="auto"/>
         </w:rPr>
       </w:pPr>
-      <w:bookmarkStart w:id="25" w:name="_Toc82459380"/>
-      <w:r>
-        <w:rPr>
-          <w:rFonts w:hint="default" w:ascii="Times New Roman" w:hAnsi="Times New Roman" w:cs="Times New Roman"/>
-          <w:shd w:val="clear" w:color="auto" w:fill="auto"/>
-        </w:rPr>
-        <w:t>3.3. Thiết kế dữ liệu:</w:t>
-      </w:r>
-      <w:bookmarkEnd w:id="25"/>
-    </w:p>
-    <w:tbl>
-      <w:tblPr>
-        <w:tblStyle w:val="13"/>
-        <w:tblW w:w="9062" w:type="dxa"/>
-        <w:tblInd w:w="0" w:type="dxa"/>
-        <w:tblBorders>
-          <w:top w:val="single" w:color="auto" w:sz="4" w:space="0"/>
-          <w:left w:val="single" w:color="auto" w:sz="4" w:space="0"/>
-          <w:bottom w:val="single" w:color="auto" w:sz="4" w:space="0"/>
-          <w:right w:val="single" w:color="auto" w:sz="4" w:space="0"/>
-          <w:insideH w:val="single" w:color="auto" w:sz="4" w:space="0"/>
-          <w:insideV w:val="single" w:color="auto" w:sz="4" w:space="0"/>
-        </w:tblBorders>
-        <w:tblLayout w:type="autofit"/>
-        <w:tblCellMar>
-          <w:top w:w="0" w:type="dxa"/>
-          <w:left w:w="108" w:type="dxa"/>
-          <w:bottom w:w="0" w:type="dxa"/>
-          <w:right w:w="108" w:type="dxa"/>
-        </w:tblCellMar>
-      </w:tblPr>
-      <w:tblGrid>
-        <w:gridCol w:w="809"/>
-        <w:gridCol w:w="2022"/>
-        <w:gridCol w:w="1764"/>
-        <w:gridCol w:w="1643"/>
-        <w:gridCol w:w="1412"/>
-        <w:gridCol w:w="1412"/>
-      </w:tblGrid>
-      <w:tr>
-        <w:tblPrEx>
-          <w:tblBorders>
-            <w:top w:val="single" w:color="auto" w:sz="4" w:space="0"/>
-            <w:left w:val="single" w:color="auto" w:sz="4" w:space="0"/>
-            <w:bottom w:val="single" w:color="auto" w:sz="4" w:space="0"/>
-            <w:right w:val="single" w:color="auto" w:sz="4" w:space="0"/>
-            <w:insideH w:val="single" w:color="auto" w:sz="4" w:space="0"/>
-            <w:insideV w:val="single" w:color="auto" w:sz="4" w:space="0"/>
-          </w:tblBorders>
-          <w:tblCellMar>
-            <w:top w:w="0" w:type="dxa"/>
-            <w:left w:w="108" w:type="dxa"/>
-            <w:bottom w:w="0" w:type="dxa"/>
-            <w:right w:w="108" w:type="dxa"/>
-          </w:tblCellMar>
-        </w:tblPrEx>
-        <w:tc>
-          <w:tcPr>
-            <w:tcW w:w="2831" w:type="dxa"/>
-            <w:gridSpan w:val="2"/>
-            <w:tcBorders>
-              <w:right w:val="single" w:color="auto" w:sz="4" w:space="0"/>
-            </w:tcBorders>
-          </w:tcPr>
-          <w:p>
-            <w:pPr>
-              <w:tabs>
-                <w:tab w:val="left" w:pos="5031"/>
-              </w:tabs>
-              <w:spacing w:after="0" w:line="240" w:lineRule="auto"/>
-              <w:jc w:val="center"/>
-              <w:rPr>
-                <w:rFonts w:hint="default" w:ascii="Times New Roman" w:hAnsi="Times New Roman" w:cs="Times New Roman"/>
-                <w:sz w:val="26"/>
-                <w:szCs w:val="26"/>
-                <w:shd w:val="clear" w:color="auto" w:fill="auto"/>
-                <w:lang w:val="en-US"/>
-              </w:rPr>
-            </w:pPr>
-            <w:r>
-              <w:rPr>
-                <w:rFonts w:hint="default" w:ascii="Times New Roman" w:hAnsi="Times New Roman" w:cs="Times New Roman"/>
-                <w:sz w:val="26"/>
-                <w:szCs w:val="26"/>
-                <w:shd w:val="clear" w:color="auto" w:fill="auto"/>
-                <w:lang w:val="en-US"/>
-              </w:rPr>
-              <w:t>Tên bảng</w:t>
-            </w:r>
-          </w:p>
-        </w:tc>
-        <w:tc>
-          <w:tcPr>
-            <w:tcW w:w="1764" w:type="dxa"/>
-            <w:tcBorders>
-              <w:top w:val="nil"/>
-              <w:left w:val="nil"/>
-              <w:bottom w:val="single" w:color="auto" w:sz="4" w:space="0"/>
-              <w:right w:val="nil"/>
-            </w:tcBorders>
-          </w:tcPr>
-          <w:p>
-            <w:pPr>
-              <w:tabs>
-                <w:tab w:val="left" w:pos="5031"/>
-              </w:tabs>
-              <w:spacing w:after="0" w:line="240" w:lineRule="auto"/>
-              <w:rPr>
-                <w:rFonts w:hint="default" w:ascii="Times New Roman" w:hAnsi="Times New Roman" w:cs="Times New Roman"/>
-                <w:sz w:val="26"/>
-                <w:szCs w:val="26"/>
-                <w:shd w:val="clear" w:color="auto" w:fill="auto"/>
-              </w:rPr>
-            </w:pPr>
-          </w:p>
-        </w:tc>
-        <w:tc>
-          <w:tcPr>
-            <w:tcW w:w="1643" w:type="dxa"/>
-            <w:tcBorders>
-              <w:top w:val="nil"/>
-              <w:left w:val="nil"/>
-              <w:bottom w:val="single" w:color="auto" w:sz="4" w:space="0"/>
-              <w:right w:val="nil"/>
-            </w:tcBorders>
-          </w:tcPr>
-          <w:p>
-            <w:pPr>
-              <w:tabs>
-                <w:tab w:val="left" w:pos="5031"/>
-              </w:tabs>
-              <w:spacing w:after="0" w:line="240" w:lineRule="auto"/>
-              <w:rPr>
-                <w:rFonts w:hint="default" w:ascii="Times New Roman" w:hAnsi="Times New Roman" w:cs="Times New Roman"/>
-                <w:sz w:val="26"/>
-                <w:szCs w:val="26"/>
-                <w:shd w:val="clear" w:color="auto" w:fill="auto"/>
-              </w:rPr>
-            </w:pPr>
-          </w:p>
-        </w:tc>
-        <w:tc>
-          <w:tcPr>
-            <w:tcW w:w="1412" w:type="dxa"/>
-            <w:tcBorders>
-              <w:top w:val="nil"/>
-              <w:left w:val="nil"/>
-              <w:bottom w:val="single" w:color="auto" w:sz="4" w:space="0"/>
-              <w:right w:val="nil"/>
-            </w:tcBorders>
-          </w:tcPr>
-          <w:p>
-            <w:pPr>
-              <w:tabs>
-                <w:tab w:val="left" w:pos="5031"/>
-              </w:tabs>
-              <w:spacing w:after="0" w:line="240" w:lineRule="auto"/>
-              <w:rPr>
-                <w:rFonts w:hint="default" w:ascii="Times New Roman" w:hAnsi="Times New Roman" w:cs="Times New Roman"/>
-                <w:sz w:val="26"/>
-                <w:szCs w:val="26"/>
-                <w:shd w:val="clear" w:color="auto" w:fill="auto"/>
-              </w:rPr>
-            </w:pPr>
-          </w:p>
-        </w:tc>
-        <w:tc>
-          <w:tcPr>
-            <w:tcW w:w="1412" w:type="dxa"/>
-            <w:tcBorders>
-              <w:top w:val="nil"/>
-              <w:left w:val="nil"/>
-              <w:bottom w:val="single" w:color="auto" w:sz="4" w:space="0"/>
-              <w:right w:val="nil"/>
-            </w:tcBorders>
-          </w:tcPr>
-          <w:p>
-            <w:pPr>
-              <w:tabs>
-                <w:tab w:val="left" w:pos="5031"/>
-              </w:tabs>
-              <w:spacing w:after="0" w:line="240" w:lineRule="auto"/>
-              <w:rPr>
-                <w:rFonts w:hint="default" w:ascii="Times New Roman" w:hAnsi="Times New Roman" w:cs="Times New Roman"/>
-                <w:sz w:val="26"/>
-                <w:szCs w:val="26"/>
-                <w:shd w:val="clear" w:color="auto" w:fill="auto"/>
-              </w:rPr>
-            </w:pPr>
-          </w:p>
-        </w:tc>
-      </w:tr>
-      <w:tr>
-        <w:tblPrEx>
-          <w:tblBorders>
-            <w:top w:val="single" w:color="auto" w:sz="4" w:space="0"/>
-            <w:left w:val="single" w:color="auto" w:sz="4" w:space="0"/>
-            <w:bottom w:val="single" w:color="auto" w:sz="4" w:space="0"/>
-            <w:right w:val="single" w:color="auto" w:sz="4" w:space="0"/>
-            <w:insideH w:val="single" w:color="auto" w:sz="4" w:space="0"/>
-            <w:insideV w:val="single" w:color="auto" w:sz="4" w:space="0"/>
-          </w:tblBorders>
-          <w:tblCellMar>
-            <w:top w:w="0" w:type="dxa"/>
-            <w:left w:w="108" w:type="dxa"/>
-            <w:bottom w:w="0" w:type="dxa"/>
-            <w:right w:w="108" w:type="dxa"/>
-          </w:tblCellMar>
-        </w:tblPrEx>
-        <w:tc>
-          <w:tcPr>
-            <w:tcW w:w="809" w:type="dxa"/>
-          </w:tcPr>
-          <w:p>
-            <w:pPr>
-              <w:tabs>
-                <w:tab w:val="left" w:pos="5031"/>
-              </w:tabs>
-              <w:spacing w:after="0" w:line="240" w:lineRule="auto"/>
-              <w:jc w:val="center"/>
-              <w:rPr>
-                <w:rFonts w:hint="default" w:ascii="Times New Roman" w:hAnsi="Times New Roman" w:cs="Times New Roman"/>
-                <w:sz w:val="26"/>
-                <w:szCs w:val="26"/>
-                <w:shd w:val="clear" w:color="auto" w:fill="auto"/>
-              </w:rPr>
-            </w:pPr>
-            <w:r>
-              <w:rPr>
-                <w:rFonts w:hint="default" w:ascii="Times New Roman" w:hAnsi="Times New Roman" w:cs="Times New Roman"/>
-                <w:sz w:val="26"/>
-                <w:szCs w:val="26"/>
-                <w:shd w:val="clear" w:color="auto" w:fill="auto"/>
-              </w:rPr>
-              <w:t>STT</w:t>
-            </w:r>
-          </w:p>
-        </w:tc>
-        <w:tc>
-          <w:tcPr>
-            <w:tcW w:w="2022" w:type="dxa"/>
-            <w:tcBorders>
-              <w:top w:val="single" w:color="auto" w:sz="4" w:space="0"/>
-            </w:tcBorders>
-          </w:tcPr>
-          <w:p>
-            <w:pPr>
-              <w:tabs>
-                <w:tab w:val="left" w:pos="5031"/>
-              </w:tabs>
-              <w:spacing w:after="0" w:line="240" w:lineRule="auto"/>
-              <w:jc w:val="center"/>
-              <w:rPr>
-                <w:rFonts w:hint="default" w:ascii="Times New Roman" w:hAnsi="Times New Roman" w:cs="Times New Roman"/>
-                <w:sz w:val="26"/>
-                <w:szCs w:val="26"/>
-                <w:shd w:val="clear" w:color="auto" w:fill="auto"/>
-              </w:rPr>
-            </w:pPr>
-            <w:r>
-              <w:rPr>
-                <w:rFonts w:hint="default" w:ascii="Times New Roman" w:hAnsi="Times New Roman" w:cs="Times New Roman"/>
-                <w:sz w:val="26"/>
-                <w:szCs w:val="26"/>
-                <w:shd w:val="clear" w:color="auto" w:fill="auto"/>
-              </w:rPr>
-              <w:t>Tên trường</w:t>
-            </w:r>
-          </w:p>
-        </w:tc>
-        <w:tc>
-          <w:tcPr>
-            <w:tcW w:w="1764" w:type="dxa"/>
-            <w:tcBorders>
-              <w:top w:val="single" w:color="auto" w:sz="4" w:space="0"/>
-            </w:tcBorders>
-          </w:tcPr>
-          <w:p>
-            <w:pPr>
-              <w:tabs>
-                <w:tab w:val="left" w:pos="5031"/>
-              </w:tabs>
-              <w:spacing w:after="0" w:line="240" w:lineRule="auto"/>
-              <w:jc w:val="center"/>
-              <w:rPr>
-                <w:rFonts w:hint="default" w:ascii="Times New Roman" w:hAnsi="Times New Roman" w:cs="Times New Roman"/>
-                <w:sz w:val="26"/>
-                <w:szCs w:val="26"/>
-                <w:shd w:val="clear" w:color="auto" w:fill="auto"/>
-              </w:rPr>
-            </w:pPr>
-            <w:r>
-              <w:rPr>
-                <w:rFonts w:hint="default" w:ascii="Times New Roman" w:hAnsi="Times New Roman" w:cs="Times New Roman"/>
-                <w:sz w:val="26"/>
-                <w:szCs w:val="26"/>
-                <w:shd w:val="clear" w:color="auto" w:fill="auto"/>
-              </w:rPr>
-              <w:t>Mô tả</w:t>
-            </w:r>
-          </w:p>
-        </w:tc>
-        <w:tc>
-          <w:tcPr>
-            <w:tcW w:w="1643" w:type="dxa"/>
-            <w:tcBorders>
-              <w:top w:val="single" w:color="auto" w:sz="4" w:space="0"/>
-            </w:tcBorders>
-          </w:tcPr>
-          <w:p>
-            <w:pPr>
-              <w:tabs>
-                <w:tab w:val="left" w:pos="5031"/>
-              </w:tabs>
-              <w:spacing w:after="0" w:line="240" w:lineRule="auto"/>
-              <w:jc w:val="center"/>
-              <w:rPr>
-                <w:rFonts w:hint="default" w:ascii="Times New Roman" w:hAnsi="Times New Roman" w:cs="Times New Roman"/>
-                <w:sz w:val="26"/>
-                <w:szCs w:val="26"/>
-                <w:shd w:val="clear" w:color="auto" w:fill="auto"/>
-              </w:rPr>
-            </w:pPr>
-            <w:r>
-              <w:rPr>
-                <w:rFonts w:hint="default" w:ascii="Times New Roman" w:hAnsi="Times New Roman" w:cs="Times New Roman"/>
-                <w:sz w:val="26"/>
-                <w:szCs w:val="26"/>
-                <w:shd w:val="clear" w:color="auto" w:fill="auto"/>
-              </w:rPr>
-              <w:t>Kiểu dữ liệu</w:t>
-            </w:r>
-          </w:p>
-        </w:tc>
-        <w:tc>
-          <w:tcPr>
-            <w:tcW w:w="1412" w:type="dxa"/>
-            <w:tcBorders>
-              <w:top w:val="single" w:color="auto" w:sz="4" w:space="0"/>
-            </w:tcBorders>
-          </w:tcPr>
-          <w:p>
-            <w:pPr>
-              <w:tabs>
-                <w:tab w:val="left" w:pos="5031"/>
-              </w:tabs>
-              <w:spacing w:after="0" w:line="240" w:lineRule="auto"/>
-              <w:jc w:val="center"/>
-              <w:rPr>
-                <w:rFonts w:hint="default" w:ascii="Times New Roman" w:hAnsi="Times New Roman" w:cs="Times New Roman"/>
-                <w:sz w:val="26"/>
-                <w:szCs w:val="26"/>
-                <w:shd w:val="clear" w:color="auto" w:fill="auto"/>
-              </w:rPr>
-            </w:pPr>
-            <w:r>
-              <w:rPr>
-                <w:rFonts w:hint="default" w:ascii="Times New Roman" w:hAnsi="Times New Roman" w:cs="Times New Roman"/>
-                <w:sz w:val="26"/>
-                <w:szCs w:val="26"/>
-                <w:shd w:val="clear" w:color="auto" w:fill="auto"/>
-              </w:rPr>
-              <w:t>Kích thước</w:t>
-            </w:r>
-          </w:p>
-        </w:tc>
-        <w:tc>
-          <w:tcPr>
-            <w:tcW w:w="1412" w:type="dxa"/>
-            <w:tcBorders>
-              <w:top w:val="single" w:color="auto" w:sz="4" w:space="0"/>
-            </w:tcBorders>
-          </w:tcPr>
-          <w:p>
-            <w:pPr>
-              <w:tabs>
-                <w:tab w:val="left" w:pos="5031"/>
-              </w:tabs>
-              <w:spacing w:after="0" w:line="240" w:lineRule="auto"/>
-              <w:jc w:val="center"/>
-              <w:rPr>
-                <w:rFonts w:hint="default" w:ascii="Times New Roman" w:hAnsi="Times New Roman" w:cs="Times New Roman"/>
-                <w:sz w:val="26"/>
-                <w:szCs w:val="26"/>
-                <w:shd w:val="clear" w:color="auto" w:fill="auto"/>
-              </w:rPr>
-            </w:pPr>
-            <w:r>
-              <w:rPr>
-                <w:rFonts w:hint="default" w:ascii="Times New Roman" w:hAnsi="Times New Roman" w:cs="Times New Roman"/>
-                <w:sz w:val="26"/>
-                <w:szCs w:val="26"/>
-                <w:shd w:val="clear" w:color="auto" w:fill="auto"/>
-              </w:rPr>
-              <w:t>Ràng buộc</w:t>
-            </w:r>
-          </w:p>
-        </w:tc>
-      </w:tr>
-    </w:tbl>
-    <w:p>
-      <w:pPr>
-        <w:tabs>
-          <w:tab w:val="left" w:pos="5031"/>
-        </w:tabs>
-        <w:rPr>
-          <w:rFonts w:hint="default" w:ascii="Times New Roman" w:hAnsi="Times New Roman" w:cs="Times New Roman"/>
-          <w:sz w:val="26"/>
-          <w:szCs w:val="26"/>
-          <w:shd w:val="clear" w:color="auto" w:fill="auto"/>
-        </w:rPr>
-      </w:pPr>
-    </w:p>
-    <w:p>
-      <w:pPr>
-        <w:pStyle w:val="22"/>
-        <w:rPr>
-          <w:rFonts w:hint="default" w:ascii="Times New Roman" w:hAnsi="Times New Roman" w:cs="Times New Roman"/>
-          <w:shd w:val="clear" w:color="auto" w:fill="auto"/>
-        </w:rPr>
-      </w:pPr>
-      <w:bookmarkStart w:id="26" w:name="_Toc82459382"/>
-      <w:r>
-        <w:rPr>
-          <w:rFonts w:hint="default" w:ascii="Times New Roman" w:hAnsi="Times New Roman" w:cs="Times New Roman"/>
-          <w:shd w:val="clear" w:color="auto" w:fill="auto"/>
-        </w:rPr>
-        <w:t>CHƯƠNG 4: CÀI ĐẶT CHƯƠNG TRÌNH</w:t>
-      </w:r>
-      <w:bookmarkEnd w:id="26"/>
-    </w:p>
-    <w:p>
-      <w:pPr>
-        <w:pStyle w:val="23"/>
-        <w:rPr>
-          <w:rFonts w:hint="default" w:ascii="Times New Roman" w:hAnsi="Times New Roman" w:cs="Times New Roman"/>
-          <w:shd w:val="clear" w:color="auto" w:fill="auto"/>
-        </w:rPr>
-      </w:pPr>
-      <w:bookmarkStart w:id="27" w:name="_Toc82459383"/>
-      <w:r>
-        <w:rPr>
-          <w:rFonts w:hint="default" w:ascii="Times New Roman" w:hAnsi="Times New Roman" w:cs="Times New Roman"/>
-          <w:shd w:val="clear" w:color="auto" w:fill="auto"/>
-        </w:rPr>
-        <w:t>4.1.Mô tả hệ thống</w:t>
-      </w:r>
-      <w:bookmarkEnd w:id="27"/>
-    </w:p>
-    <w:p>
-      <w:pPr>
-        <w:pStyle w:val="25"/>
-        <w:rPr>
-          <w:rFonts w:hint="default" w:ascii="Times New Roman" w:hAnsi="Times New Roman" w:cs="Times New Roman"/>
-          <w:shd w:val="clear" w:color="auto" w:fill="auto"/>
-        </w:rPr>
-      </w:pPr>
-      <w:bookmarkStart w:id="28" w:name="_Toc82459384"/>
-      <w:r>
-        <w:rPr>
-          <w:rFonts w:hint="default" w:ascii="Times New Roman" w:hAnsi="Times New Roman" w:cs="Times New Roman"/>
-          <w:shd w:val="clear" w:color="auto" w:fill="auto"/>
-        </w:rPr>
-        <w:t>4.1.1.Phần mềm sử dụng thiết kế Website</w:t>
+      <w:bookmarkStart w:id="28" w:name="_Toc82459393"/>
+      <w:r>
+        <w:rPr>
+          <w:rFonts w:hint="default" w:ascii="Times New Roman" w:hAnsi="Times New Roman" w:cs="Times New Roman"/>
+          <w:shd w:val="clear" w:color="auto" w:fill="auto"/>
+        </w:rPr>
+        <w:t>KẾT LUẬN</w:t>
       </w:r>
       <w:bookmarkEnd w:id="28"/>
     </w:p>
     <w:p>
       <w:pPr>
-        <w:pStyle w:val="25"/>
-        <w:rPr>
-          <w:rFonts w:hint="default" w:ascii="Times New Roman" w:hAnsi="Times New Roman" w:cs="Times New Roman"/>
-          <w:shd w:val="clear" w:color="auto" w:fill="auto"/>
-          <w:lang w:val="en-US"/>
-        </w:rPr>
-      </w:pPr>
-      <w:r>
-        <w:rPr>
-          <w:rFonts w:hint="default" w:cs="Times New Roman"/>
-          <w:shd w:val="clear" w:color="auto" w:fill="auto"/>
-          <w:lang w:val="en-US"/>
-        </w:rPr>
-        <w:t>4.1.2.Bố cục hệ thống</w:t>
-      </w:r>
-    </w:p>
-    <w:p>
-      <w:pPr>
-        <w:pStyle w:val="23"/>
-        <w:rPr>
-          <w:rFonts w:hint="default" w:ascii="Times New Roman" w:hAnsi="Times New Roman" w:cs="Times New Roman"/>
-          <w:shd w:val="clear" w:color="auto" w:fill="auto"/>
-        </w:rPr>
-      </w:pPr>
-      <w:bookmarkStart w:id="29" w:name="_Toc82459386"/>
-      <w:r>
-        <w:rPr>
-          <w:rFonts w:hint="default" w:ascii="Times New Roman" w:hAnsi="Times New Roman" w:cs="Times New Roman"/>
-          <w:shd w:val="clear" w:color="auto" w:fill="auto"/>
-        </w:rPr>
-        <w:t>4.2.Các giao diện:</w:t>
+        <w:pStyle w:val="24"/>
+        <w:rPr>
+          <w:rFonts w:hint="default" w:ascii="Times New Roman" w:hAnsi="Times New Roman" w:cs="Times New Roman"/>
+          <w:b w:val="0"/>
+          <w:shd w:val="clear" w:color="auto" w:fill="auto"/>
+        </w:rPr>
+      </w:pPr>
+      <w:bookmarkStart w:id="29" w:name="_Toc82459394"/>
+      <w:r>
+        <w:rPr>
+          <w:rFonts w:hint="default" w:ascii="Times New Roman" w:hAnsi="Times New Roman" w:cs="Times New Roman"/>
+          <w:b w:val="0"/>
+          <w:shd w:val="clear" w:color="auto" w:fill="auto"/>
+        </w:rPr>
+        <w:t>KẾT QUẢ ĐẠT ĐƯỢC</w:t>
       </w:r>
       <w:bookmarkEnd w:id="29"/>
     </w:p>
     <w:p>
       <w:pPr>
-        <w:jc w:val="center"/>
-        <w:rPr>
-          <w:rFonts w:hint="default" w:ascii="Times New Roman" w:hAnsi="Times New Roman" w:cs="Times New Roman"/>
-          <w:shd w:val="clear" w:color="auto" w:fill="auto"/>
-        </w:rPr>
-      </w:pPr>
-    </w:p>
-    <w:p>
-      <w:pPr>
-        <w:pStyle w:val="23"/>
-        <w:rPr>
-          <w:rFonts w:hint="default" w:ascii="Times New Roman" w:hAnsi="Times New Roman" w:cs="Times New Roman"/>
-          <w:shd w:val="clear" w:color="auto" w:fill="auto"/>
-        </w:rPr>
-      </w:pPr>
-      <w:bookmarkStart w:id="30" w:name="_Toc82459392"/>
-      <w:r>
-        <w:rPr>
-          <w:rFonts w:hint="default" w:ascii="Times New Roman" w:hAnsi="Times New Roman" w:cs="Times New Roman"/>
-          <w:shd w:val="clear" w:color="auto" w:fill="auto"/>
-        </w:rPr>
-        <w:t>4.3.Code</w:t>
-      </w:r>
-      <w:bookmarkEnd w:id="30"/>
-      <w:r>
-        <w:rPr>
-          <w:rFonts w:hint="default" w:ascii="Times New Roman" w:hAnsi="Times New Roman" w:cs="Times New Roman"/>
-          <w:shd w:val="clear" w:color="auto" w:fill="auto"/>
-        </w:rPr>
-        <w:br w:type="page"/>
-      </w:r>
-    </w:p>
-    <w:p>
-      <w:pPr>
-        <w:pStyle w:val="22"/>
-        <w:rPr>
-          <w:rFonts w:hint="default" w:ascii="Times New Roman" w:hAnsi="Times New Roman" w:cs="Times New Roman"/>
-          <w:shd w:val="clear" w:color="auto" w:fill="auto"/>
-        </w:rPr>
-      </w:pPr>
-      <w:bookmarkStart w:id="31" w:name="_Toc82459393"/>
-      <w:r>
-        <w:rPr>
-          <w:rFonts w:hint="default" w:ascii="Times New Roman" w:hAnsi="Times New Roman" w:cs="Times New Roman"/>
-          <w:shd w:val="clear" w:color="auto" w:fill="auto"/>
-        </w:rPr>
-        <w:t>KẾT LUẬN</w:t>
-      </w:r>
-      <w:bookmarkEnd w:id="31"/>
-    </w:p>
-    <w:p>
-      <w:pPr>
-        <w:pStyle w:val="23"/>
-        <w:rPr>
-          <w:rFonts w:hint="default" w:ascii="Times New Roman" w:hAnsi="Times New Roman" w:cs="Times New Roman"/>
-          <w:b w:val="0"/>
-          <w:shd w:val="clear" w:color="auto" w:fill="auto"/>
-        </w:rPr>
-      </w:pPr>
-      <w:bookmarkStart w:id="32" w:name="_Toc82459394"/>
-      <w:r>
-        <w:rPr>
-          <w:rFonts w:hint="default" w:ascii="Times New Roman" w:hAnsi="Times New Roman" w:cs="Times New Roman"/>
-          <w:b w:val="0"/>
-          <w:shd w:val="clear" w:color="auto" w:fill="auto"/>
-        </w:rPr>
-        <w:t>KẾT QUẢ ĐẠT ĐƯỢC</w:t>
-      </w:r>
-      <w:bookmarkEnd w:id="32"/>
-    </w:p>
-    <w:p>
-      <w:pPr>
-        <w:pStyle w:val="23"/>
+        <w:pStyle w:val="24"/>
         <w:spacing w:line="360" w:lineRule="auto"/>
         <w:jc w:val="both"/>
         <w:rPr>
@@ -7130,7 +6684,7 @@
           <w:shd w:val="clear" w:color="auto" w:fill="auto"/>
         </w:rPr>
       </w:pPr>
-      <w:bookmarkStart w:id="33" w:name="_Toc82459395"/>
+      <w:bookmarkStart w:id="30" w:name="_Toc82459395"/>
       <w:r>
         <w:rPr>
           <w:rFonts w:hint="default" w:ascii="Times New Roman" w:hAnsi="Times New Roman" w:cs="Times New Roman"/>
@@ -7139,7 +6693,7 @@
         </w:rPr>
         <w:t>HƯỚNG PHÁT TRIỂN</w:t>
       </w:r>
-      <w:bookmarkEnd w:id="33"/>
+      <w:bookmarkEnd w:id="30"/>
     </w:p>
     <w:p>
       <w:pPr>
@@ -7174,13 +6728,13 @@
     </w:p>
     <w:p>
       <w:pPr>
-        <w:pStyle w:val="22"/>
-        <w:rPr>
-          <w:rFonts w:hint="default" w:ascii="Times New Roman" w:hAnsi="Times New Roman" w:cs="Times New Roman"/>
-          <w:shd w:val="clear" w:color="auto" w:fill="auto"/>
-        </w:rPr>
-      </w:pPr>
-      <w:bookmarkStart w:id="34" w:name="_Toc82459396"/>
+        <w:pStyle w:val="23"/>
+        <w:rPr>
+          <w:rFonts w:hint="default" w:ascii="Times New Roman" w:hAnsi="Times New Roman" w:cs="Times New Roman"/>
+          <w:shd w:val="clear" w:color="auto" w:fill="auto"/>
+        </w:rPr>
+      </w:pPr>
+      <w:bookmarkStart w:id="31" w:name="_Toc82459396"/>
       <w:r>
         <w:rPr>
           <w:rFonts w:hint="default" w:ascii="Times New Roman" w:hAnsi="Times New Roman" w:cs="Times New Roman"/>
@@ -7188,7 +6742,7 @@
         </w:rPr>
         <w:t>TÀI LIỆU THAM KHẢO</w:t>
       </w:r>
-      <w:bookmarkEnd w:id="34"/>
+      <w:bookmarkEnd w:id="31"/>
     </w:p>
     <w:sectPr>
       <w:footerReference r:id="rId5" w:type="default"/>
@@ -7240,7 +6794,7 @@
     <w:sdtPr>
       <w:id w:val="-1350016090"/>
       <w:docPartObj>
-        <w:docPartGallery w:val="AutoText"/>
+        <w:docPartGallery w:val="autotext"/>
       </w:docPartObj>
     </w:sdtPr>
     <w:sdtContent>
@@ -7276,7 +6830,7 @@
     <w:sdtPr>
       <w:id w:val="-2059159075"/>
       <w:docPartObj>
-        <w:docPartGallery w:val="AutoText"/>
+        <w:docPartGallery w:val="autotext"/>
       </w:docPartObj>
     </w:sdtPr>
     <w:sdtContent>
@@ -8086,7 +7640,7 @@
     <w:name w:val="heading 1"/>
     <w:basedOn w:val="1"/>
     <w:next w:val="1"/>
-    <w:link w:val="34"/>
+    <w:link w:val="35"/>
     <w:qFormat/>
     <w:uiPriority w:val="9"/>
     <w:pPr>
@@ -8106,7 +7660,7 @@
     <w:name w:val="heading 2"/>
     <w:basedOn w:val="1"/>
     <w:next w:val="1"/>
-    <w:link w:val="35"/>
+    <w:link w:val="36"/>
     <w:semiHidden/>
     <w:unhideWhenUsed/>
     <w:qFormat/>
@@ -8128,7 +7682,7 @@
     <w:name w:val="heading 3"/>
     <w:basedOn w:val="1"/>
     <w:next w:val="1"/>
-    <w:link w:val="33"/>
+    <w:link w:val="34"/>
     <w:semiHidden/>
     <w:unhideWhenUsed/>
     <w:qFormat/>
@@ -8150,7 +7704,7 @@
     <w:name w:val="heading 5"/>
     <w:basedOn w:val="1"/>
     <w:next w:val="1"/>
-    <w:link w:val="31"/>
+    <w:link w:val="32"/>
     <w:semiHidden/>
     <w:unhideWhenUsed/>
     <w:qFormat/>
@@ -8214,7 +7768,7 @@
   <w:style w:type="paragraph" w:styleId="9">
     <w:name w:val="footer"/>
     <w:basedOn w:val="1"/>
-    <w:link w:val="19"/>
+    <w:link w:val="20"/>
     <w:unhideWhenUsed/>
     <w:qFormat/>
     <w:uiPriority w:val="99"/>
@@ -8229,7 +7783,7 @@
   <w:style w:type="paragraph" w:styleId="10">
     <w:name w:val="header"/>
     <w:basedOn w:val="1"/>
-    <w:link w:val="18"/>
+    <w:link w:val="19"/>
     <w:unhideWhenUsed/>
     <w:qFormat/>
     <w:uiPriority w:val="99"/>
@@ -8257,7 +7811,25 @@
       </w14:textFill>
     </w:rPr>
   </w:style>
-  <w:style w:type="character" w:styleId="12">
+  <w:style w:type="paragraph" w:styleId="12">
+    <w:name w:val="Normal (Web)"/>
+    <w:semiHidden/>
+    <w:unhideWhenUsed/>
+    <w:uiPriority w:val="99"/>
+    <w:pPr>
+      <w:spacing w:before="0" w:beforeAutospacing="1" w:after="0" w:afterAutospacing="1"/>
+      <w:ind w:left="0" w:right="0"/>
+      <w:jc w:val="left"/>
+    </w:pPr>
+    <w:rPr>
+      <w:rFonts w:ascii="Times New Roman" w:hAnsi="Times New Roman" w:eastAsia="SimSun" w:cs="Times New Roman"/>
+      <w:kern w:val="0"/>
+      <w:sz w:val="24"/>
+      <w:szCs w:val="24"/>
+      <w:lang w:val="en-US" w:eastAsia="zh-CN" w:bidi="ar"/>
+    </w:rPr>
+  </w:style>
+  <w:style w:type="character" w:styleId="13">
     <w:name w:val="Strong"/>
     <w:basedOn w:val="6"/>
     <w:qFormat/>
@@ -8267,7 +7839,7 @@
       <w:bCs/>
     </w:rPr>
   </w:style>
-  <w:style w:type="table" w:styleId="13">
+  <w:style w:type="table" w:styleId="14">
     <w:name w:val="Table Grid"/>
     <w:basedOn w:val="7"/>
     <w:qFormat/>
@@ -8286,7 +7858,7 @@
       </w:tblBorders>
     </w:tblPr>
   </w:style>
-  <w:style w:type="paragraph" w:styleId="14">
+  <w:style w:type="paragraph" w:styleId="15">
     <w:name w:val="toc 1"/>
     <w:basedOn w:val="1"/>
     <w:next w:val="1"/>
@@ -8297,7 +7869,7 @@
       <w:spacing w:after="100"/>
     </w:pPr>
   </w:style>
-  <w:style w:type="paragraph" w:styleId="15">
+  <w:style w:type="paragraph" w:styleId="16">
     <w:name w:val="toc 2"/>
     <w:basedOn w:val="1"/>
     <w:next w:val="1"/>
@@ -8309,7 +7881,7 @@
       <w:ind w:left="220"/>
     </w:pPr>
   </w:style>
-  <w:style w:type="paragraph" w:styleId="16">
+  <w:style w:type="paragraph" w:styleId="17">
     <w:name w:val="toc 3"/>
     <w:basedOn w:val="1"/>
     <w:next w:val="1"/>
@@ -8321,7 +7893,7 @@
       <w:ind w:left="440"/>
     </w:pPr>
   </w:style>
-  <w:style w:type="paragraph" w:styleId="17">
+  <w:style w:type="paragraph" w:styleId="18">
     <w:name w:val="List Paragraph"/>
     <w:basedOn w:val="1"/>
     <w:qFormat/>
@@ -8331,24 +7903,24 @@
       <w:contextualSpacing/>
     </w:pPr>
   </w:style>
-  <w:style w:type="character" w:customStyle="1" w:styleId="18">
+  <w:style w:type="character" w:customStyle="1" w:styleId="19">
     <w:name w:val="Header Char"/>
     <w:basedOn w:val="6"/>
     <w:link w:val="10"/>
     <w:qFormat/>
     <w:uiPriority w:val="99"/>
   </w:style>
-  <w:style w:type="character" w:customStyle="1" w:styleId="19">
+  <w:style w:type="character" w:customStyle="1" w:styleId="20">
     <w:name w:val="Footer Char"/>
     <w:basedOn w:val="6"/>
     <w:link w:val="9"/>
     <w:qFormat/>
     <w:uiPriority w:val="99"/>
   </w:style>
-  <w:style w:type="paragraph" w:customStyle="1" w:styleId="20">
+  <w:style w:type="paragraph" w:customStyle="1" w:styleId="21">
     <w:name w:val="Table"/>
     <w:basedOn w:val="1"/>
-    <w:link w:val="21"/>
+    <w:link w:val="22"/>
     <w:qFormat/>
     <w:uiPriority w:val="0"/>
     <w:pPr>
@@ -8364,10 +7936,10 @@
       <w:szCs w:val="18"/>
     </w:rPr>
   </w:style>
-  <w:style w:type="character" w:customStyle="1" w:styleId="21">
+  <w:style w:type="character" w:customStyle="1" w:styleId="22">
     <w:name w:val="Table Char"/>
     <w:basedOn w:val="6"/>
-    <w:link w:val="20"/>
+    <w:link w:val="21"/>
     <w:qFormat/>
     <w:uiPriority w:val="0"/>
     <w:rPr>
@@ -8376,10 +7948,10 @@
       <w:szCs w:val="18"/>
     </w:rPr>
   </w:style>
-  <w:style w:type="paragraph" w:customStyle="1" w:styleId="22">
+  <w:style w:type="paragraph" w:customStyle="1" w:styleId="23">
     <w:name w:val="CHUONG"/>
     <w:basedOn w:val="1"/>
-    <w:link w:val="24"/>
+    <w:link w:val="25"/>
     <w:qFormat/>
     <w:uiPriority w:val="0"/>
     <w:pPr>
@@ -8392,10 +7964,10 @@
       <w:szCs w:val="26"/>
     </w:rPr>
   </w:style>
-  <w:style w:type="paragraph" w:customStyle="1" w:styleId="23">
+  <w:style w:type="paragraph" w:customStyle="1" w:styleId="24">
     <w:name w:val="Muc1"/>
     <w:basedOn w:val="1"/>
-    <w:link w:val="26"/>
+    <w:link w:val="27"/>
     <w:qFormat/>
     <w:uiPriority w:val="0"/>
     <w:rPr>
@@ -8405,10 +7977,10 @@
       <w:szCs w:val="26"/>
     </w:rPr>
   </w:style>
-  <w:style w:type="character" w:customStyle="1" w:styleId="24">
+  <w:style w:type="character" w:customStyle="1" w:styleId="25">
     <w:name w:val="CHUONG Char"/>
     <w:basedOn w:val="6"/>
-    <w:link w:val="22"/>
+    <w:link w:val="23"/>
     <w:qFormat/>
     <w:uiPriority w:val="0"/>
     <w:rPr>
@@ -8418,10 +7990,10 @@
       <w:szCs w:val="26"/>
     </w:rPr>
   </w:style>
-  <w:style w:type="paragraph" w:customStyle="1" w:styleId="25">
+  <w:style w:type="paragraph" w:customStyle="1" w:styleId="26">
     <w:name w:val="Muc2"/>
     <w:basedOn w:val="1"/>
-    <w:link w:val="28"/>
+    <w:link w:val="29"/>
     <w:qFormat/>
     <w:uiPriority w:val="0"/>
     <w:pPr>
@@ -8434,10 +8006,10 @@
       <w:szCs w:val="26"/>
     </w:rPr>
   </w:style>
-  <w:style w:type="character" w:customStyle="1" w:styleId="26">
+  <w:style w:type="character" w:customStyle="1" w:styleId="27">
     <w:name w:val="Muc1 Char"/>
     <w:basedOn w:val="6"/>
-    <w:link w:val="23"/>
+    <w:link w:val="24"/>
     <w:qFormat/>
     <w:uiPriority w:val="0"/>
     <w:rPr>
@@ -8447,10 +8019,10 @@
       <w:szCs w:val="26"/>
     </w:rPr>
   </w:style>
-  <w:style w:type="paragraph" w:customStyle="1" w:styleId="27">
+  <w:style w:type="paragraph" w:customStyle="1" w:styleId="28">
     <w:name w:val="Hình"/>
     <w:basedOn w:val="1"/>
-    <w:link w:val="30"/>
+    <w:link w:val="31"/>
     <w:qFormat/>
     <w:uiPriority w:val="0"/>
     <w:pPr>
@@ -8462,10 +8034,10 @@
       <w:szCs w:val="26"/>
     </w:rPr>
   </w:style>
-  <w:style w:type="character" w:customStyle="1" w:styleId="28">
+  <w:style w:type="character" w:customStyle="1" w:styleId="29">
     <w:name w:val="Muc2 Char"/>
     <w:basedOn w:val="6"/>
-    <w:link w:val="25"/>
+    <w:link w:val="26"/>
     <w:qFormat/>
     <w:uiPriority w:val="0"/>
     <w:rPr>
@@ -8474,17 +8046,17 @@
       <w:szCs w:val="26"/>
     </w:rPr>
   </w:style>
-  <w:style w:type="paragraph" w:customStyle="1" w:styleId="29">
+  <w:style w:type="paragraph" w:customStyle="1" w:styleId="30">
     <w:name w:val="Bang"/>
-    <w:basedOn w:val="20"/>
-    <w:link w:val="32"/>
+    <w:basedOn w:val="21"/>
+    <w:link w:val="33"/>
     <w:qFormat/>
     <w:uiPriority w:val="0"/>
   </w:style>
-  <w:style w:type="character" w:customStyle="1" w:styleId="30">
+  <w:style w:type="character" w:customStyle="1" w:styleId="31">
     <w:name w:val="Hình Char"/>
     <w:basedOn w:val="6"/>
-    <w:link w:val="27"/>
+    <w:link w:val="28"/>
     <w:qFormat/>
     <w:uiPriority w:val="0"/>
     <w:rPr>
@@ -8493,7 +8065,7 @@
       <w:szCs w:val="26"/>
     </w:rPr>
   </w:style>
-  <w:style w:type="character" w:customStyle="1" w:styleId="31">
+  <w:style w:type="character" w:customStyle="1" w:styleId="32">
     <w:name w:val="Heading 5 Char"/>
     <w:basedOn w:val="6"/>
     <w:link w:val="5"/>
@@ -8505,10 +8077,10 @@
       <w:color w:val="2E75B6" w:themeColor="accent1" w:themeShade="BF"/>
     </w:rPr>
   </w:style>
-  <w:style w:type="character" w:customStyle="1" w:styleId="32">
+  <w:style w:type="character" w:customStyle="1" w:styleId="33">
     <w:name w:val="Bang Char"/>
-    <w:basedOn w:val="21"/>
-    <w:link w:val="29"/>
+    <w:basedOn w:val="22"/>
+    <w:link w:val="30"/>
     <w:qFormat/>
     <w:uiPriority w:val="0"/>
     <w:rPr>
@@ -8517,7 +8089,7 @@
       <w:szCs w:val="18"/>
     </w:rPr>
   </w:style>
-  <w:style w:type="character" w:customStyle="1" w:styleId="33">
+  <w:style w:type="character" w:customStyle="1" w:styleId="34">
     <w:name w:val="Heading 3 Char"/>
     <w:basedOn w:val="6"/>
     <w:link w:val="4"/>
@@ -8531,7 +8103,7 @@
       <w:szCs w:val="24"/>
     </w:rPr>
   </w:style>
-  <w:style w:type="character" w:customStyle="1" w:styleId="34">
+  <w:style w:type="character" w:customStyle="1" w:styleId="35">
     <w:name w:val="Heading 1 Char"/>
     <w:basedOn w:val="6"/>
     <w:link w:val="2"/>
@@ -8544,7 +8116,7 @@
       <w:szCs w:val="32"/>
     </w:rPr>
   </w:style>
-  <w:style w:type="character" w:customStyle="1" w:styleId="35">
+  <w:style w:type="character" w:customStyle="1" w:styleId="36">
     <w:name w:val="Heading 2 Char"/>
     <w:basedOn w:val="6"/>
     <w:link w:val="3"/>
